--- a/SDD SubGroup3 - ProductRegister & Search/subgroup_3_SDD.docx
+++ b/SDD SubGroup3 - ProductRegister & Search/subgroup_3_SDD.docx
@@ -4,29 +4,32 @@
   <w:body>
     <w:p>
       <w:pPr>
-        <w:pStyle w:val="본문"/>
-        <w:bidi w:val="0"/>
+        <w:pStyle w:val="본문 A"/>
       </w:pPr>
       <w:r>
         <w:rPr>
           <w:rtl w:val="0"/>
+          <w:lang w:val="en-US"/>
         </w:rPr>
         <w:t xml:space="preserve">UC - 5. </w:t>
       </w:r>
       <w:r>
         <w:rPr>
-          <w:rFonts w:ascii="Arial Unicode MS" w:hAnsi="Arial Unicode MS" w:eastAsia="Apple SD 산돌고딕 Neo 일반체" w:hint="eastAsia"/>
+          <w:rFonts w:eastAsia="Apple SD 산돌고딕 Neo 일반체" w:hint="eastAsia"/>
           <w:rtl w:val="0"/>
           <w:lang w:val="ko-KR" w:eastAsia="ko-KR"/>
         </w:rPr>
         <w:t>매물 검색</w:t>
       </w:r>
       <w:r>
+        <w:rPr>
+          <w:lang w:val="en-US"/>
+        </w:rPr>
         <w:drawing xmlns:a="http://schemas.openxmlformats.org/drawingml/2006/main">
           <wp:anchor distT="152400" distB="152400" distL="152400" distR="152400" simplePos="0" relativeHeight="251659264" behindDoc="0" locked="0" layoutInCell="1" allowOverlap="1">
             <wp:simplePos x="0" y="0"/>
-            <wp:positionH relativeFrom="margin">
-              <wp:posOffset>458296</wp:posOffset>
+            <wp:positionH relativeFrom="page">
+              <wp:posOffset>1178386</wp:posOffset>
             </wp:positionH>
             <wp:positionV relativeFrom="line">
               <wp:posOffset>265519</wp:posOffset>
@@ -532,13 +535,13 @@
                 <wp:lineTo x="0" y="0"/>
               </wp:wrapPolygon>
             </wp:wrapThrough>
-            <wp:docPr id="1073741825" name="officeArt object"/>
+            <wp:docPr id="1073741825" name="officeArt object" descr="KakaoTalk_Photo_2021-05-10-14-33-25.png"/>
             <wp:cNvGraphicFramePr/>
             <a:graphic xmlns:a="http://schemas.openxmlformats.org/drawingml/2006/main">
               <a:graphicData uri="http://schemas.openxmlformats.org/drawingml/2006/picture">
                 <pic:pic xmlns:pic="http://schemas.openxmlformats.org/drawingml/2006/picture">
                   <pic:nvPicPr>
-                    <pic:cNvPr id="1073741825" name="KakaoTalk_Photo_2021-05-10-14-33-25.png"/>
+                    <pic:cNvPr id="1073741825" name="KakaoTalk_Photo_2021-05-10-14-33-25.png" descr="KakaoTalk_Photo_2021-05-10-14-33-25.png"/>
                     <pic:cNvPicPr>
                       <a:picLocks noChangeAspect="1"/>
                     </pic:cNvPicPr>
@@ -574,342 +577,287 @@
     </w:p>
     <w:p>
       <w:pPr>
-        <w:pStyle w:val="본문"/>
-        <w:bidi w:val="0"/>
-      </w:pPr>
-    </w:p>
-    <w:p>
-      <w:pPr>
-        <w:pStyle w:val="본문"/>
-        <w:bidi w:val="0"/>
-      </w:pPr>
-    </w:p>
-    <w:p>
-      <w:pPr>
-        <w:pStyle w:val="본문"/>
-        <w:bidi w:val="0"/>
-      </w:pPr>
-    </w:p>
-    <w:p>
-      <w:pPr>
-        <w:pStyle w:val="본문"/>
-        <w:bidi w:val="0"/>
-      </w:pPr>
-    </w:p>
-    <w:p>
-      <w:pPr>
-        <w:pStyle w:val="본문"/>
-        <w:bidi w:val="0"/>
-      </w:pPr>
-    </w:p>
-    <w:p>
-      <w:pPr>
-        <w:pStyle w:val="본문"/>
-        <w:bidi w:val="0"/>
-      </w:pPr>
-    </w:p>
-    <w:p>
-      <w:pPr>
-        <w:pStyle w:val="본문"/>
-        <w:bidi w:val="0"/>
-      </w:pPr>
-    </w:p>
-    <w:p>
-      <w:pPr>
-        <w:pStyle w:val="본문"/>
-        <w:bidi w:val="0"/>
-      </w:pPr>
-    </w:p>
-    <w:p>
-      <w:pPr>
-        <w:pStyle w:val="본문"/>
-        <w:bidi w:val="0"/>
-      </w:pPr>
-    </w:p>
-    <w:p>
-      <w:pPr>
-        <w:pStyle w:val="본문"/>
-        <w:bidi w:val="0"/>
-      </w:pPr>
-    </w:p>
-    <w:p>
-      <w:pPr>
-        <w:pStyle w:val="본문"/>
-        <w:bidi w:val="0"/>
-      </w:pPr>
-    </w:p>
-    <w:p>
-      <w:pPr>
-        <w:pStyle w:val="본문"/>
-        <w:bidi w:val="0"/>
-      </w:pPr>
-    </w:p>
-    <w:p>
-      <w:pPr>
-        <w:pStyle w:val="본문"/>
-        <w:bidi w:val="0"/>
-      </w:pPr>
-    </w:p>
-    <w:p>
-      <w:pPr>
-        <w:pStyle w:val="본문"/>
-        <w:bidi w:val="0"/>
-      </w:pPr>
-    </w:p>
-    <w:p>
-      <w:pPr>
-        <w:pStyle w:val="본문"/>
-        <w:bidi w:val="0"/>
-      </w:pPr>
-    </w:p>
-    <w:p>
-      <w:pPr>
-        <w:pStyle w:val="본문"/>
-        <w:bidi w:val="0"/>
-      </w:pPr>
-    </w:p>
-    <w:p>
-      <w:pPr>
-        <w:pStyle w:val="본문"/>
-        <w:bidi w:val="0"/>
-      </w:pPr>
-    </w:p>
-    <w:p>
-      <w:pPr>
-        <w:pStyle w:val="본문"/>
-        <w:bidi w:val="0"/>
-      </w:pPr>
-    </w:p>
-    <w:p>
-      <w:pPr>
-        <w:pStyle w:val="본문"/>
-        <w:bidi w:val="0"/>
-      </w:pPr>
-    </w:p>
-    <w:p>
-      <w:pPr>
-        <w:pStyle w:val="본문"/>
-        <w:bidi w:val="0"/>
-      </w:pPr>
-    </w:p>
-    <w:p>
-      <w:pPr>
-        <w:pStyle w:val="본문"/>
-        <w:bidi w:val="0"/>
-      </w:pPr>
-    </w:p>
-    <w:p>
-      <w:pPr>
-        <w:pStyle w:val="본문"/>
-        <w:bidi w:val="0"/>
-      </w:pPr>
-    </w:p>
-    <w:p>
-      <w:pPr>
-        <w:pStyle w:val="본문"/>
-        <w:bidi w:val="0"/>
-      </w:pPr>
-    </w:p>
-    <w:p>
-      <w:pPr>
-        <w:pStyle w:val="본문"/>
-        <w:bidi w:val="0"/>
-      </w:pPr>
-    </w:p>
-    <w:p>
-      <w:pPr>
-        <w:pStyle w:val="본문"/>
-        <w:bidi w:val="0"/>
-      </w:pPr>
-    </w:p>
-    <w:p>
-      <w:pPr>
-        <w:pStyle w:val="본문"/>
-        <w:bidi w:val="0"/>
-      </w:pPr>
-    </w:p>
-    <w:p>
-      <w:pPr>
-        <w:pStyle w:val="본문"/>
-        <w:bidi w:val="0"/>
-      </w:pPr>
-    </w:p>
-    <w:p>
-      <w:pPr>
-        <w:pStyle w:val="본문"/>
-        <w:bidi w:val="0"/>
-      </w:pPr>
-    </w:p>
-    <w:p>
-      <w:pPr>
-        <w:pStyle w:val="본문"/>
-        <w:bidi w:val="0"/>
-      </w:pPr>
-    </w:p>
-    <w:p>
-      <w:pPr>
-        <w:pStyle w:val="본문"/>
-        <w:bidi w:val="0"/>
-      </w:pPr>
-    </w:p>
-    <w:p>
-      <w:pPr>
-        <w:pStyle w:val="본문"/>
-        <w:bidi w:val="0"/>
-      </w:pPr>
-    </w:p>
-    <w:p>
-      <w:pPr>
-        <w:pStyle w:val="본문"/>
-        <w:bidi w:val="0"/>
-      </w:pPr>
-    </w:p>
-    <w:p>
-      <w:pPr>
-        <w:pStyle w:val="본문"/>
-        <w:bidi w:val="0"/>
-      </w:pPr>
-    </w:p>
-    <w:p>
-      <w:pPr>
-        <w:pStyle w:val="본문"/>
-        <w:bidi w:val="0"/>
-      </w:pPr>
-    </w:p>
-    <w:p>
-      <w:pPr>
-        <w:pStyle w:val="본문"/>
-        <w:bidi w:val="0"/>
-      </w:pPr>
-    </w:p>
-    <w:p>
-      <w:pPr>
-        <w:pStyle w:val="본문"/>
-        <w:bidi w:val="0"/>
-      </w:pPr>
-    </w:p>
-    <w:p>
-      <w:pPr>
-        <w:pStyle w:val="본문"/>
-        <w:bidi w:val="0"/>
-      </w:pPr>
-    </w:p>
-    <w:p>
-      <w:pPr>
-        <w:pStyle w:val="본문"/>
-        <w:bidi w:val="0"/>
-      </w:pPr>
-    </w:p>
-    <w:p>
-      <w:pPr>
-        <w:pStyle w:val="본문"/>
-        <w:bidi w:val="0"/>
-      </w:pPr>
-    </w:p>
-    <w:p>
-      <w:pPr>
-        <w:pStyle w:val="본문"/>
-        <w:bidi w:val="0"/>
-      </w:pPr>
-    </w:p>
-    <w:p>
-      <w:pPr>
-        <w:pStyle w:val="본문"/>
-        <w:bidi w:val="0"/>
-      </w:pPr>
-    </w:p>
-    <w:p>
-      <w:pPr>
-        <w:pStyle w:val="본문"/>
-        <w:bidi w:val="0"/>
-      </w:pPr>
-    </w:p>
-    <w:p>
-      <w:pPr>
-        <w:pStyle w:val="본문"/>
-        <w:bidi w:val="0"/>
-      </w:pPr>
-    </w:p>
-    <w:p>
-      <w:pPr>
-        <w:pStyle w:val="본문"/>
-        <w:bidi w:val="0"/>
-      </w:pPr>
-    </w:p>
-    <w:p>
-      <w:pPr>
-        <w:pStyle w:val="본문"/>
-        <w:bidi w:val="0"/>
-      </w:pPr>
-    </w:p>
-    <w:p>
-      <w:pPr>
-        <w:pStyle w:val="본문"/>
-        <w:bidi w:val="0"/>
-      </w:pPr>
-    </w:p>
-    <w:p>
-      <w:pPr>
-        <w:pStyle w:val="본문"/>
-        <w:bidi w:val="0"/>
-      </w:pPr>
-    </w:p>
-    <w:p>
-      <w:pPr>
-        <w:pStyle w:val="본문"/>
-        <w:bidi w:val="0"/>
-      </w:pPr>
-    </w:p>
-    <w:p>
-      <w:pPr>
-        <w:pStyle w:val="본문"/>
-        <w:bidi w:val="0"/>
-      </w:pPr>
-    </w:p>
-    <w:p>
-      <w:pPr>
-        <w:pStyle w:val="본문"/>
-        <w:bidi w:val="0"/>
-      </w:pPr>
-    </w:p>
-    <w:p>
-      <w:pPr>
-        <w:pStyle w:val="본문"/>
-        <w:bidi w:val="0"/>
-      </w:pPr>
-    </w:p>
-    <w:p>
-      <w:pPr>
-        <w:pStyle w:val="본문"/>
-        <w:bidi w:val="0"/>
-      </w:pPr>
-    </w:p>
-    <w:p>
-      <w:pPr>
-        <w:pStyle w:val="본문"/>
-        <w:bidi w:val="0"/>
-      </w:pPr>
-    </w:p>
-    <w:p>
-      <w:pPr>
-        <w:pStyle w:val="본문"/>
-        <w:bidi w:val="0"/>
-      </w:pPr>
-    </w:p>
-    <w:p>
-      <w:pPr>
-        <w:pStyle w:val="본문"/>
-        <w:bidi w:val="0"/>
-      </w:pPr>
-    </w:p>
-    <w:p>
-      <w:pPr>
-        <w:pStyle w:val="본문"/>
-        <w:bidi w:val="0"/>
+        <w:pStyle w:val="본문 A"/>
+      </w:pPr>
+    </w:p>
+    <w:p>
+      <w:pPr>
+        <w:pStyle w:val="본문 A"/>
+      </w:pPr>
+    </w:p>
+    <w:p>
+      <w:pPr>
+        <w:pStyle w:val="본문 A"/>
+      </w:pPr>
+    </w:p>
+    <w:p>
+      <w:pPr>
+        <w:pStyle w:val="본문 A"/>
+      </w:pPr>
+    </w:p>
+    <w:p>
+      <w:pPr>
+        <w:pStyle w:val="본문 A"/>
+      </w:pPr>
+    </w:p>
+    <w:p>
+      <w:pPr>
+        <w:pStyle w:val="본문 A"/>
+      </w:pPr>
+    </w:p>
+    <w:p>
+      <w:pPr>
+        <w:pStyle w:val="본문 A"/>
+      </w:pPr>
+    </w:p>
+    <w:p>
+      <w:pPr>
+        <w:pStyle w:val="본문 A"/>
+      </w:pPr>
+    </w:p>
+    <w:p>
+      <w:pPr>
+        <w:pStyle w:val="본문 A"/>
+      </w:pPr>
+    </w:p>
+    <w:p>
+      <w:pPr>
+        <w:pStyle w:val="본문 A"/>
+      </w:pPr>
+    </w:p>
+    <w:p>
+      <w:pPr>
+        <w:pStyle w:val="본문 A"/>
+      </w:pPr>
+    </w:p>
+    <w:p>
+      <w:pPr>
+        <w:pStyle w:val="본문 A"/>
+      </w:pPr>
+    </w:p>
+    <w:p>
+      <w:pPr>
+        <w:pStyle w:val="본문 A"/>
+      </w:pPr>
+    </w:p>
+    <w:p>
+      <w:pPr>
+        <w:pStyle w:val="본문 A"/>
+      </w:pPr>
+    </w:p>
+    <w:p>
+      <w:pPr>
+        <w:pStyle w:val="본문 A"/>
+      </w:pPr>
+    </w:p>
+    <w:p>
+      <w:pPr>
+        <w:pStyle w:val="본문 A"/>
+      </w:pPr>
+    </w:p>
+    <w:p>
+      <w:pPr>
+        <w:pStyle w:val="본문 A"/>
+      </w:pPr>
+    </w:p>
+    <w:p>
+      <w:pPr>
+        <w:pStyle w:val="본문 A"/>
+      </w:pPr>
+    </w:p>
+    <w:p>
+      <w:pPr>
+        <w:pStyle w:val="본문 A"/>
+      </w:pPr>
+    </w:p>
+    <w:p>
+      <w:pPr>
+        <w:pStyle w:val="본문 A"/>
+      </w:pPr>
+    </w:p>
+    <w:p>
+      <w:pPr>
+        <w:pStyle w:val="본문 A"/>
+      </w:pPr>
+    </w:p>
+    <w:p>
+      <w:pPr>
+        <w:pStyle w:val="본문 A"/>
+      </w:pPr>
+    </w:p>
+    <w:p>
+      <w:pPr>
+        <w:pStyle w:val="본문 A"/>
+      </w:pPr>
+    </w:p>
+    <w:p>
+      <w:pPr>
+        <w:pStyle w:val="본문 A"/>
+      </w:pPr>
+    </w:p>
+    <w:p>
+      <w:pPr>
+        <w:pStyle w:val="본문 A"/>
+      </w:pPr>
+    </w:p>
+    <w:p>
+      <w:pPr>
+        <w:pStyle w:val="본문 A"/>
+      </w:pPr>
+    </w:p>
+    <w:p>
+      <w:pPr>
+        <w:pStyle w:val="본문 A"/>
+      </w:pPr>
+    </w:p>
+    <w:p>
+      <w:pPr>
+        <w:pStyle w:val="본문 A"/>
+      </w:pPr>
+    </w:p>
+    <w:p>
+      <w:pPr>
+        <w:pStyle w:val="본문 A"/>
+      </w:pPr>
+    </w:p>
+    <w:p>
+      <w:pPr>
+        <w:pStyle w:val="본문 A"/>
+      </w:pPr>
+    </w:p>
+    <w:p>
+      <w:pPr>
+        <w:pStyle w:val="본문 A"/>
+      </w:pPr>
+    </w:p>
+    <w:p>
+      <w:pPr>
+        <w:pStyle w:val="본문 A"/>
+      </w:pPr>
+    </w:p>
+    <w:p>
+      <w:pPr>
+        <w:pStyle w:val="본문 A"/>
+      </w:pPr>
+    </w:p>
+    <w:p>
+      <w:pPr>
+        <w:pStyle w:val="본문 A"/>
+      </w:pPr>
+    </w:p>
+    <w:p>
+      <w:pPr>
+        <w:pStyle w:val="본문 A"/>
+      </w:pPr>
+    </w:p>
+    <w:p>
+      <w:pPr>
+        <w:pStyle w:val="본문 A"/>
+      </w:pPr>
+    </w:p>
+    <w:p>
+      <w:pPr>
+        <w:pStyle w:val="본문 A"/>
+      </w:pPr>
+    </w:p>
+    <w:p>
+      <w:pPr>
+        <w:pStyle w:val="본문 A"/>
+      </w:pPr>
+    </w:p>
+    <w:p>
+      <w:pPr>
+        <w:pStyle w:val="본문 A"/>
+      </w:pPr>
+    </w:p>
+    <w:p>
+      <w:pPr>
+        <w:pStyle w:val="본문 A"/>
+      </w:pPr>
+    </w:p>
+    <w:p>
+      <w:pPr>
+        <w:pStyle w:val="본문 A"/>
+      </w:pPr>
+    </w:p>
+    <w:p>
+      <w:pPr>
+        <w:pStyle w:val="본문 A"/>
+      </w:pPr>
+    </w:p>
+    <w:p>
+      <w:pPr>
+        <w:pStyle w:val="본문 A"/>
+      </w:pPr>
+    </w:p>
+    <w:p>
+      <w:pPr>
+        <w:pStyle w:val="본문 A"/>
+      </w:pPr>
+    </w:p>
+    <w:p>
+      <w:pPr>
+        <w:pStyle w:val="본문 A"/>
+      </w:pPr>
+    </w:p>
+    <w:p>
+      <w:pPr>
+        <w:pStyle w:val="본문 A"/>
+      </w:pPr>
+    </w:p>
+    <w:p>
+      <w:pPr>
+        <w:pStyle w:val="본문 A"/>
+      </w:pPr>
+    </w:p>
+    <w:p>
+      <w:pPr>
+        <w:pStyle w:val="본문 A"/>
+      </w:pPr>
+    </w:p>
+    <w:p>
+      <w:pPr>
+        <w:pStyle w:val="본문 A"/>
+      </w:pPr>
+    </w:p>
+    <w:p>
+      <w:pPr>
+        <w:pStyle w:val="본문 A"/>
+      </w:pPr>
+    </w:p>
+    <w:p>
+      <w:pPr>
+        <w:pStyle w:val="본문 A"/>
+      </w:pPr>
+    </w:p>
+    <w:p>
+      <w:pPr>
+        <w:pStyle w:val="본문 A"/>
+      </w:pPr>
+    </w:p>
+    <w:p>
+      <w:pPr>
+        <w:pStyle w:val="본문 A"/>
+      </w:pPr>
+    </w:p>
+    <w:p>
+      <w:pPr>
+        <w:pStyle w:val="본문 A"/>
+      </w:pPr>
+    </w:p>
+    <w:p>
+      <w:pPr>
+        <w:pStyle w:val="본문 A"/>
+      </w:pPr>
+    </w:p>
+    <w:p>
+      <w:pPr>
+        <w:pStyle w:val="본문 A"/>
       </w:pPr>
       <w:r>
         <w:rPr>
           <w:rtl w:val="0"/>
+          <w:lang w:val="en-US"/>
         </w:rPr>
         <w:t>UC -</w:t>
       </w:r>
@@ -923,6 +871,7 @@
       <w:r>
         <w:rPr>
           <w:rtl w:val="0"/>
+          <w:lang w:val="en-US"/>
         </w:rPr>
         <w:t>7</w:t>
       </w:r>
@@ -935,11 +884,27 @@
       </w:r>
       <w:r>
         <w:rPr>
-          <w:rFonts w:ascii="Arial Unicode MS" w:hAnsi="Arial Unicode MS" w:eastAsia="Apple SD 산돌고딕 Neo 일반체" w:hint="eastAsia"/>
+          <w:rFonts w:eastAsia="Apple SD 산돌고딕 Neo 일반체" w:hint="eastAsia"/>
           <w:rtl w:val="0"/>
           <w:lang w:val="ko-KR" w:eastAsia="ko-KR"/>
         </w:rPr>
         <w:t>매물 등록</w:t>
+      </w:r>
+    </w:p>
+    <w:p>
+      <w:pPr>
+        <w:pStyle w:val="본문 A"/>
+      </w:pPr>
+    </w:p>
+    <w:p>
+      <w:pPr>
+        <w:pStyle w:val="본문 A"/>
+      </w:pPr>
+      <w:r>
+        <w:rPr>
+          <w:rtl w:val="0"/>
+        </w:rPr>
+        <w:t>- Sequence Diagram</w:t>
       </w:r>
       <w:r>
         <w:drawing xmlns:a="http://schemas.openxmlformats.org/drawingml/2006/main">
@@ -949,9 +914,9 @@
               <wp:posOffset>-6350</wp:posOffset>
             </wp:positionH>
             <wp:positionV relativeFrom="line">
-              <wp:posOffset>184239</wp:posOffset>
+              <wp:posOffset>330199</wp:posOffset>
             </wp:positionV>
-            <wp:extent cx="6120057" cy="3677493"/>
+            <wp:extent cx="6116320" cy="3788517"/>
             <wp:effectExtent l="0" t="0" r="0" b="0"/>
             <wp:wrapThrough wrapText="bothSides" distL="152400" distR="152400">
               <wp:wrapPolygon edited="1">
@@ -968,7 +933,7 @@
               <a:graphicData uri="http://schemas.openxmlformats.org/drawingml/2006/picture">
                 <pic:pic xmlns:pic="http://schemas.openxmlformats.org/drawingml/2006/picture">
                   <pic:nvPicPr>
-                    <pic:cNvPr id="1073741826" name="KakaoTalk_Photo_2021-05-10-14-33-34.png"/>
+                    <pic:cNvPr id="1073741826" name="pasted-image.png"/>
                     <pic:cNvPicPr>
                       <a:picLocks noChangeAspect="1"/>
                     </pic:cNvPicPr>
@@ -984,7 +949,7 @@
                   <pic:spPr>
                     <a:xfrm>
                       <a:off x="0" y="0"/>
-                      <a:ext cx="6120057" cy="3677493"/>
+                      <a:ext cx="6116320" cy="3788517"/>
                     </a:xfrm>
                     <a:prstGeom prst="rect">
                       <a:avLst/>
@@ -1004,27 +969,94 @@
     </w:p>
     <w:p>
       <w:pPr>
-        <w:pStyle w:val="본문"/>
-        <w:bidi w:val="0"/>
-      </w:pPr>
-    </w:p>
-    <w:p>
-      <w:pPr>
-        <w:pStyle w:val="본문"/>
-        <w:bidi w:val="0"/>
-      </w:pPr>
-    </w:p>
-    <w:p>
-      <w:pPr>
-        <w:pStyle w:val="본문"/>
-        <w:bidi w:val="0"/>
-      </w:pPr>
+        <w:pStyle w:val="본문 A"/>
+      </w:pPr>
+    </w:p>
+    <w:p>
+      <w:pPr>
+        <w:pStyle w:val="본문 A"/>
+      </w:pPr>
+    </w:p>
+    <w:p>
+      <w:pPr>
+        <w:pStyle w:val="본문 A"/>
+        <w:numPr>
+          <w:ilvl w:val="0"/>
+          <w:numId w:val="2"/>
+        </w:numPr>
+      </w:pPr>
+      <w:r>
+        <w:rPr>
+          <w:rtl w:val="0"/>
+        </w:rPr>
+        <w:t>Class Diagram</w:t>
+      </w:r>
+      <w:r>
+        <w:drawing xmlns:a="http://schemas.openxmlformats.org/drawingml/2006/main">
+          <wp:anchor distT="152400" distB="152400" distL="152400" distR="152400" simplePos="0" relativeHeight="251661312" behindDoc="0" locked="0" layoutInCell="1" allowOverlap="1">
+            <wp:simplePos x="0" y="0"/>
+            <wp:positionH relativeFrom="margin">
+              <wp:posOffset>-6350</wp:posOffset>
+            </wp:positionH>
+            <wp:positionV relativeFrom="line">
+              <wp:posOffset>165100</wp:posOffset>
+            </wp:positionV>
+            <wp:extent cx="6116320" cy="3336175"/>
+            <wp:effectExtent l="0" t="0" r="0" b="0"/>
+            <wp:wrapThrough wrapText="bothSides" distL="152400" distR="152400">
+              <wp:wrapPolygon edited="1">
+                <wp:start x="0" y="0"/>
+                <wp:lineTo x="21600" y="0"/>
+                <wp:lineTo x="21600" y="21600"/>
+                <wp:lineTo x="0" y="21600"/>
+                <wp:lineTo x="0" y="0"/>
+              </wp:wrapPolygon>
+            </wp:wrapThrough>
+            <wp:docPr id="1073741827" name="officeArt object"/>
+            <wp:cNvGraphicFramePr/>
+            <a:graphic xmlns:a="http://schemas.openxmlformats.org/drawingml/2006/main">
+              <a:graphicData uri="http://schemas.openxmlformats.org/drawingml/2006/picture">
+                <pic:pic xmlns:pic="http://schemas.openxmlformats.org/drawingml/2006/picture">
+                  <pic:nvPicPr>
+                    <pic:cNvPr id="1073741827" name="pasted-image.png"/>
+                    <pic:cNvPicPr>
+                      <a:picLocks noChangeAspect="1"/>
+                    </pic:cNvPicPr>
+                  </pic:nvPicPr>
+                  <pic:blipFill>
+                    <a:blip r:embed="rId6">
+                      <a:extLst/>
+                    </a:blip>
+                    <a:stretch>
+                      <a:fillRect/>
+                    </a:stretch>
+                  </pic:blipFill>
+                  <pic:spPr>
+                    <a:xfrm>
+                      <a:off x="0" y="0"/>
+                      <a:ext cx="6116320" cy="3336175"/>
+                    </a:xfrm>
+                    <a:prstGeom prst="rect">
+                      <a:avLst/>
+                    </a:prstGeom>
+                    <a:ln w="12700" cap="flat">
+                      <a:noFill/>
+                      <a:miter lim="400000"/>
+                    </a:ln>
+                    <a:effectLst/>
+                  </pic:spPr>
+                </pic:pic>
+              </a:graphicData>
+            </a:graphic>
+          </wp:anchor>
+        </w:drawing>
+      </w:r>
       <w:r/>
     </w:p>
     <w:sectPr>
-      <w:headerReference w:type="default" r:id="rId6"/>
-      <w:footerReference w:type="default" r:id="rId7"/>
-      <w:pgSz w:w="11906" w:h="16838" w:orient="portrait"/>
+      <w:headerReference w:type="default" r:id="rId7"/>
+      <w:footerReference w:type="default" r:id="rId8"/>
+      <w:pgSz w:w="11900" w:h="16840" w:orient="portrait"/>
       <w:pgMar w:top="1134" w:right="1134" w:bottom="1134" w:left="1134" w:header="709" w:footer="850"/>
       <w:bidi w:val="0"/>
     </w:sectPr>
@@ -1035,6 +1067,10 @@
 <file path=word/footer1.xml><?xml version="1.0" encoding="utf-8"?>
 <w:ftr xmlns:r="http://schemas.openxmlformats.org/officeDocument/2006/relationships" xmlns:wp="http://schemas.openxmlformats.org/drawingml/2006/wordprocessingDrawing" xmlns:w="http://schemas.openxmlformats.org/wordprocessingml/2006/main" xmlns:w10="urn:schemas-microsoft-com:office:word" xmlns:w14="http://schemas.microsoft.com/office/word/2010/wordml" xmlns:wps="http://schemas.microsoft.com/office/word/2010/wordprocessingShape" xmlns:wpg="http://schemas.microsoft.com/office/word/2010/wordprocessingGroup" xmlns:mc="http://schemas.openxmlformats.org/markup-compatibility/2006" xmlns:v="urn:schemas-microsoft-com:vml" xmlns:o="urn:schemas-microsoft-com:office:office" xmlns:m="http://schemas.openxmlformats.org/officeDocument/2006/math" mc:Ignorable="w14">
   <w:p>
+    <w:pPr>
+      <w:pStyle w:val="머리말 및 꼬리말"/>
+      <w:bidi w:val="0"/>
+    </w:pPr>
     <w:r/>
   </w:p>
 </w:ftr>
@@ -1043,9 +1079,266 @@
 <file path=word/header1.xml><?xml version="1.0" encoding="utf-8"?>
 <w:hdr xmlns:r="http://schemas.openxmlformats.org/officeDocument/2006/relationships" xmlns:wp="http://schemas.openxmlformats.org/drawingml/2006/wordprocessingDrawing" xmlns:w="http://schemas.openxmlformats.org/wordprocessingml/2006/main" xmlns:w10="urn:schemas-microsoft-com:office:word" xmlns:w14="http://schemas.microsoft.com/office/word/2010/wordml" xmlns:wps="http://schemas.microsoft.com/office/word/2010/wordprocessingShape" xmlns:wpg="http://schemas.microsoft.com/office/word/2010/wordprocessingGroup" xmlns:mc="http://schemas.openxmlformats.org/markup-compatibility/2006" xmlns:v="urn:schemas-microsoft-com:vml" xmlns:o="urn:schemas-microsoft-com:office:office" xmlns:m="http://schemas.openxmlformats.org/officeDocument/2006/math" mc:Ignorable="w14">
   <w:p>
+    <w:pPr>
+      <w:pStyle w:val="머리말 및 꼬리말"/>
+      <w:bidi w:val="0"/>
+    </w:pPr>
     <w:r/>
   </w:p>
 </w:hdr>
+</file>
+
+<file path=word/numbering.xml><?xml version="1.0" encoding="utf-8"?>
+<w:numbering xmlns:w="http://schemas.openxmlformats.org/wordprocessingml/2006/main" xmlns:wp="http://schemas.openxmlformats.org/drawingml/2006/wordprocessingDrawing" xmlns:w14="http://schemas.microsoft.com/office/word/2010/wordml" xmlns:r="http://schemas.openxmlformats.org/officeDocument/2006/relationships" xmlns:v="urn:schemas-microsoft-com:vml" xmlns:o="urn:schemas-microsoft-com:office:office">
+  <w:abstractNum w:abstractNumId="0">
+    <w:multiLevelType w:val="hybridMultilevel"/>
+    <w:numStyleLink w:val="구분점"/>
+  </w:abstractNum>
+  <w:abstractNum w:abstractNumId="1">
+    <w:multiLevelType w:val="hybridMultilevel"/>
+    <w:styleLink w:val="구분점"/>
+    <w:lvl w:ilvl="0">
+      <w:start w:val="1"/>
+      <w:numFmt w:val="bullet"/>
+      <w:suff w:val="tab"/>
+      <w:lvlText w:val="-"/>
+      <w:lvlJc w:val="left"/>
+      <w:pPr>
+        <w:ind w:left="174" w:hanging="174"/>
+      </w:pPr>
+      <w:rPr>
+        <w:rFonts w:hAnsi="Arial Unicode MS"/>
+        <w:caps w:val="0"/>
+        <w:smallCaps w:val="0"/>
+        <w:strike w:val="0"/>
+        <w:dstrike w:val="0"/>
+        <w:outline w:val="0"/>
+        <w:emboss w:val="0"/>
+        <w:imprint w:val="0"/>
+        <w:spacing w:val="0"/>
+        <w:w w:val="100"/>
+        <w:kern w:val="0"/>
+        <w:position w:val="0"/>
+        <w:highlight w:val="none"/>
+        <w:vertAlign w:val="baseline"/>
+      </w:rPr>
+    </w:lvl>
+    <w:lvl w:ilvl="1">
+      <w:start w:val="1"/>
+      <w:numFmt w:val="bullet"/>
+      <w:suff w:val="tab"/>
+      <w:lvlText w:val="-"/>
+      <w:lvlJc w:val="left"/>
+      <w:pPr>
+        <w:ind w:left="774" w:hanging="174"/>
+      </w:pPr>
+      <w:rPr>
+        <w:rFonts w:hAnsi="Arial Unicode MS"/>
+        <w:caps w:val="0"/>
+        <w:smallCaps w:val="0"/>
+        <w:strike w:val="0"/>
+        <w:dstrike w:val="0"/>
+        <w:outline w:val="0"/>
+        <w:emboss w:val="0"/>
+        <w:imprint w:val="0"/>
+        <w:spacing w:val="0"/>
+        <w:w w:val="100"/>
+        <w:kern w:val="0"/>
+        <w:position w:val="0"/>
+        <w:highlight w:val="none"/>
+        <w:vertAlign w:val="baseline"/>
+      </w:rPr>
+    </w:lvl>
+    <w:lvl w:ilvl="2">
+      <w:start w:val="1"/>
+      <w:numFmt w:val="bullet"/>
+      <w:suff w:val="tab"/>
+      <w:lvlText w:val="-"/>
+      <w:lvlJc w:val="left"/>
+      <w:pPr>
+        <w:ind w:left="1374" w:hanging="174"/>
+      </w:pPr>
+      <w:rPr>
+        <w:rFonts w:hAnsi="Arial Unicode MS"/>
+        <w:caps w:val="0"/>
+        <w:smallCaps w:val="0"/>
+        <w:strike w:val="0"/>
+        <w:dstrike w:val="0"/>
+        <w:outline w:val="0"/>
+        <w:emboss w:val="0"/>
+        <w:imprint w:val="0"/>
+        <w:spacing w:val="0"/>
+        <w:w w:val="100"/>
+        <w:kern w:val="0"/>
+        <w:position w:val="0"/>
+        <w:highlight w:val="none"/>
+        <w:vertAlign w:val="baseline"/>
+      </w:rPr>
+    </w:lvl>
+    <w:lvl w:ilvl="3">
+      <w:start w:val="1"/>
+      <w:numFmt w:val="bullet"/>
+      <w:suff w:val="tab"/>
+      <w:lvlText w:val="-"/>
+      <w:lvlJc w:val="left"/>
+      <w:pPr>
+        <w:ind w:left="1974" w:hanging="174"/>
+      </w:pPr>
+      <w:rPr>
+        <w:rFonts w:hAnsi="Arial Unicode MS"/>
+        <w:caps w:val="0"/>
+        <w:smallCaps w:val="0"/>
+        <w:strike w:val="0"/>
+        <w:dstrike w:val="0"/>
+        <w:outline w:val="0"/>
+        <w:emboss w:val="0"/>
+        <w:imprint w:val="0"/>
+        <w:spacing w:val="0"/>
+        <w:w w:val="100"/>
+        <w:kern w:val="0"/>
+        <w:position w:val="0"/>
+        <w:highlight w:val="none"/>
+        <w:vertAlign w:val="baseline"/>
+      </w:rPr>
+    </w:lvl>
+    <w:lvl w:ilvl="4">
+      <w:start w:val="1"/>
+      <w:numFmt w:val="bullet"/>
+      <w:suff w:val="tab"/>
+      <w:lvlText w:val="-"/>
+      <w:lvlJc w:val="left"/>
+      <w:pPr>
+        <w:ind w:left="2574" w:hanging="174"/>
+      </w:pPr>
+      <w:rPr>
+        <w:rFonts w:hAnsi="Arial Unicode MS"/>
+        <w:caps w:val="0"/>
+        <w:smallCaps w:val="0"/>
+        <w:strike w:val="0"/>
+        <w:dstrike w:val="0"/>
+        <w:outline w:val="0"/>
+        <w:emboss w:val="0"/>
+        <w:imprint w:val="0"/>
+        <w:spacing w:val="0"/>
+        <w:w w:val="100"/>
+        <w:kern w:val="0"/>
+        <w:position w:val="0"/>
+        <w:highlight w:val="none"/>
+        <w:vertAlign w:val="baseline"/>
+      </w:rPr>
+    </w:lvl>
+    <w:lvl w:ilvl="5">
+      <w:start w:val="1"/>
+      <w:numFmt w:val="bullet"/>
+      <w:suff w:val="tab"/>
+      <w:lvlText w:val="-"/>
+      <w:lvlJc w:val="left"/>
+      <w:pPr>
+        <w:ind w:left="3174" w:hanging="174"/>
+      </w:pPr>
+      <w:rPr>
+        <w:rFonts w:hAnsi="Arial Unicode MS"/>
+        <w:caps w:val="0"/>
+        <w:smallCaps w:val="0"/>
+        <w:strike w:val="0"/>
+        <w:dstrike w:val="0"/>
+        <w:outline w:val="0"/>
+        <w:emboss w:val="0"/>
+        <w:imprint w:val="0"/>
+        <w:spacing w:val="0"/>
+        <w:w w:val="100"/>
+        <w:kern w:val="0"/>
+        <w:position w:val="0"/>
+        <w:highlight w:val="none"/>
+        <w:vertAlign w:val="baseline"/>
+      </w:rPr>
+    </w:lvl>
+    <w:lvl w:ilvl="6">
+      <w:start w:val="1"/>
+      <w:numFmt w:val="bullet"/>
+      <w:suff w:val="tab"/>
+      <w:lvlText w:val="-"/>
+      <w:lvlJc w:val="left"/>
+      <w:pPr>
+        <w:ind w:left="3774" w:hanging="174"/>
+      </w:pPr>
+      <w:rPr>
+        <w:rFonts w:hAnsi="Arial Unicode MS"/>
+        <w:caps w:val="0"/>
+        <w:smallCaps w:val="0"/>
+        <w:strike w:val="0"/>
+        <w:dstrike w:val="0"/>
+        <w:outline w:val="0"/>
+        <w:emboss w:val="0"/>
+        <w:imprint w:val="0"/>
+        <w:spacing w:val="0"/>
+        <w:w w:val="100"/>
+        <w:kern w:val="0"/>
+        <w:position w:val="0"/>
+        <w:highlight w:val="none"/>
+        <w:vertAlign w:val="baseline"/>
+      </w:rPr>
+    </w:lvl>
+    <w:lvl w:ilvl="7">
+      <w:start w:val="1"/>
+      <w:numFmt w:val="bullet"/>
+      <w:suff w:val="tab"/>
+      <w:lvlText w:val="-"/>
+      <w:lvlJc w:val="left"/>
+      <w:pPr>
+        <w:ind w:left="4374" w:hanging="174"/>
+      </w:pPr>
+      <w:rPr>
+        <w:rFonts w:hAnsi="Arial Unicode MS"/>
+        <w:caps w:val="0"/>
+        <w:smallCaps w:val="0"/>
+        <w:strike w:val="0"/>
+        <w:dstrike w:val="0"/>
+        <w:outline w:val="0"/>
+        <w:emboss w:val="0"/>
+        <w:imprint w:val="0"/>
+        <w:spacing w:val="0"/>
+        <w:w w:val="100"/>
+        <w:kern w:val="0"/>
+        <w:position w:val="0"/>
+        <w:highlight w:val="none"/>
+        <w:vertAlign w:val="baseline"/>
+      </w:rPr>
+    </w:lvl>
+    <w:lvl w:ilvl="8">
+      <w:start w:val="1"/>
+      <w:numFmt w:val="bullet"/>
+      <w:suff w:val="tab"/>
+      <w:lvlText w:val="-"/>
+      <w:lvlJc w:val="left"/>
+      <w:pPr>
+        <w:ind w:left="4974" w:hanging="174"/>
+      </w:pPr>
+      <w:rPr>
+        <w:rFonts w:hAnsi="Arial Unicode MS"/>
+        <w:caps w:val="0"/>
+        <w:smallCaps w:val="0"/>
+        <w:strike w:val="0"/>
+        <w:dstrike w:val="0"/>
+        <w:outline w:val="0"/>
+        <w:emboss w:val="0"/>
+        <w:imprint w:val="0"/>
+        <w:spacing w:val="0"/>
+        <w:w w:val="100"/>
+        <w:kern w:val="0"/>
+        <w:position w:val="0"/>
+        <w:highlight w:val="none"/>
+        <w:vertAlign w:val="baseline"/>
+      </w:rPr>
+    </w:lvl>
+  </w:abstractNum>
+  <w:num w:numId="1">
+    <w:abstractNumId w:val="1"/>
+  </w:num>
+  <w:num w:numId="2">
+    <w:abstractNumId w:val="0"/>
+  </w:num>
+</w:numbering>
 </file>
 
 <file path=word/styles.xml><?xml version="1.0" encoding="utf-8"?>
@@ -1155,9 +1448,58 @@
     <w:next w:val="No List"/>
     <w:pPr/>
   </w:style>
-  <w:style w:type="paragraph" w:styleId="본문">
-    <w:name w:val="본문"/>
-    <w:next w:val="본문"/>
+  <w:style w:type="paragraph" w:styleId="머리말 및 꼬리말">
+    <w:name w:val="머리말 및 꼬리말"/>
+    <w:next w:val="머리말 및 꼬리말"/>
+    <w:pPr>
+      <w:keepNext w:val="0"/>
+      <w:keepLines w:val="0"/>
+      <w:pageBreakBefore w:val="0"/>
+      <w:widowControl w:val="1"/>
+      <w:shd w:val="clear" w:color="auto" w:fill="auto"/>
+      <w:tabs>
+        <w:tab w:val="right" w:pos="9020"/>
+      </w:tabs>
+      <w:suppressAutoHyphens w:val="0"/>
+      <w:bidi w:val="0"/>
+      <w:spacing w:before="0" w:after="0" w:line="240" w:lineRule="auto"/>
+      <w:ind w:left="0" w:right="0" w:firstLine="0"/>
+      <w:jc w:val="left"/>
+      <w:outlineLvl w:val="9"/>
+    </w:pPr>
+    <w:rPr>
+      <w:rFonts w:ascii="Apple SD 산돌고딕 Neo 일반체" w:cs="Arial Unicode MS" w:hAnsi="Apple SD 산돌고딕 Neo 일반체" w:eastAsia="Arial Unicode MS"/>
+      <w:b w:val="0"/>
+      <w:bCs w:val="0"/>
+      <w:i w:val="0"/>
+      <w:iCs w:val="0"/>
+      <w:caps w:val="0"/>
+      <w:smallCaps w:val="0"/>
+      <w:strike w:val="0"/>
+      <w:dstrike w:val="0"/>
+      <w:outline w:val="0"/>
+      <w:color w:val="000000"/>
+      <w:spacing w:val="0"/>
+      <w:kern w:val="0"/>
+      <w:position w:val="0"/>
+      <w:sz w:val="24"/>
+      <w:szCs w:val="24"/>
+      <w:u w:val="none"/>
+      <w:shd w:val="nil" w:color="auto" w:fill="auto"/>
+      <w:vertAlign w:val="baseline"/>
+      <w14:textOutline>
+        <w14:noFill/>
+      </w14:textOutline>
+      <w14:textFill>
+        <w14:solidFill>
+          <w14:srgbClr w14:val="000000"/>
+        </w14:solidFill>
+      </w14:textFill>
+    </w:rPr>
+  </w:style>
+  <w:style w:type="paragraph" w:styleId="본문 A">
+    <w:name w:val="본문 A"/>
+    <w:next w:val="본문 A"/>
     <w:pPr>
       <w:keepNext w:val="0"/>
       <w:keepLines w:val="0"/>
@@ -1188,12 +1530,13 @@
       <w:position w:val="0"/>
       <w:sz w:val="22"/>
       <w:szCs w:val="22"/>
-      <w:u w:val="none"/>
+      <w:u w:val="none" w:color="000000"/>
       <w:shd w:val="nil" w:color="auto" w:fill="auto"/>
       <w:vertAlign w:val="baseline"/>
       <w:lang w:val="en-US"/>
-      <w14:textOutline>
+      <w14:textOutline w14:w="12700" w14:cap="flat">
         <w14:noFill/>
+        <w14:miter w14:lim="400000"/>
       </w14:textOutline>
       <w14:textFill>
         <w14:solidFill>
@@ -1201,6 +1544,14 @@
         </w14:solidFill>
       </w14:textFill>
     </w:rPr>
+  </w:style>
+  <w:style w:type="numbering" w:styleId="구분점">
+    <w:name w:val="구분점"/>
+    <w:pPr>
+      <w:numPr>
+        <w:numId w:val="1"/>
+      </w:numPr>
+    </w:pPr>
   </w:style>
 </w:styles>
 </file>
@@ -1216,10 +1567,10 @@
         <a:srgbClr val="FFFFFF"/>
       </a:lt1>
       <a:dk2>
-        <a:srgbClr val="5E5E5E"/>
+        <a:srgbClr val="A7A7A7"/>
       </a:dk2>
       <a:lt2>
-        <a:srgbClr val="D5D5D5"/>
+        <a:srgbClr val="535353"/>
       </a:lt2>
       <a:accent1>
         <a:srgbClr val="00A2FF"/>
@@ -1396,11 +1747,14 @@
     <a:spDef>
       <a:spPr>
         <a:solidFill>
-          <a:srgbClr val="000000"/>
+          <a:srgbClr val="FFFFFF"/>
         </a:solidFill>
-        <a:ln w="12700" cap="flat">
-          <a:noFill/>
-          <a:miter lim="400000"/>
+        <a:ln w="25400" cap="flat">
+          <a:solidFill>
+            <a:schemeClr val="accent1"/>
+          </a:solidFill>
+          <a:prstDash val="solid"/>
+          <a:round/>
         </a:ln>
         <a:effectLst/>
         <a:sp3d/>
@@ -1409,34 +1763,34 @@
         <a:spAutoFit/>
       </a:bodyPr>
       <a:lstStyle>
-        <a:defPPr marL="0" marR="0" indent="0" algn="ctr" defTabSz="584200" rtl="0" fontAlgn="auto" latinLnBrk="0" hangingPunct="0">
-          <a:lnSpc>
-            <a:spcPct val="100000"/>
-          </a:lnSpc>
-          <a:spcBef>
-            <a:spcPts val="0"/>
-          </a:spcBef>
-          <a:spcAft>
-            <a:spcPts val="0"/>
-          </a:spcAft>
-          <a:buClrTx/>
-          <a:buSzTx/>
-          <a:buFontTx/>
-          <a:buNone/>
-          <a:tabLst/>
-          <a:defRPr b="0" baseline="0" cap="none" i="0" spc="0" strike="noStrike" sz="1200" u="none" kumimoji="0" normalizeH="0">
-            <a:ln>
-              <a:noFill/>
-            </a:ln>
-            <a:solidFill>
-              <a:srgbClr val="FFFFFF"/>
-            </a:solidFill>
-            <a:effectLst/>
-            <a:uFillTx/>
-            <a:latin typeface="Apple SD 산돌고딕 Neo 중간체"/>
-            <a:ea typeface="Apple SD 산돌고딕 Neo 중간체"/>
-            <a:cs typeface="Apple SD 산돌고딕 Neo 중간체"/>
-            <a:sym typeface="Apple SD 산돌고딕 Neo 중간체"/>
+        <a:defPPr marL="0" marR="0" indent="0" algn="l" defTabSz="914400" rtl="0" fontAlgn="auto" latinLnBrk="0" hangingPunct="0">
+          <a:lnSpc>
+            <a:spcPct val="100000"/>
+          </a:lnSpc>
+          <a:spcBef>
+            <a:spcPts val="0"/>
+          </a:spcBef>
+          <a:spcAft>
+            <a:spcPts val="0"/>
+          </a:spcAft>
+          <a:buClrTx/>
+          <a:buSzTx/>
+          <a:buFontTx/>
+          <a:buNone/>
+          <a:tabLst/>
+          <a:defRPr b="0" baseline="0" cap="none" i="0" spc="0" strike="noStrike" sz="1800" u="none" kumimoji="0" normalizeH="0">
+            <a:ln>
+              <a:noFill/>
+            </a:ln>
+            <a:solidFill>
+              <a:srgbClr val="000000"/>
+            </a:solidFill>
+            <a:effectLst/>
+            <a:uFillTx/>
+            <a:latin typeface="+mn-lt"/>
+            <a:ea typeface="+mn-ea"/>
+            <a:cs typeface="+mn-cs"/>
+            <a:sym typeface="Apple SD 산돌고딕 Neo 일반체"/>
           </a:defRPr>
         </a:defPPr>
         <a:lvl1pPr marL="0" marR="0" indent="0" algn="l" defTabSz="914400" rtl="0" fontAlgn="auto" latinLnBrk="1" hangingPunct="0">
@@ -1686,10 +2040,10 @@
         <a:noFill/>
         <a:ln w="25400" cap="flat">
           <a:solidFill>
-            <a:srgbClr val="000000"/>
+            <a:schemeClr val="accent1"/>
           </a:solidFill>
           <a:prstDash val="solid"/>
-          <a:miter lim="400000"/>
+          <a:round/>
         </a:ln>
         <a:effectLst/>
         <a:sp3d/>
@@ -1980,22 +2334,22 @@
         <a:spAutoFit/>
       </a:bodyPr>
       <a:lstStyle>
-        <a:defPPr marL="0" marR="0" indent="0" algn="l" defTabSz="457200" rtl="0" fontAlgn="auto" latinLnBrk="0" hangingPunct="0">
-          <a:lnSpc>
-            <a:spcPct val="100000"/>
-          </a:lnSpc>
-          <a:spcBef>
-            <a:spcPts val="0"/>
-          </a:spcBef>
-          <a:spcAft>
-            <a:spcPts val="0"/>
-          </a:spcAft>
-          <a:buClrTx/>
-          <a:buSzTx/>
-          <a:buFontTx/>
-          <a:buNone/>
-          <a:tabLst/>
-          <a:defRPr b="0" baseline="0" cap="none" i="0" spc="0" strike="noStrike" sz="1100" u="none" kumimoji="0" normalizeH="0">
+        <a:defPPr marL="0" marR="0" indent="0" algn="l" defTabSz="914400" rtl="0" fontAlgn="auto" latinLnBrk="0" hangingPunct="0">
+          <a:lnSpc>
+            <a:spcPct val="100000"/>
+          </a:lnSpc>
+          <a:spcBef>
+            <a:spcPts val="0"/>
+          </a:spcBef>
+          <a:spcAft>
+            <a:spcPts val="0"/>
+          </a:spcAft>
+          <a:buClrTx/>
+          <a:buSzTx/>
+          <a:buFontTx/>
+          <a:buNone/>
+          <a:tabLst/>
+          <a:defRPr b="0" baseline="0" cap="none" i="0" spc="0" strike="noStrike" sz="1800" u="none" kumimoji="0" normalizeH="0">
             <a:ln>
               <a:noFill/>
             </a:ln>

--- a/SDD SubGroup3 - ProductRegister & Search/subgroup_3_SDD.docx
+++ b/SDD SubGroup3 - ProductRegister & Search/subgroup_3_SDD.docx
@@ -1,914 +1,1570 @@
 
 <file path=word/document.xml><?xml version="1.0" encoding="utf-8"?>
-<w:document xmlns:r="http://schemas.openxmlformats.org/officeDocument/2006/relationships" xmlns:wp="http://schemas.openxmlformats.org/drawingml/2006/wordprocessingDrawing" xmlns:w="http://schemas.openxmlformats.org/wordprocessingml/2006/main" xmlns:w10="urn:schemas-microsoft-com:office:word" xmlns:w14="http://schemas.microsoft.com/office/word/2010/wordml" xmlns:wps="http://schemas.microsoft.com/office/word/2010/wordprocessingShape" xmlns:wpg="http://schemas.microsoft.com/office/word/2010/wordprocessingGroup" xmlns:mc="http://schemas.openxmlformats.org/markup-compatibility/2006" xmlns:v="urn:schemas-microsoft-com:vml" xmlns:o="urn:schemas-microsoft-com:office:office" xmlns:m="http://schemas.openxmlformats.org/officeDocument/2006/math" mc:Ignorable="w14">
+<w:document xmlns:wpc="http://schemas.microsoft.com/office/word/2010/wordprocessingCanvas" xmlns:cx="http://schemas.microsoft.com/office/drawing/2014/chartex" xmlns:cx1="http://schemas.microsoft.com/office/drawing/2015/9/8/chartex" xmlns:cx2="http://schemas.microsoft.com/office/drawing/2015/10/21/chartex" xmlns:cx3="http://schemas.microsoft.com/office/drawing/2016/5/9/chartex" xmlns:cx4="http://schemas.microsoft.com/office/drawing/2016/5/10/chartex" xmlns:cx5="http://schemas.microsoft.com/office/drawing/2016/5/11/chartex" xmlns:cx6="http://schemas.microsoft.com/office/drawing/2016/5/12/chartex" xmlns:cx7="http://schemas.microsoft.com/office/drawing/2016/5/13/chartex" xmlns:cx8="http://schemas.microsoft.com/office/drawing/2016/5/14/chartex" xmlns:mc="http://schemas.openxmlformats.org/markup-compatibility/2006" xmlns:aink="http://schemas.microsoft.com/office/drawing/2016/ink" xmlns:am3d="http://schemas.microsoft.com/office/drawing/2017/model3d" xmlns:o="urn:schemas-microsoft-com:office:office" xmlns:r="http://schemas.openxmlformats.org/officeDocument/2006/relationships" xmlns:m="http://schemas.openxmlformats.org/officeDocument/2006/math" xmlns:v="urn:schemas-microsoft-com:vml" xmlns:wp14="http://schemas.microsoft.com/office/word/2010/wordprocessingDrawing" xmlns:wp="http://schemas.openxmlformats.org/drawingml/2006/wordprocessingDrawing" xmlns:w10="urn:schemas-microsoft-com:office:word" xmlns:w="http://schemas.openxmlformats.org/wordprocessingml/2006/main" xmlns:w14="http://schemas.microsoft.com/office/word/2010/wordml" xmlns:w15="http://schemas.microsoft.com/office/word/2012/wordml" xmlns:w16cex="http://schemas.microsoft.com/office/word/2018/wordml/cex" xmlns:w16cid="http://schemas.microsoft.com/office/word/2016/wordml/cid" xmlns:w16="http://schemas.microsoft.com/office/word/2018/wordml" xmlns:w16sdtdh="http://schemas.microsoft.com/office/word/2020/wordml/sdtdatahash" xmlns:w16se="http://schemas.microsoft.com/office/word/2015/wordml/symex" xmlns:wpg="http://schemas.microsoft.com/office/word/2010/wordprocessingGroup" xmlns:wpi="http://schemas.microsoft.com/office/word/2010/wordprocessingInk" xmlns:wne="http://schemas.microsoft.com/office/word/2006/wordml" xmlns:wps="http://schemas.microsoft.com/office/word/2010/wordprocessingShape" mc:Ignorable="w14 w15 w16se w16cid w16 w16cex w16sdtdh wp14">
   <w:body>
     <w:p>
       <w:pPr>
-        <w:pStyle w:val="본문 A"/>
-      </w:pPr>
-      <w:r>
-        <w:rPr>
-          <w:rtl w:val="0"/>
-          <w:lang w:val="en-US"/>
-        </w:rPr>
+        <w:pStyle w:val="A6"/>
+        <w:rPr>
+          <w:rFonts w:eastAsiaTheme="minorEastAsia" w:hint="eastAsia"/>
+          <w:lang w:val="ko-KR"/>
+        </w:rPr>
+      </w:pPr>
+      <w:r>
         <w:t xml:space="preserve">UC - 5. </w:t>
       </w:r>
       <w:r>
         <w:rPr>
           <w:rFonts w:eastAsia="Apple SD 산돌고딕 Neo 일반체" w:hint="eastAsia"/>
-          <w:rtl w:val="0"/>
-          <w:lang w:val="ko-KR" w:eastAsia="ko-KR"/>
+          <w:lang w:val="ko-KR"/>
         </w:rPr>
         <w:t>매물 검색</w:t>
       </w:r>
-      <w:r>
-        <w:rPr>
-          <w:lang w:val="en-US"/>
-        </w:rPr>
-        <w:drawing xmlns:a="http://schemas.openxmlformats.org/drawingml/2006/main">
-          <wp:anchor distT="152400" distB="152400" distL="152400" distR="152400" simplePos="0" relativeHeight="251659264" behindDoc="0" locked="0" layoutInCell="1" allowOverlap="1">
-            <wp:simplePos x="0" y="0"/>
-            <wp:positionH relativeFrom="page">
-              <wp:posOffset>1178386</wp:posOffset>
-            </wp:positionH>
-            <wp:positionV relativeFrom="line">
-              <wp:posOffset>265519</wp:posOffset>
-            </wp:positionV>
-            <wp:extent cx="5190764" cy="6120057"/>
+    </w:p>
+    <w:p>
+      <w:pPr>
+        <w:pStyle w:val="A6"/>
+        <w:rPr>
+          <w:rFonts w:eastAsiaTheme="minorEastAsia" w:hint="eastAsia"/>
+          <w:lang w:val="ko-KR"/>
+        </w:rPr>
+      </w:pPr>
+    </w:p>
+    <w:p>
+      <w:pPr>
+        <w:pStyle w:val="A6"/>
+        <w:rPr>
+          <w:rFonts w:eastAsiaTheme="minorEastAsia" w:hint="eastAsia"/>
+          <w:lang w:val="ko-KR"/>
+        </w:rPr>
+      </w:pPr>
+      <w:r>
+        <w:rPr>
+          <w:rFonts w:eastAsiaTheme="minorEastAsia" w:hint="eastAsia"/>
+          <w:lang w:val="ko-KR"/>
+        </w:rPr>
+        <w:t>-</w:t>
+      </w:r>
+      <w:proofErr w:type="spellStart"/>
+      <w:r>
+        <w:rPr>
+          <w:rFonts w:eastAsiaTheme="minorEastAsia"/>
+          <w:lang w:val="ko-KR"/>
+        </w:rPr>
+        <w:t>Sequence</w:t>
+      </w:r>
+      <w:proofErr w:type="spellEnd"/>
+      <w:r>
+        <w:rPr>
+          <w:rFonts w:eastAsiaTheme="minorEastAsia"/>
+          <w:lang w:val="ko-KR"/>
+        </w:rPr>
+        <w:t xml:space="preserve"> </w:t>
+      </w:r>
+      <w:proofErr w:type="spellStart"/>
+      <w:r>
+        <w:rPr>
+          <w:rFonts w:eastAsiaTheme="minorEastAsia"/>
+          <w:lang w:val="ko-KR"/>
+        </w:rPr>
+        <w:t>Diagram</w:t>
+      </w:r>
+      <w:proofErr w:type="spellEnd"/>
+    </w:p>
+    <w:p>
+      <w:pPr>
+        <w:pStyle w:val="A6"/>
+        <w:rPr>
+          <w:rFonts w:eastAsiaTheme="minorEastAsia" w:hint="eastAsia"/>
+          <w:lang w:val="ko-KR"/>
+        </w:rPr>
+      </w:pPr>
+    </w:p>
+    <w:p>
+      <w:pPr>
+        <w:pStyle w:val="A6"/>
+      </w:pPr>
+      <w:r>
+        <w:rPr>
+          <w:noProof/>
+        </w:rPr>
+        <w:drawing>
+          <wp:inline distT="0" distB="0" distL="0" distR="0" wp14:anchorId="666FC8D7" wp14:editId="7A31799B">
+            <wp:extent cx="6116320" cy="7795895"/>
             <wp:effectExtent l="0" t="0" r="0" b="0"/>
-            <wp:wrapThrough wrapText="bothSides" distL="152400" distR="152400">
-              <wp:wrapPolygon edited="1">
-                <wp:start x="0" y="0"/>
-                <wp:lineTo x="1132" y="0"/>
-                <wp:lineTo x="1132" y="492"/>
-                <wp:lineTo x="0" y="492"/>
-                <wp:lineTo x="0" y="5154"/>
-                <wp:lineTo x="1132" y="5154"/>
-                <wp:lineTo x="1132" y="5646"/>
-                <wp:lineTo x="0" y="5646"/>
-                <wp:lineTo x="0" y="5154"/>
-                <wp:lineTo x="0" y="492"/>
-                <wp:lineTo x="0" y="0"/>
-                <wp:lineTo x="1464" y="0"/>
-                <wp:lineTo x="1464" y="703"/>
-                <wp:lineTo x="1713" y="773"/>
-                <wp:lineTo x="1685" y="1031"/>
-                <wp:lineTo x="1547" y="1078"/>
-                <wp:lineTo x="1547" y="1171"/>
-                <wp:lineTo x="1961" y="1195"/>
-                <wp:lineTo x="1547" y="1195"/>
-                <wp:lineTo x="1547" y="1687"/>
-                <wp:lineTo x="1492" y="1687"/>
-                <wp:lineTo x="1519" y="1195"/>
-                <wp:lineTo x="1105" y="1171"/>
-                <wp:lineTo x="1519" y="1171"/>
-                <wp:lineTo x="1464" y="1054"/>
-                <wp:lineTo x="1326" y="984"/>
-                <wp:lineTo x="1381" y="750"/>
-                <wp:lineTo x="1464" y="703"/>
-                <wp:lineTo x="1464" y="0"/>
-                <wp:lineTo x="2762" y="0"/>
-                <wp:lineTo x="5552" y="0"/>
-                <wp:lineTo x="5552" y="961"/>
-                <wp:lineTo x="4171" y="961"/>
-                <wp:lineTo x="4143" y="1031"/>
-                <wp:lineTo x="4143" y="961"/>
-                <wp:lineTo x="4005" y="961"/>
-                <wp:lineTo x="4005" y="1757"/>
-                <wp:lineTo x="6021" y="1757"/>
-                <wp:lineTo x="6021" y="2108"/>
-                <wp:lineTo x="7513" y="2108"/>
-                <wp:lineTo x="7513" y="2038"/>
-                <wp:lineTo x="7706" y="2132"/>
-                <wp:lineTo x="7513" y="2202"/>
-                <wp:lineTo x="7513" y="2132"/>
-                <wp:lineTo x="4005" y="2108"/>
-                <wp:lineTo x="4005" y="1757"/>
-                <wp:lineTo x="4005" y="961"/>
-                <wp:lineTo x="2762" y="961"/>
-                <wp:lineTo x="2762" y="0"/>
-                <wp:lineTo x="6629" y="0"/>
-                <wp:lineTo x="9419" y="0"/>
-                <wp:lineTo x="9419" y="961"/>
-                <wp:lineTo x="8563" y="961"/>
-                <wp:lineTo x="8563" y="4100"/>
-                <wp:lineTo x="8535" y="4170"/>
-                <wp:lineTo x="8425" y="4193"/>
-                <wp:lineTo x="8480" y="4287"/>
-                <wp:lineTo x="8590" y="4357"/>
-                <wp:lineTo x="8342" y="4217"/>
-                <wp:lineTo x="8563" y="4100"/>
-                <wp:lineTo x="8563" y="961"/>
-                <wp:lineTo x="8038" y="961"/>
-                <wp:lineTo x="8010" y="1031"/>
-                <wp:lineTo x="8010" y="1780"/>
-                <wp:lineTo x="8038" y="1874"/>
-                <wp:lineTo x="8176" y="1874"/>
-                <wp:lineTo x="8176" y="4920"/>
-                <wp:lineTo x="21572" y="4920"/>
-                <wp:lineTo x="20578" y="4990"/>
-                <wp:lineTo x="17236" y="4977"/>
-                <wp:lineTo x="17236" y="6068"/>
-                <wp:lineTo x="19584" y="6068"/>
-                <wp:lineTo x="19584" y="6419"/>
-                <wp:lineTo x="19943" y="6419"/>
-                <wp:lineTo x="19998" y="6349"/>
-                <wp:lineTo x="20164" y="6466"/>
-                <wp:lineTo x="19943" y="6536"/>
-                <wp:lineTo x="19943" y="6466"/>
-                <wp:lineTo x="17982" y="6438"/>
-                <wp:lineTo x="17982" y="6770"/>
-                <wp:lineTo x="18810" y="6770"/>
-                <wp:lineTo x="18810" y="7122"/>
-                <wp:lineTo x="20191" y="7169"/>
-                <wp:lineTo x="16821" y="7169"/>
-                <wp:lineTo x="16766" y="7239"/>
-                <wp:lineTo x="16601" y="7122"/>
-                <wp:lineTo x="16821" y="7052"/>
-                <wp:lineTo x="16821" y="7122"/>
-                <wp:lineTo x="17982" y="7122"/>
-                <wp:lineTo x="17982" y="6770"/>
-                <wp:lineTo x="17982" y="6438"/>
-                <wp:lineTo x="16573" y="6419"/>
-                <wp:lineTo x="17236" y="6419"/>
-                <wp:lineTo x="17236" y="6068"/>
-                <wp:lineTo x="17236" y="4977"/>
-                <wp:lineTo x="16297" y="4973"/>
-                <wp:lineTo x="16297" y="5576"/>
-                <wp:lineTo x="16462" y="5623"/>
-                <wp:lineTo x="16462" y="8223"/>
-                <wp:lineTo x="16159" y="8223"/>
-                <wp:lineTo x="16159" y="5623"/>
-                <wp:lineTo x="16297" y="5576"/>
-                <wp:lineTo x="16297" y="4973"/>
-                <wp:lineTo x="11877" y="4957"/>
-                <wp:lineTo x="11877" y="5576"/>
-                <wp:lineTo x="13369" y="5599"/>
-                <wp:lineTo x="13369" y="5951"/>
-                <wp:lineTo x="15799" y="5951"/>
-                <wp:lineTo x="15855" y="5880"/>
-                <wp:lineTo x="16020" y="5997"/>
-                <wp:lineTo x="15799" y="6068"/>
-                <wp:lineTo x="15799" y="5997"/>
-                <wp:lineTo x="11905" y="5997"/>
-                <wp:lineTo x="11877" y="6091"/>
-                <wp:lineTo x="11877" y="5997"/>
-                <wp:lineTo x="11739" y="5995"/>
-                <wp:lineTo x="11739" y="7239"/>
-                <wp:lineTo x="12623" y="7239"/>
-                <wp:lineTo x="12568" y="7637"/>
-                <wp:lineTo x="11739" y="7590"/>
-                <wp:lineTo x="11739" y="7239"/>
-                <wp:lineTo x="11739" y="5995"/>
-                <wp:lineTo x="8535" y="5954"/>
-                <wp:lineTo x="8535" y="7497"/>
-                <wp:lineTo x="8563" y="7544"/>
-                <wp:lineTo x="8425" y="7637"/>
-                <wp:lineTo x="8590" y="7731"/>
-                <wp:lineTo x="8314" y="7590"/>
-                <wp:lineTo x="8535" y="7497"/>
-                <wp:lineTo x="8535" y="5954"/>
-                <wp:lineTo x="8286" y="5951"/>
-                <wp:lineTo x="11021" y="5951"/>
-                <wp:lineTo x="11021" y="5599"/>
-                <wp:lineTo x="11877" y="5576"/>
-                <wp:lineTo x="11877" y="4957"/>
-                <wp:lineTo x="8176" y="4943"/>
-                <wp:lineTo x="8176" y="8668"/>
-                <wp:lineTo x="20606" y="8692"/>
-                <wp:lineTo x="20578" y="8785"/>
-                <wp:lineTo x="20578" y="8692"/>
-                <wp:lineTo x="17070" y="8692"/>
-                <wp:lineTo x="17070" y="14174"/>
-                <wp:lineTo x="19749" y="14174"/>
-                <wp:lineTo x="19749" y="14525"/>
-                <wp:lineTo x="19943" y="14525"/>
-                <wp:lineTo x="19943" y="14455"/>
-                <wp:lineTo x="20136" y="14548"/>
-                <wp:lineTo x="19943" y="14619"/>
-                <wp:lineTo x="19943" y="14548"/>
-                <wp:lineTo x="17982" y="14532"/>
-                <wp:lineTo x="17982" y="14876"/>
-                <wp:lineTo x="18810" y="14876"/>
-                <wp:lineTo x="18810" y="15228"/>
-                <wp:lineTo x="16821" y="15251"/>
-                <wp:lineTo x="16821" y="15321"/>
-                <wp:lineTo x="16628" y="15228"/>
-                <wp:lineTo x="16821" y="15157"/>
-                <wp:lineTo x="16821" y="15228"/>
-                <wp:lineTo x="17982" y="15228"/>
-                <wp:lineTo x="17982" y="14876"/>
-                <wp:lineTo x="17982" y="14532"/>
-                <wp:lineTo x="17070" y="14525"/>
-                <wp:lineTo x="17070" y="14174"/>
-                <wp:lineTo x="17070" y="8692"/>
-                <wp:lineTo x="16324" y="8692"/>
-                <wp:lineTo x="16297" y="8762"/>
-                <wp:lineTo x="16297" y="8692"/>
-                <wp:lineTo x="16159" y="8692"/>
-                <wp:lineTo x="16159" y="13588"/>
-                <wp:lineTo x="16462" y="13588"/>
-                <wp:lineTo x="16462" y="16188"/>
-                <wp:lineTo x="16159" y="16188"/>
-                <wp:lineTo x="16159" y="13588"/>
-                <wp:lineTo x="16159" y="8692"/>
-                <wp:lineTo x="11905" y="8692"/>
-                <wp:lineTo x="11877" y="8762"/>
-                <wp:lineTo x="11877" y="9090"/>
-                <wp:lineTo x="12043" y="9137"/>
-                <wp:lineTo x="12043" y="11269"/>
-                <wp:lineTo x="11739" y="11269"/>
-                <wp:lineTo x="11739" y="9137"/>
-                <wp:lineTo x="11877" y="9090"/>
-                <wp:lineTo x="11877" y="8762"/>
-                <wp:lineTo x="11877" y="8692"/>
-                <wp:lineTo x="8922" y="8692"/>
-                <wp:lineTo x="8922" y="9722"/>
-                <wp:lineTo x="11049" y="9722"/>
-                <wp:lineTo x="11049" y="10074"/>
-                <wp:lineTo x="11380" y="10074"/>
-                <wp:lineTo x="11380" y="10003"/>
-                <wp:lineTo x="11573" y="10097"/>
-                <wp:lineTo x="11380" y="10167"/>
-                <wp:lineTo x="11380" y="10097"/>
-                <wp:lineTo x="10855" y="10092"/>
-                <wp:lineTo x="10855" y="13705"/>
-                <wp:lineTo x="13535" y="13705"/>
-                <wp:lineTo x="13535" y="14056"/>
-                <wp:lineTo x="15799" y="14056"/>
-                <wp:lineTo x="15799" y="13986"/>
-                <wp:lineTo x="15993" y="14080"/>
-                <wp:lineTo x="15799" y="14150"/>
-                <wp:lineTo x="15799" y="14080"/>
-                <wp:lineTo x="11877" y="14060"/>
-                <wp:lineTo x="11877" y="15275"/>
-                <wp:lineTo x="11905" y="15345"/>
-                <wp:lineTo x="12623" y="15345"/>
-                <wp:lineTo x="12568" y="15720"/>
-                <wp:lineTo x="11905" y="15696"/>
-                <wp:lineTo x="11877" y="15790"/>
-                <wp:lineTo x="11877" y="16540"/>
-                <wp:lineTo x="11905" y="16633"/>
-                <wp:lineTo x="12043" y="16633"/>
-                <wp:lineTo x="12043" y="18765"/>
-                <wp:lineTo x="11739" y="18765"/>
-                <wp:lineTo x="11739" y="16633"/>
-                <wp:lineTo x="11877" y="16633"/>
-                <wp:lineTo x="11877" y="16540"/>
-                <wp:lineTo x="11877" y="15790"/>
-                <wp:lineTo x="11877" y="15720"/>
-                <wp:lineTo x="11739" y="15696"/>
-                <wp:lineTo x="11739" y="15345"/>
-                <wp:lineTo x="11877" y="15345"/>
-                <wp:lineTo x="11877" y="15275"/>
-                <wp:lineTo x="11877" y="14060"/>
-                <wp:lineTo x="10855" y="14056"/>
-                <wp:lineTo x="10855" y="13705"/>
-                <wp:lineTo x="10855" y="10092"/>
-                <wp:lineTo x="9529" y="10079"/>
-                <wp:lineTo x="9529" y="10425"/>
-                <wp:lineTo x="10413" y="10425"/>
-                <wp:lineTo x="10469" y="10800"/>
-                <wp:lineTo x="9529" y="10800"/>
-                <wp:lineTo x="9529" y="10425"/>
-                <wp:lineTo x="9529" y="10079"/>
-                <wp:lineTo x="8922" y="10074"/>
-                <wp:lineTo x="8922" y="16751"/>
-                <wp:lineTo x="11049" y="16751"/>
-                <wp:lineTo x="11049" y="17102"/>
-                <wp:lineTo x="11380" y="17102"/>
-                <wp:lineTo x="11380" y="17032"/>
-                <wp:lineTo x="11573" y="17125"/>
-                <wp:lineTo x="11380" y="17196"/>
-                <wp:lineTo x="11380" y="17125"/>
-                <wp:lineTo x="9529" y="17107"/>
-                <wp:lineTo x="9529" y="17453"/>
-                <wp:lineTo x="10413" y="17453"/>
-                <wp:lineTo x="10469" y="17828"/>
-                <wp:lineTo x="9529" y="17828"/>
-                <wp:lineTo x="9529" y="17453"/>
-                <wp:lineTo x="9529" y="17107"/>
-                <wp:lineTo x="8922" y="17102"/>
-                <wp:lineTo x="8922" y="16751"/>
-                <wp:lineTo x="8922" y="10074"/>
-                <wp:lineTo x="8922" y="9722"/>
-                <wp:lineTo x="8922" y="8692"/>
-                <wp:lineTo x="8507" y="8692"/>
-                <wp:lineTo x="8507" y="10683"/>
-                <wp:lineTo x="8590" y="10706"/>
-                <wp:lineTo x="8480" y="10777"/>
-                <wp:lineTo x="8480" y="10847"/>
-                <wp:lineTo x="8507" y="10858"/>
-                <wp:lineTo x="8507" y="15603"/>
-                <wp:lineTo x="8590" y="15626"/>
-                <wp:lineTo x="8425" y="15673"/>
-                <wp:lineTo x="8480" y="15767"/>
-                <wp:lineTo x="8507" y="15778"/>
-                <wp:lineTo x="8507" y="17711"/>
-                <wp:lineTo x="8590" y="17734"/>
-                <wp:lineTo x="8480" y="17805"/>
-                <wp:lineTo x="8480" y="17875"/>
-                <wp:lineTo x="8590" y="17922"/>
-                <wp:lineTo x="8342" y="17805"/>
-                <wp:lineTo x="8507" y="17711"/>
-                <wp:lineTo x="8507" y="15778"/>
-                <wp:lineTo x="8590" y="15813"/>
-                <wp:lineTo x="8342" y="15696"/>
-                <wp:lineTo x="8507" y="15603"/>
-                <wp:lineTo x="8507" y="10858"/>
-                <wp:lineTo x="8590" y="10894"/>
-                <wp:lineTo x="8342" y="10777"/>
-                <wp:lineTo x="8507" y="10683"/>
-                <wp:lineTo x="8507" y="8692"/>
-                <wp:lineTo x="8176" y="8692"/>
-                <wp:lineTo x="8176" y="21108"/>
-                <wp:lineTo x="7872" y="21108"/>
-                <wp:lineTo x="7872" y="8692"/>
-                <wp:lineTo x="5414" y="8692"/>
-                <wp:lineTo x="5414" y="11128"/>
-                <wp:lineTo x="6823" y="11128"/>
-                <wp:lineTo x="6823" y="11479"/>
-                <wp:lineTo x="4668" y="11503"/>
-                <wp:lineTo x="4668" y="11573"/>
-                <wp:lineTo x="4475" y="11479"/>
-                <wp:lineTo x="4668" y="11409"/>
-                <wp:lineTo x="4668" y="11479"/>
-                <wp:lineTo x="5414" y="11479"/>
-                <wp:lineTo x="5414" y="11128"/>
-                <wp:lineTo x="5414" y="8692"/>
-                <wp:lineTo x="4171" y="8692"/>
-                <wp:lineTo x="4143" y="8762"/>
-                <wp:lineTo x="4143" y="10917"/>
-                <wp:lineTo x="4171" y="11011"/>
-                <wp:lineTo x="4309" y="11011"/>
-                <wp:lineTo x="4309" y="12674"/>
-                <wp:lineTo x="4143" y="12674"/>
-                <wp:lineTo x="4143" y="13166"/>
-                <wp:lineTo x="4171" y="13236"/>
-                <wp:lineTo x="6077" y="13236"/>
-                <wp:lineTo x="6077" y="13588"/>
-                <wp:lineTo x="7513" y="13588"/>
-                <wp:lineTo x="7513" y="13518"/>
-                <wp:lineTo x="7706" y="13611"/>
-                <wp:lineTo x="7513" y="13682"/>
-                <wp:lineTo x="7513" y="13611"/>
-                <wp:lineTo x="5414" y="13611"/>
-                <wp:lineTo x="5414" y="18156"/>
-                <wp:lineTo x="6823" y="18156"/>
-                <wp:lineTo x="6823" y="18508"/>
-                <wp:lineTo x="4668" y="18531"/>
-                <wp:lineTo x="4668" y="18601"/>
-                <wp:lineTo x="4475" y="18508"/>
-                <wp:lineTo x="4668" y="18437"/>
-                <wp:lineTo x="4668" y="18508"/>
-                <wp:lineTo x="5414" y="18508"/>
-                <wp:lineTo x="5414" y="18156"/>
-                <wp:lineTo x="5414" y="13611"/>
-                <wp:lineTo x="4171" y="13611"/>
-                <wp:lineTo x="4143" y="13682"/>
-                <wp:lineTo x="4143" y="17945"/>
-                <wp:lineTo x="4171" y="18039"/>
-                <wp:lineTo x="4309" y="18039"/>
-                <wp:lineTo x="4309" y="19702"/>
-                <wp:lineTo x="4005" y="19702"/>
-                <wp:lineTo x="4005" y="18039"/>
-                <wp:lineTo x="4143" y="18039"/>
-                <wp:lineTo x="4143" y="17945"/>
-                <wp:lineTo x="4143" y="13682"/>
-                <wp:lineTo x="4143" y="13611"/>
-                <wp:lineTo x="2210" y="13588"/>
-                <wp:lineTo x="3950" y="13588"/>
-                <wp:lineTo x="3950" y="13236"/>
-                <wp:lineTo x="4143" y="13236"/>
-                <wp:lineTo x="4143" y="13166"/>
-                <wp:lineTo x="4143" y="12674"/>
-                <wp:lineTo x="4005" y="12674"/>
-                <wp:lineTo x="4005" y="11011"/>
-                <wp:lineTo x="4143" y="11011"/>
-                <wp:lineTo x="4143" y="10917"/>
-                <wp:lineTo x="4143" y="8762"/>
-                <wp:lineTo x="4143" y="8692"/>
-                <wp:lineTo x="1685" y="8692"/>
-                <wp:lineTo x="1685" y="11831"/>
-                <wp:lineTo x="3895" y="11831"/>
-                <wp:lineTo x="3895" y="12206"/>
-                <wp:lineTo x="2127" y="12206"/>
-                <wp:lineTo x="2127" y="18554"/>
-                <wp:lineTo x="3480" y="18554"/>
-                <wp:lineTo x="3480" y="19210"/>
-                <wp:lineTo x="1906" y="19234"/>
-                <wp:lineTo x="1906" y="19304"/>
-                <wp:lineTo x="1713" y="19210"/>
-                <wp:lineTo x="1906" y="19140"/>
-                <wp:lineTo x="1906" y="19210"/>
-                <wp:lineTo x="2127" y="19210"/>
-                <wp:lineTo x="2127" y="18554"/>
-                <wp:lineTo x="2127" y="12206"/>
-                <wp:lineTo x="1906" y="12206"/>
-                <wp:lineTo x="1906" y="12276"/>
-                <wp:lineTo x="1685" y="12206"/>
-                <wp:lineTo x="1685" y="11831"/>
-                <wp:lineTo x="1685" y="8692"/>
-                <wp:lineTo x="1547" y="8692"/>
-                <wp:lineTo x="1519" y="8785"/>
-                <wp:lineTo x="1519" y="8692"/>
-                <wp:lineTo x="7872" y="8668"/>
-                <wp:lineTo x="7872" y="4943"/>
-                <wp:lineTo x="3839" y="4943"/>
-                <wp:lineTo x="3839" y="5131"/>
-                <wp:lineTo x="6160" y="5131"/>
-                <wp:lineTo x="6160" y="5482"/>
-                <wp:lineTo x="7513" y="5482"/>
-                <wp:lineTo x="7568" y="5412"/>
-                <wp:lineTo x="7734" y="5529"/>
-                <wp:lineTo x="7513" y="5599"/>
-                <wp:lineTo x="7513" y="5529"/>
-                <wp:lineTo x="2210" y="5482"/>
-                <wp:lineTo x="3839" y="5482"/>
-                <wp:lineTo x="3839" y="5131"/>
-                <wp:lineTo x="3839" y="4943"/>
-                <wp:lineTo x="552" y="4943"/>
-                <wp:lineTo x="4171" y="4873"/>
-                <wp:lineTo x="7872" y="4920"/>
-                <wp:lineTo x="7872" y="1874"/>
-                <wp:lineTo x="8010" y="1874"/>
-                <wp:lineTo x="8010" y="1780"/>
-                <wp:lineTo x="8010" y="1031"/>
-                <wp:lineTo x="8010" y="961"/>
-                <wp:lineTo x="6629" y="961"/>
-                <wp:lineTo x="6629" y="0"/>
-                <wp:lineTo x="10496" y="0"/>
-                <wp:lineTo x="13286" y="0"/>
-                <wp:lineTo x="13286" y="961"/>
-                <wp:lineTo x="11905" y="961"/>
-                <wp:lineTo x="11877" y="1031"/>
-                <wp:lineTo x="11877" y="2202"/>
-                <wp:lineTo x="13231" y="2226"/>
-                <wp:lineTo x="13231" y="2577"/>
-                <wp:lineTo x="15799" y="2577"/>
-                <wp:lineTo x="15827" y="2507"/>
-                <wp:lineTo x="15993" y="2600"/>
-                <wp:lineTo x="15799" y="2694"/>
-                <wp:lineTo x="15799" y="2600"/>
-                <wp:lineTo x="11739" y="2579"/>
-                <wp:lineTo x="11739" y="3866"/>
-                <wp:lineTo x="12623" y="3866"/>
-                <wp:lineTo x="12568" y="4240"/>
-                <wp:lineTo x="11739" y="4217"/>
-                <wp:lineTo x="11739" y="3866"/>
-                <wp:lineTo x="11739" y="2579"/>
-                <wp:lineTo x="11131" y="2577"/>
-                <wp:lineTo x="11131" y="2226"/>
-                <wp:lineTo x="11877" y="2202"/>
-                <wp:lineTo x="11877" y="1031"/>
-                <wp:lineTo x="11877" y="961"/>
-                <wp:lineTo x="10496" y="961"/>
-                <wp:lineTo x="10496" y="0"/>
-                <wp:lineTo x="14363" y="0"/>
-                <wp:lineTo x="18258" y="0"/>
-                <wp:lineTo x="18258" y="961"/>
-                <wp:lineTo x="17236" y="961"/>
-                <wp:lineTo x="17236" y="2694"/>
-                <wp:lineTo x="19584" y="2694"/>
-                <wp:lineTo x="19584" y="3046"/>
-                <wp:lineTo x="19943" y="3046"/>
-                <wp:lineTo x="19970" y="2975"/>
-                <wp:lineTo x="20136" y="3069"/>
-                <wp:lineTo x="19943" y="3163"/>
-                <wp:lineTo x="19943" y="3069"/>
-                <wp:lineTo x="17982" y="3052"/>
-                <wp:lineTo x="17982" y="3397"/>
-                <wp:lineTo x="18810" y="3397"/>
-                <wp:lineTo x="18810" y="3748"/>
-                <wp:lineTo x="16821" y="3772"/>
-                <wp:lineTo x="16821" y="3842"/>
-                <wp:lineTo x="16628" y="3748"/>
-                <wp:lineTo x="16821" y="3678"/>
-                <wp:lineTo x="16821" y="3748"/>
-                <wp:lineTo x="17982" y="3748"/>
-                <wp:lineTo x="17982" y="3397"/>
-                <wp:lineTo x="17982" y="3052"/>
-                <wp:lineTo x="17236" y="3046"/>
-                <wp:lineTo x="17236" y="2694"/>
-                <wp:lineTo x="17236" y="961"/>
-                <wp:lineTo x="16324" y="961"/>
-                <wp:lineTo x="16297" y="1031"/>
-                <wp:lineTo x="16297" y="1780"/>
-                <wp:lineTo x="16324" y="1874"/>
-                <wp:lineTo x="16462" y="1874"/>
-                <wp:lineTo x="16462" y="4709"/>
-                <wp:lineTo x="16159" y="4709"/>
-                <wp:lineTo x="16159" y="1874"/>
-                <wp:lineTo x="16297" y="1874"/>
-                <wp:lineTo x="16297" y="1780"/>
-                <wp:lineTo x="16297" y="1031"/>
-                <wp:lineTo x="16297" y="961"/>
-                <wp:lineTo x="14363" y="961"/>
-                <wp:lineTo x="14363" y="0"/>
-                <wp:lineTo x="19915" y="0"/>
-                <wp:lineTo x="19915" y="2319"/>
-                <wp:lineTo x="20053" y="2343"/>
-                <wp:lineTo x="19943" y="2343"/>
-                <wp:lineTo x="19943" y="2507"/>
-                <wp:lineTo x="20053" y="2530"/>
-                <wp:lineTo x="19915" y="2530"/>
-                <wp:lineTo x="19915" y="2319"/>
-                <wp:lineTo x="19915" y="0"/>
-                <wp:lineTo x="20523" y="0"/>
-                <wp:lineTo x="20523" y="703"/>
-                <wp:lineTo x="20771" y="773"/>
-                <wp:lineTo x="20744" y="1031"/>
-                <wp:lineTo x="20606" y="1078"/>
-                <wp:lineTo x="20606" y="1171"/>
-                <wp:lineTo x="21020" y="1195"/>
-                <wp:lineTo x="20606" y="1195"/>
-                <wp:lineTo x="20606" y="1687"/>
-                <wp:lineTo x="20550" y="1687"/>
-                <wp:lineTo x="20578" y="1195"/>
-                <wp:lineTo x="20164" y="1171"/>
-                <wp:lineTo x="20578" y="1171"/>
-                <wp:lineTo x="20523" y="1054"/>
-                <wp:lineTo x="20385" y="984"/>
-                <wp:lineTo x="20440" y="750"/>
-                <wp:lineTo x="20523" y="703"/>
-                <wp:lineTo x="20523" y="0"/>
-                <wp:lineTo x="0" y="0"/>
-              </wp:wrapPolygon>
-            </wp:wrapThrough>
-            <wp:docPr id="1073741825" name="officeArt object" descr="KakaoTalk_Photo_2021-05-10-14-33-25.png"/>
-            <wp:cNvGraphicFramePr/>
+            <wp:docPr id="1" name="그림 1"/>
+            <wp:cNvGraphicFramePr>
+              <a:graphicFrameLocks xmlns:a="http://schemas.openxmlformats.org/drawingml/2006/main" noChangeAspect="1"/>
+            </wp:cNvGraphicFramePr>
             <a:graphic xmlns:a="http://schemas.openxmlformats.org/drawingml/2006/main">
               <a:graphicData uri="http://schemas.openxmlformats.org/drawingml/2006/picture">
                 <pic:pic xmlns:pic="http://schemas.openxmlformats.org/drawingml/2006/picture">
                   <pic:nvPicPr>
-                    <pic:cNvPr id="1073741825" name="KakaoTalk_Photo_2021-05-10-14-33-25.png" descr="KakaoTalk_Photo_2021-05-10-14-33-25.png"/>
+                    <pic:cNvPr id="0" name="Picture 1"/>
                     <pic:cNvPicPr>
-                      <a:picLocks noChangeAspect="1"/>
+                      <a:picLocks noChangeAspect="1" noChangeArrowheads="1"/>
                     </pic:cNvPicPr>
                   </pic:nvPicPr>
                   <pic:blipFill>
-                    <a:blip r:embed="rId4">
-                      <a:extLst/>
+                    <a:blip r:embed="rId7">
+                      <a:extLst>
+                        <a:ext uri="{28A0092B-C50C-407E-A947-70E740481C1C}">
+                          <a14:useLocalDpi xmlns:a14="http://schemas.microsoft.com/office/drawing/2010/main" val="0"/>
+                        </a:ext>
+                      </a:extLst>
                     </a:blip>
+                    <a:srcRect/>
                     <a:stretch>
                       <a:fillRect/>
                     </a:stretch>
                   </pic:blipFill>
-                  <pic:spPr>
+                  <pic:spPr bwMode="auto">
                     <a:xfrm>
                       <a:off x="0" y="0"/>
-                      <a:ext cx="5190764" cy="6120057"/>
+                      <a:ext cx="6116320" cy="7795895"/>
                     </a:xfrm>
                     <a:prstGeom prst="rect">
                       <a:avLst/>
                     </a:prstGeom>
-                    <a:ln w="12700" cap="flat">
+                    <a:noFill/>
+                    <a:ln>
                       <a:noFill/>
-                      <a:miter lim="400000"/>
                     </a:ln>
-                    <a:effectLst/>
                   </pic:spPr>
                 </pic:pic>
               </a:graphicData>
             </a:graphic>
-          </wp:anchor>
+          </wp:inline>
         </w:drawing>
       </w:r>
     </w:p>
     <w:p>
       <w:pPr>
-        <w:pStyle w:val="본문 A"/>
-      </w:pPr>
-    </w:p>
-    <w:p>
-      <w:pPr>
-        <w:pStyle w:val="본문 A"/>
-      </w:pPr>
-    </w:p>
-    <w:p>
-      <w:pPr>
-        <w:pStyle w:val="본문 A"/>
-      </w:pPr>
-    </w:p>
-    <w:p>
-      <w:pPr>
-        <w:pStyle w:val="본문 A"/>
-      </w:pPr>
-    </w:p>
-    <w:p>
-      <w:pPr>
-        <w:pStyle w:val="본문 A"/>
-      </w:pPr>
-    </w:p>
-    <w:p>
-      <w:pPr>
-        <w:pStyle w:val="본문 A"/>
-      </w:pPr>
-    </w:p>
-    <w:p>
-      <w:pPr>
-        <w:pStyle w:val="본문 A"/>
-      </w:pPr>
-    </w:p>
-    <w:p>
-      <w:pPr>
-        <w:pStyle w:val="본문 A"/>
-      </w:pPr>
-    </w:p>
-    <w:p>
-      <w:pPr>
-        <w:pStyle w:val="본문 A"/>
-      </w:pPr>
-    </w:p>
-    <w:p>
-      <w:pPr>
-        <w:pStyle w:val="본문 A"/>
-      </w:pPr>
-    </w:p>
-    <w:p>
-      <w:pPr>
-        <w:pStyle w:val="본문 A"/>
-      </w:pPr>
-    </w:p>
-    <w:p>
-      <w:pPr>
-        <w:pStyle w:val="본문 A"/>
-      </w:pPr>
-    </w:p>
-    <w:p>
-      <w:pPr>
-        <w:pStyle w:val="본문 A"/>
-      </w:pPr>
-    </w:p>
-    <w:p>
-      <w:pPr>
-        <w:pStyle w:val="본문 A"/>
-      </w:pPr>
-    </w:p>
-    <w:p>
-      <w:pPr>
-        <w:pStyle w:val="본문 A"/>
-      </w:pPr>
-    </w:p>
-    <w:p>
-      <w:pPr>
-        <w:pStyle w:val="본문 A"/>
-      </w:pPr>
-    </w:p>
-    <w:p>
-      <w:pPr>
-        <w:pStyle w:val="본문 A"/>
-      </w:pPr>
-    </w:p>
-    <w:p>
-      <w:pPr>
-        <w:pStyle w:val="본문 A"/>
-      </w:pPr>
-    </w:p>
-    <w:p>
-      <w:pPr>
-        <w:pStyle w:val="본문 A"/>
-      </w:pPr>
-    </w:p>
-    <w:p>
-      <w:pPr>
-        <w:pStyle w:val="본문 A"/>
-      </w:pPr>
-    </w:p>
-    <w:p>
-      <w:pPr>
-        <w:pStyle w:val="본문 A"/>
-      </w:pPr>
-    </w:p>
-    <w:p>
-      <w:pPr>
-        <w:pStyle w:val="본문 A"/>
-      </w:pPr>
-    </w:p>
-    <w:p>
-      <w:pPr>
-        <w:pStyle w:val="본문 A"/>
-      </w:pPr>
-    </w:p>
-    <w:p>
-      <w:pPr>
-        <w:pStyle w:val="본문 A"/>
-      </w:pPr>
-    </w:p>
-    <w:p>
-      <w:pPr>
-        <w:pStyle w:val="본문 A"/>
-      </w:pPr>
-    </w:p>
-    <w:p>
-      <w:pPr>
-        <w:pStyle w:val="본문 A"/>
-      </w:pPr>
-    </w:p>
-    <w:p>
-      <w:pPr>
-        <w:pStyle w:val="본문 A"/>
-      </w:pPr>
-    </w:p>
-    <w:p>
-      <w:pPr>
-        <w:pStyle w:val="본문 A"/>
-      </w:pPr>
-    </w:p>
-    <w:p>
-      <w:pPr>
-        <w:pStyle w:val="본문 A"/>
-      </w:pPr>
-    </w:p>
-    <w:p>
-      <w:pPr>
-        <w:pStyle w:val="본문 A"/>
-      </w:pPr>
-    </w:p>
-    <w:p>
-      <w:pPr>
-        <w:pStyle w:val="본문 A"/>
-      </w:pPr>
-    </w:p>
-    <w:p>
-      <w:pPr>
-        <w:pStyle w:val="본문 A"/>
-      </w:pPr>
-    </w:p>
-    <w:p>
-      <w:pPr>
-        <w:pStyle w:val="본문 A"/>
-      </w:pPr>
-    </w:p>
-    <w:p>
-      <w:pPr>
-        <w:pStyle w:val="본문 A"/>
-      </w:pPr>
-    </w:p>
-    <w:p>
-      <w:pPr>
-        <w:pStyle w:val="본문 A"/>
-      </w:pPr>
-    </w:p>
-    <w:p>
-      <w:pPr>
-        <w:pStyle w:val="본문 A"/>
-      </w:pPr>
-    </w:p>
-    <w:p>
-      <w:pPr>
-        <w:pStyle w:val="본문 A"/>
-      </w:pPr>
-    </w:p>
-    <w:p>
-      <w:pPr>
-        <w:pStyle w:val="본문 A"/>
-      </w:pPr>
-    </w:p>
-    <w:p>
-      <w:pPr>
-        <w:pStyle w:val="본문 A"/>
-      </w:pPr>
-    </w:p>
-    <w:p>
-      <w:pPr>
-        <w:pStyle w:val="본문 A"/>
-      </w:pPr>
-    </w:p>
-    <w:p>
-      <w:pPr>
-        <w:pStyle w:val="본문 A"/>
-      </w:pPr>
-    </w:p>
-    <w:p>
-      <w:pPr>
-        <w:pStyle w:val="본문 A"/>
-      </w:pPr>
-    </w:p>
-    <w:p>
-      <w:pPr>
-        <w:pStyle w:val="본문 A"/>
-      </w:pPr>
-    </w:p>
-    <w:p>
-      <w:pPr>
-        <w:pStyle w:val="본문 A"/>
-      </w:pPr>
-    </w:p>
-    <w:p>
-      <w:pPr>
-        <w:pStyle w:val="본문 A"/>
-      </w:pPr>
-    </w:p>
-    <w:p>
-      <w:pPr>
-        <w:pStyle w:val="본문 A"/>
-      </w:pPr>
-    </w:p>
-    <w:p>
-      <w:pPr>
-        <w:pStyle w:val="본문 A"/>
-      </w:pPr>
-    </w:p>
-    <w:p>
-      <w:pPr>
-        <w:pStyle w:val="본문 A"/>
-      </w:pPr>
-    </w:p>
-    <w:p>
-      <w:pPr>
-        <w:pStyle w:val="본문 A"/>
-      </w:pPr>
-    </w:p>
-    <w:p>
-      <w:pPr>
-        <w:pStyle w:val="본문 A"/>
-      </w:pPr>
-    </w:p>
-    <w:p>
-      <w:pPr>
-        <w:pStyle w:val="본문 A"/>
-      </w:pPr>
-    </w:p>
-    <w:p>
-      <w:pPr>
-        <w:pStyle w:val="본문 A"/>
-      </w:pPr>
-    </w:p>
-    <w:p>
-      <w:pPr>
-        <w:pStyle w:val="본문 A"/>
-      </w:pPr>
-    </w:p>
-    <w:p>
-      <w:pPr>
-        <w:pStyle w:val="본문 A"/>
-      </w:pPr>
-    </w:p>
-    <w:p>
-      <w:pPr>
-        <w:pStyle w:val="본문 A"/>
-      </w:pPr>
-    </w:p>
-    <w:p>
-      <w:pPr>
-        <w:pStyle w:val="본문 A"/>
-      </w:pPr>
-      <w:r>
-        <w:rPr>
-          <w:rtl w:val="0"/>
-          <w:lang w:val="en-US"/>
-        </w:rPr>
+        <w:pStyle w:val="A6"/>
+        <w:rPr>
+          <w:rFonts w:eastAsiaTheme="minorEastAsia" w:hint="eastAsia"/>
+        </w:rPr>
+      </w:pPr>
+    </w:p>
+    <w:p>
+      <w:pPr>
+        <w:pStyle w:val="A6"/>
+        <w:rPr>
+          <w:rFonts w:eastAsiaTheme="minorEastAsia" w:hint="eastAsia"/>
+        </w:rPr>
+      </w:pPr>
+    </w:p>
+    <w:p>
+      <w:pPr>
+        <w:pStyle w:val="A6"/>
+        <w:rPr>
+          <w:rFonts w:eastAsiaTheme="minorEastAsia" w:hint="eastAsia"/>
+        </w:rPr>
+      </w:pPr>
+    </w:p>
+    <w:p>
+      <w:pPr>
+        <w:pStyle w:val="A6"/>
+        <w:rPr>
+          <w:rFonts w:eastAsiaTheme="minorEastAsia" w:hint="eastAsia"/>
+        </w:rPr>
+      </w:pPr>
+    </w:p>
+    <w:p>
+      <w:pPr>
+        <w:pStyle w:val="A6"/>
+        <w:rPr>
+          <w:rFonts w:eastAsiaTheme="minorEastAsia" w:hint="eastAsia"/>
+        </w:rPr>
+      </w:pPr>
+      <w:r>
+        <w:rPr>
+          <w:rFonts w:eastAsiaTheme="minorEastAsia" w:hint="eastAsia"/>
+        </w:rPr>
+        <w:lastRenderedPageBreak/>
+        <w:t>-</w:t>
+      </w:r>
+      <w:r>
+        <w:rPr>
+          <w:rFonts w:eastAsiaTheme="minorEastAsia"/>
+        </w:rPr>
+        <w:t>Variation 1</w:t>
+      </w:r>
+    </w:p>
+    <w:p>
+      <w:pPr>
+        <w:pStyle w:val="A6"/>
+        <w:rPr>
+          <w:rFonts w:eastAsiaTheme="minorEastAsia" w:hint="eastAsia"/>
+        </w:rPr>
+      </w:pPr>
+    </w:p>
+    <w:p>
+      <w:pPr>
+        <w:pStyle w:val="A6"/>
+        <w:rPr>
+          <w:rFonts w:eastAsiaTheme="minorEastAsia" w:hint="eastAsia"/>
+        </w:rPr>
+      </w:pPr>
+      <w:r>
+        <w:rPr>
+          <w:noProof/>
+        </w:rPr>
+        <w:drawing>
+          <wp:inline distT="0" distB="0" distL="0" distR="0" wp14:anchorId="6C252722" wp14:editId="41A53292">
+            <wp:extent cx="4485005" cy="2874010"/>
+            <wp:effectExtent l="0" t="0" r="0" b="2540"/>
+            <wp:docPr id="2" name="그림 2"/>
+            <wp:cNvGraphicFramePr>
+              <a:graphicFrameLocks xmlns:a="http://schemas.openxmlformats.org/drawingml/2006/main" noChangeAspect="1"/>
+            </wp:cNvGraphicFramePr>
+            <a:graphic xmlns:a="http://schemas.openxmlformats.org/drawingml/2006/main">
+              <a:graphicData uri="http://schemas.openxmlformats.org/drawingml/2006/picture">
+                <pic:pic xmlns:pic="http://schemas.openxmlformats.org/drawingml/2006/picture">
+                  <pic:nvPicPr>
+                    <pic:cNvPr id="0" name="Picture 3"/>
+                    <pic:cNvPicPr>
+                      <a:picLocks noChangeAspect="1" noChangeArrowheads="1"/>
+                    </pic:cNvPicPr>
+                  </pic:nvPicPr>
+                  <pic:blipFill>
+                    <a:blip r:embed="rId8">
+                      <a:extLst>
+                        <a:ext uri="{28A0092B-C50C-407E-A947-70E740481C1C}">
+                          <a14:useLocalDpi xmlns:a14="http://schemas.microsoft.com/office/drawing/2010/main" val="0"/>
+                        </a:ext>
+                      </a:extLst>
+                    </a:blip>
+                    <a:srcRect/>
+                    <a:stretch>
+                      <a:fillRect/>
+                    </a:stretch>
+                  </pic:blipFill>
+                  <pic:spPr bwMode="auto">
+                    <a:xfrm>
+                      <a:off x="0" y="0"/>
+                      <a:ext cx="4485005" cy="2874010"/>
+                    </a:xfrm>
+                    <a:prstGeom prst="rect">
+                      <a:avLst/>
+                    </a:prstGeom>
+                    <a:noFill/>
+                    <a:ln>
+                      <a:noFill/>
+                    </a:ln>
+                  </pic:spPr>
+                </pic:pic>
+              </a:graphicData>
+            </a:graphic>
+          </wp:inline>
+        </w:drawing>
+      </w:r>
+    </w:p>
+    <w:p>
+      <w:pPr>
+        <w:pStyle w:val="A6"/>
+        <w:rPr>
+          <w:rFonts w:eastAsiaTheme="minorEastAsia" w:hint="eastAsia"/>
+        </w:rPr>
+      </w:pPr>
+    </w:p>
+    <w:p>
+      <w:pPr>
+        <w:tabs>
+          <w:tab w:val="left" w:pos="816"/>
+        </w:tabs>
+        <w:ind w:firstLineChars="50" w:firstLine="120"/>
+        <w:rPr>
+          <w:lang w:eastAsia="ko-KR"/>
+        </w:rPr>
+      </w:pPr>
+      <w:r>
+        <w:rPr>
+          <w:lang w:eastAsia="ko-KR"/>
+        </w:rPr>
+        <w:t xml:space="preserve"> : </w:t>
+      </w:r>
+      <w:r>
+        <w:rPr>
+          <w:rFonts w:hint="eastAsia"/>
+          <w:lang w:eastAsia="ko-KR"/>
+        </w:rPr>
+        <w:t>기존의</w:t>
+      </w:r>
+      <w:r>
+        <w:rPr>
+          <w:rFonts w:hint="eastAsia"/>
+          <w:lang w:eastAsia="ko-KR"/>
+        </w:rPr>
+        <w:t xml:space="preserve"> s</w:t>
+      </w:r>
+      <w:r>
+        <w:rPr>
+          <w:lang w:eastAsia="ko-KR"/>
+        </w:rPr>
+        <w:t>equence diagram</w:t>
+      </w:r>
+      <w:r>
+        <w:rPr>
+          <w:rFonts w:hint="eastAsia"/>
+          <w:lang w:eastAsia="ko-KR"/>
+        </w:rPr>
+        <w:t>에서는</w:t>
+      </w:r>
+      <w:r>
+        <w:rPr>
+          <w:rFonts w:hint="eastAsia"/>
+          <w:lang w:eastAsia="ko-KR"/>
+        </w:rPr>
+        <w:t xml:space="preserve"> </w:t>
+      </w:r>
+      <w:r>
+        <w:rPr>
+          <w:rFonts w:hint="eastAsia"/>
+          <w:lang w:eastAsia="ko-KR"/>
+        </w:rPr>
+        <w:t>사용자가</w:t>
+      </w:r>
+      <w:r>
+        <w:rPr>
+          <w:rFonts w:hint="eastAsia"/>
+          <w:lang w:eastAsia="ko-KR"/>
+        </w:rPr>
+        <w:t xml:space="preserve"> </w:t>
+      </w:r>
+      <w:r>
+        <w:rPr>
+          <w:rFonts w:hint="eastAsia"/>
+          <w:lang w:eastAsia="ko-KR"/>
+        </w:rPr>
+        <w:t>입력한</w:t>
+      </w:r>
+      <w:r>
+        <w:rPr>
+          <w:rFonts w:hint="eastAsia"/>
+          <w:lang w:eastAsia="ko-KR"/>
+        </w:rPr>
+        <w:t xml:space="preserve"> </w:t>
+      </w:r>
+      <w:proofErr w:type="spellStart"/>
+      <w:r>
+        <w:rPr>
+          <w:rFonts w:hint="eastAsia"/>
+          <w:lang w:eastAsia="ko-KR"/>
+        </w:rPr>
+        <w:t>v</w:t>
+      </w:r>
+      <w:r>
+        <w:rPr>
+          <w:lang w:eastAsia="ko-KR"/>
+        </w:rPr>
+        <w:t>al</w:t>
+      </w:r>
+      <w:proofErr w:type="spellEnd"/>
+      <w:r>
+        <w:rPr>
+          <w:rFonts w:hint="eastAsia"/>
+          <w:lang w:eastAsia="ko-KR"/>
+        </w:rPr>
+        <w:t>값</w:t>
+      </w:r>
+      <w:r>
+        <w:rPr>
+          <w:lang w:eastAsia="ko-KR"/>
+        </w:rPr>
+        <w:t>을</w:t>
+      </w:r>
+      <w:r>
+        <w:rPr>
+          <w:lang w:eastAsia="ko-KR"/>
+        </w:rPr>
+        <w:t xml:space="preserve"> </w:t>
+      </w:r>
+      <w:r>
+        <w:rPr>
+          <w:rFonts w:hint="eastAsia"/>
+          <w:lang w:eastAsia="ko-KR"/>
+        </w:rPr>
+        <w:t>C</w:t>
+      </w:r>
+      <w:r>
+        <w:rPr>
+          <w:lang w:eastAsia="ko-KR"/>
+        </w:rPr>
+        <w:t>ontroller</w:t>
+      </w:r>
+      <w:r>
+        <w:rPr>
+          <w:rFonts w:hint="eastAsia"/>
+          <w:lang w:eastAsia="ko-KR"/>
+        </w:rPr>
+        <w:t>가</w:t>
+      </w:r>
+      <w:r>
+        <w:rPr>
+          <w:rFonts w:hint="eastAsia"/>
+          <w:lang w:eastAsia="ko-KR"/>
+        </w:rPr>
+        <w:t xml:space="preserve"> </w:t>
+      </w:r>
+      <w:r>
+        <w:rPr>
+          <w:rFonts w:hint="eastAsia"/>
+          <w:lang w:eastAsia="ko-KR"/>
+        </w:rPr>
+        <w:t>바로</w:t>
+      </w:r>
+      <w:r>
+        <w:rPr>
+          <w:rFonts w:hint="eastAsia"/>
+          <w:lang w:eastAsia="ko-KR"/>
+        </w:rPr>
+        <w:t xml:space="preserve"> </w:t>
+      </w:r>
+      <w:r>
+        <w:rPr>
+          <w:rFonts w:hint="eastAsia"/>
+          <w:lang w:eastAsia="ko-KR"/>
+        </w:rPr>
+        <w:t>받게</w:t>
+      </w:r>
+      <w:r>
+        <w:rPr>
+          <w:rFonts w:hint="eastAsia"/>
+          <w:lang w:eastAsia="ko-KR"/>
+        </w:rPr>
+        <w:t xml:space="preserve"> </w:t>
+      </w:r>
+      <w:r>
+        <w:rPr>
+          <w:rFonts w:hint="eastAsia"/>
+          <w:lang w:eastAsia="ko-KR"/>
+        </w:rPr>
+        <w:t>되어</w:t>
+      </w:r>
+      <w:r>
+        <w:rPr>
+          <w:rFonts w:hint="eastAsia"/>
+          <w:lang w:eastAsia="ko-KR"/>
+        </w:rPr>
+        <w:t xml:space="preserve"> </w:t>
+      </w:r>
+      <w:r>
+        <w:rPr>
+          <w:rFonts w:hint="eastAsia"/>
+          <w:lang w:eastAsia="ko-KR"/>
+        </w:rPr>
+        <w:t>그</w:t>
+      </w:r>
+      <w:r>
+        <w:rPr>
+          <w:rFonts w:hint="eastAsia"/>
+          <w:lang w:eastAsia="ko-KR"/>
+        </w:rPr>
+        <w:t xml:space="preserve"> </w:t>
+      </w:r>
+      <w:r>
+        <w:rPr>
+          <w:rFonts w:hint="eastAsia"/>
+          <w:lang w:eastAsia="ko-KR"/>
+        </w:rPr>
+        <w:t>값이</w:t>
+      </w:r>
+      <w:r>
+        <w:rPr>
+          <w:rFonts w:hint="eastAsia"/>
+          <w:lang w:eastAsia="ko-KR"/>
+        </w:rPr>
+        <w:t xml:space="preserve"> </w:t>
+      </w:r>
+      <w:r>
+        <w:rPr>
+          <w:lang w:eastAsia="ko-KR"/>
+        </w:rPr>
+        <w:t>NULL</w:t>
+      </w:r>
+      <w:r>
+        <w:rPr>
+          <w:rFonts w:hint="eastAsia"/>
+          <w:lang w:eastAsia="ko-KR"/>
+        </w:rPr>
+        <w:t>이</w:t>
+      </w:r>
+      <w:r>
+        <w:rPr>
+          <w:rFonts w:hint="eastAsia"/>
+          <w:lang w:eastAsia="ko-KR"/>
+        </w:rPr>
+        <w:t xml:space="preserve"> </w:t>
+      </w:r>
+      <w:r>
+        <w:rPr>
+          <w:rFonts w:hint="eastAsia"/>
+          <w:lang w:eastAsia="ko-KR"/>
+        </w:rPr>
+        <w:t>되지</w:t>
+      </w:r>
+      <w:r>
+        <w:rPr>
+          <w:rFonts w:hint="eastAsia"/>
+          <w:lang w:eastAsia="ko-KR"/>
+        </w:rPr>
+        <w:t xml:space="preserve"> </w:t>
+      </w:r>
+      <w:r>
+        <w:rPr>
+          <w:rFonts w:hint="eastAsia"/>
+          <w:lang w:eastAsia="ko-KR"/>
+        </w:rPr>
+        <w:t>않을</w:t>
+      </w:r>
+      <w:r>
+        <w:rPr>
+          <w:rFonts w:hint="eastAsia"/>
+          <w:lang w:eastAsia="ko-KR"/>
+        </w:rPr>
+        <w:t xml:space="preserve"> </w:t>
+      </w:r>
+      <w:r>
+        <w:rPr>
+          <w:rFonts w:hint="eastAsia"/>
+          <w:lang w:eastAsia="ko-KR"/>
+        </w:rPr>
+        <w:t>때까지</w:t>
+      </w:r>
+      <w:r>
+        <w:rPr>
+          <w:rFonts w:hint="eastAsia"/>
+          <w:lang w:eastAsia="ko-KR"/>
+        </w:rPr>
+        <w:t xml:space="preserve"> </w:t>
+      </w:r>
+      <w:r>
+        <w:rPr>
+          <w:rFonts w:hint="eastAsia"/>
+          <w:lang w:eastAsia="ko-KR"/>
+        </w:rPr>
+        <w:t>다시</w:t>
+      </w:r>
+      <w:r>
+        <w:rPr>
+          <w:rFonts w:hint="eastAsia"/>
+          <w:lang w:eastAsia="ko-KR"/>
+        </w:rPr>
+        <w:t xml:space="preserve"> </w:t>
+      </w:r>
+      <w:proofErr w:type="spellStart"/>
+      <w:r>
+        <w:rPr>
+          <w:rFonts w:hint="eastAsia"/>
+          <w:lang w:eastAsia="ko-KR"/>
+        </w:rPr>
+        <w:t>입력값을</w:t>
+      </w:r>
+      <w:proofErr w:type="spellEnd"/>
+      <w:r>
+        <w:rPr>
+          <w:rFonts w:hint="eastAsia"/>
+          <w:lang w:eastAsia="ko-KR"/>
+        </w:rPr>
+        <w:t xml:space="preserve"> </w:t>
+      </w:r>
+      <w:r>
+        <w:rPr>
+          <w:rFonts w:hint="eastAsia"/>
+          <w:lang w:eastAsia="ko-KR"/>
+        </w:rPr>
+        <w:t>요청하게</w:t>
+      </w:r>
+      <w:r>
+        <w:rPr>
+          <w:rFonts w:hint="eastAsia"/>
+          <w:lang w:eastAsia="ko-KR"/>
+        </w:rPr>
+        <w:t xml:space="preserve"> </w:t>
+      </w:r>
+      <w:r>
+        <w:rPr>
+          <w:rFonts w:hint="eastAsia"/>
+          <w:lang w:eastAsia="ko-KR"/>
+        </w:rPr>
+        <w:t>되어</w:t>
+      </w:r>
+      <w:r>
+        <w:rPr>
+          <w:rFonts w:hint="eastAsia"/>
+          <w:lang w:eastAsia="ko-KR"/>
+        </w:rPr>
+        <w:t xml:space="preserve"> </w:t>
+      </w:r>
+      <w:r>
+        <w:rPr>
+          <w:rFonts w:hint="eastAsia"/>
+          <w:lang w:eastAsia="ko-KR"/>
+        </w:rPr>
+        <w:t>있</w:t>
+      </w:r>
+      <w:r>
+        <w:rPr>
+          <w:lang w:eastAsia="ko-KR"/>
+        </w:rPr>
+        <w:t>다</w:t>
+      </w:r>
+      <w:r>
+        <w:rPr>
+          <w:lang w:eastAsia="ko-KR"/>
+        </w:rPr>
+        <w:t>.</w:t>
+      </w:r>
+      <w:r>
+        <w:rPr>
+          <w:rFonts w:hint="eastAsia"/>
+          <w:lang w:eastAsia="ko-KR"/>
+        </w:rPr>
+        <w:t xml:space="preserve"> </w:t>
+      </w:r>
+      <w:r>
+        <w:rPr>
+          <w:lang w:eastAsia="ko-KR"/>
+        </w:rPr>
+        <w:t>Variation1</w:t>
+      </w:r>
+      <w:r>
+        <w:rPr>
+          <w:rFonts w:hint="eastAsia"/>
+          <w:lang w:eastAsia="ko-KR"/>
+        </w:rPr>
+        <w:t>에서는</w:t>
+      </w:r>
+      <w:r>
+        <w:rPr>
+          <w:rFonts w:hint="eastAsia"/>
+          <w:lang w:eastAsia="ko-KR"/>
+        </w:rPr>
+        <w:t xml:space="preserve"> </w:t>
+      </w:r>
+      <w:r>
+        <w:rPr>
+          <w:lang w:eastAsia="ko-KR"/>
+        </w:rPr>
+        <w:t>Controller</w:t>
+      </w:r>
+      <w:r>
+        <w:rPr>
+          <w:rFonts w:hint="eastAsia"/>
+          <w:lang w:eastAsia="ko-KR"/>
+        </w:rPr>
+        <w:t>에게</w:t>
+      </w:r>
+      <w:r>
+        <w:rPr>
+          <w:lang w:eastAsia="ko-KR"/>
+        </w:rPr>
+        <w:t xml:space="preserve"> </w:t>
+      </w:r>
+      <w:r>
+        <w:rPr>
+          <w:rFonts w:hint="eastAsia"/>
+          <w:lang w:eastAsia="ko-KR"/>
+        </w:rPr>
+        <w:t>할당되는</w:t>
+      </w:r>
+      <w:r>
+        <w:rPr>
+          <w:lang w:eastAsia="ko-KR"/>
+        </w:rPr>
+        <w:t xml:space="preserve"> </w:t>
+      </w:r>
+      <w:r>
+        <w:rPr>
+          <w:rFonts w:hint="eastAsia"/>
+          <w:lang w:eastAsia="ko-KR"/>
+        </w:rPr>
+        <w:t>일을</w:t>
+      </w:r>
+      <w:r>
+        <w:rPr>
+          <w:lang w:eastAsia="ko-KR"/>
+        </w:rPr>
+        <w:t xml:space="preserve"> </w:t>
+      </w:r>
+      <w:r>
+        <w:rPr>
+          <w:rFonts w:hint="eastAsia"/>
+          <w:lang w:eastAsia="ko-KR"/>
+        </w:rPr>
+        <w:t>줄여</w:t>
+      </w:r>
+      <w:r>
+        <w:rPr>
+          <w:rFonts w:hint="eastAsia"/>
+          <w:lang w:eastAsia="ko-KR"/>
+        </w:rPr>
+        <w:t>줄</w:t>
+      </w:r>
+      <w:r>
+        <w:rPr>
+          <w:rFonts w:hint="eastAsia"/>
+          <w:lang w:eastAsia="ko-KR"/>
+        </w:rPr>
+        <w:t xml:space="preserve"> </w:t>
+      </w:r>
+      <w:r>
+        <w:rPr>
+          <w:rFonts w:hint="eastAsia"/>
+          <w:lang w:eastAsia="ko-KR"/>
+        </w:rPr>
+        <w:t>수</w:t>
+      </w:r>
+      <w:r>
+        <w:rPr>
+          <w:rFonts w:hint="eastAsia"/>
+          <w:lang w:eastAsia="ko-KR"/>
+        </w:rPr>
+        <w:t xml:space="preserve"> </w:t>
+      </w:r>
+      <w:r>
+        <w:rPr>
+          <w:rFonts w:hint="eastAsia"/>
+          <w:lang w:eastAsia="ko-KR"/>
+        </w:rPr>
+        <w:t>있게</w:t>
+      </w:r>
+      <w:r>
+        <w:rPr>
+          <w:rFonts w:hint="eastAsia"/>
+          <w:lang w:eastAsia="ko-KR"/>
+        </w:rPr>
+        <w:t xml:space="preserve"> </w:t>
+      </w:r>
+      <w:r>
+        <w:rPr>
+          <w:rFonts w:hint="eastAsia"/>
+          <w:lang w:eastAsia="ko-KR"/>
+        </w:rPr>
+        <w:t>하기</w:t>
+      </w:r>
+      <w:r>
+        <w:rPr>
+          <w:rFonts w:hint="eastAsia"/>
+          <w:lang w:eastAsia="ko-KR"/>
+        </w:rPr>
+        <w:t xml:space="preserve"> </w:t>
+      </w:r>
+      <w:r>
+        <w:rPr>
+          <w:rFonts w:hint="eastAsia"/>
+          <w:lang w:eastAsia="ko-KR"/>
+        </w:rPr>
+        <w:t>위해</w:t>
+      </w:r>
+      <w:r>
+        <w:rPr>
+          <w:rFonts w:hint="eastAsia"/>
+          <w:lang w:eastAsia="ko-KR"/>
+        </w:rPr>
+        <w:t xml:space="preserve"> </w:t>
+      </w:r>
+      <w:proofErr w:type="spellStart"/>
+      <w:r>
+        <w:rPr>
+          <w:rFonts w:hint="eastAsia"/>
+          <w:lang w:eastAsia="ko-KR"/>
+        </w:rPr>
+        <w:t>W</w:t>
+      </w:r>
+      <w:r>
+        <w:rPr>
+          <w:lang w:eastAsia="ko-KR"/>
+        </w:rPr>
+        <w:t>ordChecker</w:t>
+      </w:r>
+      <w:proofErr w:type="spellEnd"/>
+      <w:r>
+        <w:rPr>
+          <w:rFonts w:hint="eastAsia"/>
+          <w:lang w:eastAsia="ko-KR"/>
+        </w:rPr>
+        <w:t>라는</w:t>
+      </w:r>
+      <w:r>
+        <w:rPr>
+          <w:lang w:eastAsia="ko-KR"/>
+        </w:rPr>
+        <w:t xml:space="preserve"> </w:t>
+      </w:r>
+      <w:r>
+        <w:rPr>
+          <w:rFonts w:hint="eastAsia"/>
+          <w:lang w:eastAsia="ko-KR"/>
+        </w:rPr>
+        <w:t>새로운</w:t>
+      </w:r>
+      <w:r>
+        <w:rPr>
+          <w:lang w:eastAsia="ko-KR"/>
+        </w:rPr>
+        <w:t xml:space="preserve"> Class</w:t>
+      </w:r>
+      <w:r>
+        <w:rPr>
+          <w:rFonts w:hint="eastAsia"/>
+          <w:lang w:eastAsia="ko-KR"/>
+        </w:rPr>
+        <w:t>를</w:t>
+      </w:r>
+      <w:r>
+        <w:rPr>
+          <w:rFonts w:hint="eastAsia"/>
+          <w:lang w:eastAsia="ko-KR"/>
+        </w:rPr>
+        <w:t xml:space="preserve"> </w:t>
+      </w:r>
+      <w:r>
+        <w:rPr>
+          <w:lang w:eastAsia="ko-KR"/>
+        </w:rPr>
+        <w:t>Controlle</w:t>
+      </w:r>
+      <w:r>
+        <w:rPr>
+          <w:rFonts w:hint="eastAsia"/>
+          <w:lang w:eastAsia="ko-KR"/>
+        </w:rPr>
+        <w:t>r</w:t>
+      </w:r>
+      <w:r>
+        <w:rPr>
+          <w:lang w:eastAsia="ko-KR"/>
+        </w:rPr>
+        <w:t xml:space="preserve"> </w:t>
+      </w:r>
+      <w:r>
+        <w:rPr>
+          <w:rFonts w:hint="eastAsia"/>
+          <w:lang w:eastAsia="ko-KR"/>
+        </w:rPr>
+        <w:t>이전에</w:t>
+      </w:r>
+      <w:r>
+        <w:rPr>
+          <w:rFonts w:hint="eastAsia"/>
+          <w:lang w:eastAsia="ko-KR"/>
+        </w:rPr>
+        <w:t xml:space="preserve"> </w:t>
+      </w:r>
+      <w:r>
+        <w:rPr>
+          <w:rFonts w:hint="eastAsia"/>
+          <w:lang w:eastAsia="ko-KR"/>
+        </w:rPr>
+        <w:t>추가한다</w:t>
+      </w:r>
+      <w:r>
+        <w:rPr>
+          <w:rFonts w:hint="eastAsia"/>
+          <w:lang w:eastAsia="ko-KR"/>
+        </w:rPr>
+        <w:t>.</w:t>
+      </w:r>
+      <w:r>
+        <w:rPr>
+          <w:lang w:eastAsia="ko-KR"/>
+        </w:rPr>
+        <w:t xml:space="preserve"> </w:t>
+      </w:r>
+      <w:proofErr w:type="spellStart"/>
+      <w:r>
+        <w:rPr>
+          <w:lang w:eastAsia="ko-KR"/>
+        </w:rPr>
+        <w:t>val</w:t>
+      </w:r>
+      <w:proofErr w:type="spellEnd"/>
+      <w:r>
+        <w:rPr>
+          <w:rFonts w:hint="eastAsia"/>
+          <w:lang w:eastAsia="ko-KR"/>
+        </w:rPr>
+        <w:t>값이</w:t>
+      </w:r>
+      <w:r>
+        <w:rPr>
+          <w:lang w:eastAsia="ko-KR"/>
+        </w:rPr>
+        <w:t xml:space="preserve"> NULL</w:t>
+      </w:r>
+      <w:r>
+        <w:rPr>
+          <w:rFonts w:hint="eastAsia"/>
+          <w:lang w:eastAsia="ko-KR"/>
+        </w:rPr>
+        <w:t>일</w:t>
+      </w:r>
+      <w:r>
+        <w:rPr>
+          <w:lang w:eastAsia="ko-KR"/>
+        </w:rPr>
+        <w:t xml:space="preserve"> </w:t>
+      </w:r>
+      <w:r>
+        <w:rPr>
+          <w:rFonts w:hint="eastAsia"/>
+          <w:lang w:eastAsia="ko-KR"/>
+        </w:rPr>
+        <w:t>경우</w:t>
+      </w:r>
+      <w:r>
+        <w:rPr>
+          <w:lang w:eastAsia="ko-KR"/>
+        </w:rPr>
+        <w:t xml:space="preserve"> Controller</w:t>
+      </w:r>
+      <w:r>
+        <w:rPr>
+          <w:rFonts w:hint="eastAsia"/>
+          <w:lang w:eastAsia="ko-KR"/>
+        </w:rPr>
+        <w:t>에게</w:t>
+      </w:r>
+      <w:r>
+        <w:rPr>
+          <w:lang w:eastAsia="ko-KR"/>
+        </w:rPr>
+        <w:t xml:space="preserve"> </w:t>
+      </w:r>
+      <w:r>
+        <w:rPr>
+          <w:rFonts w:hint="eastAsia"/>
+          <w:lang w:eastAsia="ko-KR"/>
+        </w:rPr>
+        <w:t>전달하기</w:t>
+      </w:r>
+      <w:r>
+        <w:rPr>
+          <w:lang w:eastAsia="ko-KR"/>
+        </w:rPr>
+        <w:t xml:space="preserve"> </w:t>
+      </w:r>
+      <w:r>
+        <w:rPr>
+          <w:rFonts w:hint="eastAsia"/>
+          <w:lang w:eastAsia="ko-KR"/>
+        </w:rPr>
+        <w:t>전에</w:t>
+      </w:r>
+      <w:r>
+        <w:rPr>
+          <w:lang w:eastAsia="ko-KR"/>
+        </w:rPr>
+        <w:t xml:space="preserve"> </w:t>
+      </w:r>
+      <w:proofErr w:type="spellStart"/>
+      <w:r>
+        <w:rPr>
+          <w:lang w:eastAsia="ko-KR"/>
+        </w:rPr>
+        <w:t>WordChecker</w:t>
+      </w:r>
+      <w:proofErr w:type="spellEnd"/>
+      <w:r>
+        <w:rPr>
+          <w:rFonts w:hint="eastAsia"/>
+          <w:lang w:eastAsia="ko-KR"/>
+        </w:rPr>
+        <w:t>가</w:t>
+      </w:r>
+      <w:r>
+        <w:rPr>
+          <w:lang w:eastAsia="ko-KR"/>
+        </w:rPr>
+        <w:t xml:space="preserve"> </w:t>
+      </w:r>
+      <w:r>
+        <w:rPr>
+          <w:rFonts w:hint="eastAsia"/>
+          <w:lang w:eastAsia="ko-KR"/>
+        </w:rPr>
+        <w:t>새로운</w:t>
+      </w:r>
+      <w:r>
+        <w:rPr>
+          <w:lang w:eastAsia="ko-KR"/>
+        </w:rPr>
+        <w:t xml:space="preserve"> </w:t>
+      </w:r>
+      <w:proofErr w:type="spellStart"/>
+      <w:r>
+        <w:rPr>
+          <w:lang w:eastAsia="ko-KR"/>
+        </w:rPr>
+        <w:t>val</w:t>
+      </w:r>
+      <w:proofErr w:type="spellEnd"/>
+      <w:r>
+        <w:rPr>
+          <w:rFonts w:hint="eastAsia"/>
+          <w:lang w:eastAsia="ko-KR"/>
+        </w:rPr>
+        <w:t>을</w:t>
+      </w:r>
+      <w:r>
+        <w:rPr>
+          <w:lang w:eastAsia="ko-KR"/>
+        </w:rPr>
+        <w:t xml:space="preserve"> </w:t>
+      </w:r>
+      <w:r>
+        <w:rPr>
+          <w:rFonts w:hint="eastAsia"/>
+          <w:lang w:eastAsia="ko-KR"/>
+        </w:rPr>
+        <w:t>사용자에게</w:t>
+      </w:r>
+      <w:r>
+        <w:rPr>
+          <w:lang w:eastAsia="ko-KR"/>
+        </w:rPr>
+        <w:t xml:space="preserve"> </w:t>
+      </w:r>
+      <w:r>
+        <w:rPr>
+          <w:rFonts w:hint="eastAsia"/>
+          <w:lang w:eastAsia="ko-KR"/>
+        </w:rPr>
+        <w:t>요청하도록</w:t>
+      </w:r>
+      <w:r>
+        <w:rPr>
+          <w:lang w:eastAsia="ko-KR"/>
+        </w:rPr>
+        <w:t xml:space="preserve"> </w:t>
+      </w:r>
+      <w:r>
+        <w:rPr>
+          <w:rFonts w:hint="eastAsia"/>
+          <w:lang w:eastAsia="ko-KR"/>
+        </w:rPr>
+        <w:t>하고</w:t>
+      </w:r>
+      <w:r>
+        <w:rPr>
+          <w:rFonts w:hint="eastAsia"/>
+          <w:lang w:eastAsia="ko-KR"/>
+        </w:rPr>
+        <w:t>,</w:t>
+      </w:r>
+      <w:r>
+        <w:rPr>
+          <w:lang w:eastAsia="ko-KR"/>
+        </w:rPr>
+        <w:t xml:space="preserve"> </w:t>
+      </w:r>
+      <w:proofErr w:type="spellStart"/>
+      <w:r>
+        <w:rPr>
+          <w:lang w:eastAsia="ko-KR"/>
+        </w:rPr>
+        <w:t>val</w:t>
+      </w:r>
+      <w:proofErr w:type="spellEnd"/>
+      <w:r>
+        <w:rPr>
+          <w:rFonts w:hint="eastAsia"/>
+          <w:lang w:eastAsia="ko-KR"/>
+        </w:rPr>
+        <w:t>값이</w:t>
+      </w:r>
+      <w:r>
+        <w:rPr>
+          <w:rFonts w:hint="eastAsia"/>
+          <w:lang w:eastAsia="ko-KR"/>
+        </w:rPr>
+        <w:t xml:space="preserve"> </w:t>
+      </w:r>
+      <w:r>
+        <w:rPr>
+          <w:rFonts w:hint="eastAsia"/>
+          <w:lang w:eastAsia="ko-KR"/>
+        </w:rPr>
+        <w:t>생긴</w:t>
+      </w:r>
+      <w:r>
+        <w:rPr>
+          <w:rFonts w:hint="eastAsia"/>
+          <w:lang w:eastAsia="ko-KR"/>
+        </w:rPr>
+        <w:t xml:space="preserve"> </w:t>
+      </w:r>
+      <w:r>
+        <w:rPr>
+          <w:rFonts w:hint="eastAsia"/>
+          <w:lang w:eastAsia="ko-KR"/>
+        </w:rPr>
+        <w:t>경우에</w:t>
+      </w:r>
+      <w:r>
+        <w:rPr>
+          <w:rFonts w:hint="eastAsia"/>
+          <w:lang w:eastAsia="ko-KR"/>
+        </w:rPr>
+        <w:t xml:space="preserve"> C</w:t>
+      </w:r>
+      <w:r>
+        <w:rPr>
+          <w:lang w:eastAsia="ko-KR"/>
+        </w:rPr>
+        <w:t>ontroller</w:t>
+      </w:r>
+      <w:r>
+        <w:rPr>
+          <w:rFonts w:hint="eastAsia"/>
+          <w:lang w:eastAsia="ko-KR"/>
+        </w:rPr>
+        <w:t>에게</w:t>
+      </w:r>
+      <w:r>
+        <w:rPr>
+          <w:rFonts w:hint="eastAsia"/>
+          <w:lang w:eastAsia="ko-KR"/>
+        </w:rPr>
+        <w:t xml:space="preserve"> </w:t>
+      </w:r>
+      <w:r>
+        <w:rPr>
+          <w:rFonts w:hint="eastAsia"/>
+          <w:lang w:eastAsia="ko-KR"/>
+        </w:rPr>
+        <w:t>다음</w:t>
+      </w:r>
+      <w:r>
+        <w:rPr>
+          <w:rFonts w:hint="eastAsia"/>
+          <w:lang w:eastAsia="ko-KR"/>
+        </w:rPr>
+        <w:t xml:space="preserve"> </w:t>
+      </w:r>
+      <w:r>
+        <w:rPr>
+          <w:rFonts w:hint="eastAsia"/>
+          <w:lang w:eastAsia="ko-KR"/>
+        </w:rPr>
+        <w:t>명령을</w:t>
+      </w:r>
+      <w:r>
+        <w:rPr>
+          <w:rFonts w:hint="eastAsia"/>
+          <w:lang w:eastAsia="ko-KR"/>
+        </w:rPr>
+        <w:t xml:space="preserve"> </w:t>
+      </w:r>
+      <w:r>
+        <w:rPr>
+          <w:rFonts w:hint="eastAsia"/>
+          <w:lang w:eastAsia="ko-KR"/>
+        </w:rPr>
+        <w:t>요청한다</w:t>
+      </w:r>
+      <w:r>
+        <w:rPr>
+          <w:rFonts w:hint="eastAsia"/>
+          <w:lang w:eastAsia="ko-KR"/>
+        </w:rPr>
+        <w:t>.</w:t>
+      </w:r>
+    </w:p>
+    <w:p>
+      <w:pPr>
+        <w:tabs>
+          <w:tab w:val="left" w:pos="816"/>
+        </w:tabs>
+        <w:ind w:firstLineChars="50" w:firstLine="120"/>
+        <w:rPr>
+          <w:rFonts w:hint="eastAsia"/>
+          <w:lang w:eastAsia="ko-KR"/>
+        </w:rPr>
+      </w:pPr>
+    </w:p>
+    <w:p>
+      <w:pPr>
+        <w:pStyle w:val="A6"/>
+        <w:rPr>
+          <w:rFonts w:eastAsiaTheme="minorEastAsia" w:hint="eastAsia"/>
+        </w:rPr>
+      </w:pPr>
+      <w:r>
+        <w:rPr>
+          <w:rFonts w:eastAsiaTheme="minorEastAsia" w:hint="eastAsia"/>
+        </w:rPr>
+        <w:t>-C</w:t>
+      </w:r>
+      <w:r>
+        <w:rPr>
+          <w:rFonts w:eastAsiaTheme="minorEastAsia"/>
+        </w:rPr>
+        <w:t>lass Diagram</w:t>
+      </w:r>
+    </w:p>
+    <w:p>
+      <w:pPr>
+        <w:pStyle w:val="A6"/>
+        <w:rPr>
+          <w:rFonts w:eastAsiaTheme="minorEastAsia" w:hint="eastAsia"/>
+        </w:rPr>
+      </w:pPr>
+      <w:r>
+        <w:rPr>
+          <w:noProof/>
+        </w:rPr>
+        <w:drawing>
+          <wp:inline distT="0" distB="0" distL="0" distR="0" wp14:anchorId="60CA891C" wp14:editId="146E36B7">
+            <wp:extent cx="6116320" cy="4290060"/>
+            <wp:effectExtent l="0" t="0" r="0" b="0"/>
+            <wp:docPr id="3" name="그림 3"/>
+            <wp:cNvGraphicFramePr>
+              <a:graphicFrameLocks xmlns:a="http://schemas.openxmlformats.org/drawingml/2006/main" noChangeAspect="1"/>
+            </wp:cNvGraphicFramePr>
+            <a:graphic xmlns:a="http://schemas.openxmlformats.org/drawingml/2006/main">
+              <a:graphicData uri="http://schemas.openxmlformats.org/drawingml/2006/picture">
+                <pic:pic xmlns:pic="http://schemas.openxmlformats.org/drawingml/2006/picture">
+                  <pic:nvPicPr>
+                    <pic:cNvPr id="0" name="Picture 5"/>
+                    <pic:cNvPicPr>
+                      <a:picLocks noChangeAspect="1" noChangeArrowheads="1"/>
+                    </pic:cNvPicPr>
+                  </pic:nvPicPr>
+                  <pic:blipFill>
+                    <a:blip r:embed="rId9">
+                      <a:extLst>
+                        <a:ext uri="{28A0092B-C50C-407E-A947-70E740481C1C}">
+                          <a14:useLocalDpi xmlns:a14="http://schemas.microsoft.com/office/drawing/2010/main" val="0"/>
+                        </a:ext>
+                      </a:extLst>
+                    </a:blip>
+                    <a:srcRect/>
+                    <a:stretch>
+                      <a:fillRect/>
+                    </a:stretch>
+                  </pic:blipFill>
+                  <pic:spPr bwMode="auto">
+                    <a:xfrm>
+                      <a:off x="0" y="0"/>
+                      <a:ext cx="6116320" cy="4290060"/>
+                    </a:xfrm>
+                    <a:prstGeom prst="rect">
+                      <a:avLst/>
+                    </a:prstGeom>
+                    <a:noFill/>
+                    <a:ln>
+                      <a:noFill/>
+                    </a:ln>
+                  </pic:spPr>
+                </pic:pic>
+              </a:graphicData>
+            </a:graphic>
+          </wp:inline>
+        </w:drawing>
+      </w:r>
+    </w:p>
+    <w:p>
+      <w:pPr>
+        <w:pStyle w:val="A6"/>
+        <w:rPr>
+          <w:rFonts w:eastAsiaTheme="minorEastAsia"/>
+        </w:rPr>
+      </w:pPr>
+      <w:r>
+        <w:rPr>
+          <w:rFonts w:eastAsiaTheme="minorEastAsia" w:hint="eastAsia"/>
+        </w:rPr>
+        <w:lastRenderedPageBreak/>
+        <w:t>&lt;</w:t>
+      </w:r>
+      <w:r>
+        <w:rPr>
+          <w:rFonts w:eastAsiaTheme="minorEastAsia" w:hint="eastAsia"/>
+        </w:rPr>
+        <w:t>초기</w:t>
+      </w:r>
+      <w:r>
+        <w:rPr>
+          <w:rFonts w:eastAsiaTheme="minorEastAsia" w:hint="eastAsia"/>
+        </w:rPr>
+        <w:t xml:space="preserve"> s</w:t>
+      </w:r>
+      <w:r>
+        <w:rPr>
+          <w:rFonts w:eastAsiaTheme="minorEastAsia"/>
+        </w:rPr>
+        <w:t>equence diagram&gt;</w:t>
+      </w:r>
+    </w:p>
+    <w:p>
+      <w:pPr>
+        <w:pStyle w:val="A6"/>
+        <w:rPr>
+          <w:rFonts w:eastAsiaTheme="minorEastAsia"/>
+        </w:rPr>
+      </w:pPr>
+    </w:p>
+    <w:p>
+      <w:pPr>
+        <w:pStyle w:val="A6"/>
+        <w:rPr>
+          <w:rFonts w:eastAsiaTheme="minorEastAsia"/>
+        </w:rPr>
+      </w:pPr>
+      <w:r>
+        <w:rPr>
+          <w:noProof/>
+        </w:rPr>
+        <w:drawing>
+          <wp:inline distT="0" distB="0" distL="0" distR="0" wp14:anchorId="5C6552B1" wp14:editId="36224AA9">
+            <wp:extent cx="5762625" cy="3598750"/>
+            <wp:effectExtent l="0" t="0" r="0" b="1905"/>
+            <wp:docPr id="1073741828" name="그림 1073741828"/>
+            <wp:cNvGraphicFramePr>
+              <a:graphicFrameLocks xmlns:a="http://schemas.openxmlformats.org/drawingml/2006/main" noChangeAspect="1"/>
+            </wp:cNvGraphicFramePr>
+            <a:graphic xmlns:a="http://schemas.openxmlformats.org/drawingml/2006/main">
+              <a:graphicData uri="http://schemas.openxmlformats.org/drawingml/2006/picture">
+                <pic:pic xmlns:pic="http://schemas.openxmlformats.org/drawingml/2006/picture">
+                  <pic:nvPicPr>
+                    <pic:cNvPr id="0" name="Picture 1"/>
+                    <pic:cNvPicPr>
+                      <a:picLocks noChangeAspect="1" noChangeArrowheads="1"/>
+                    </pic:cNvPicPr>
+                  </pic:nvPicPr>
+                  <pic:blipFill>
+                    <a:blip r:embed="rId10" cstate="print">
+                      <a:extLst>
+                        <a:ext uri="{28A0092B-C50C-407E-A947-70E740481C1C}">
+                          <a14:useLocalDpi xmlns:a14="http://schemas.microsoft.com/office/drawing/2010/main" val="0"/>
+                        </a:ext>
+                      </a:extLst>
+                    </a:blip>
+                    <a:srcRect/>
+                    <a:stretch>
+                      <a:fillRect/>
+                    </a:stretch>
+                  </pic:blipFill>
+                  <pic:spPr bwMode="auto">
+                    <a:xfrm>
+                      <a:off x="0" y="0"/>
+                      <a:ext cx="5772313" cy="3604800"/>
+                    </a:xfrm>
+                    <a:prstGeom prst="rect">
+                      <a:avLst/>
+                    </a:prstGeom>
+                    <a:noFill/>
+                    <a:ln>
+                      <a:noFill/>
+                    </a:ln>
+                  </pic:spPr>
+                </pic:pic>
+              </a:graphicData>
+            </a:graphic>
+          </wp:inline>
+        </w:drawing>
+      </w:r>
+    </w:p>
+    <w:p>
+      <w:pPr>
+        <w:pStyle w:val="A6"/>
+        <w:rPr>
+          <w:rFonts w:eastAsiaTheme="minorEastAsia"/>
+        </w:rPr>
+      </w:pPr>
+    </w:p>
+    <w:p>
+      <w:pPr>
+        <w:pStyle w:val="A6"/>
+        <w:rPr>
+          <w:rFonts w:eastAsiaTheme="minorEastAsia" w:hint="eastAsia"/>
+        </w:rPr>
+      </w:pPr>
+    </w:p>
+    <w:p>
+      <w:pPr>
+        <w:pStyle w:val="A6"/>
+        <w:rPr>
+          <w:rFonts w:eastAsiaTheme="minorEastAsia"/>
+        </w:rPr>
+      </w:pPr>
+      <w:r>
+        <w:rPr>
+          <w:noProof/>
+        </w:rPr>
+        <w:drawing>
+          <wp:inline distT="0" distB="0" distL="0" distR="0" wp14:anchorId="21AFCD70" wp14:editId="706914EE">
+            <wp:extent cx="5811105" cy="3629025"/>
+            <wp:effectExtent l="0" t="0" r="0" b="0"/>
+            <wp:docPr id="1073741829" name="그림 1073741829"/>
+            <wp:cNvGraphicFramePr>
+              <a:graphicFrameLocks xmlns:a="http://schemas.openxmlformats.org/drawingml/2006/main" noChangeAspect="1"/>
+            </wp:cNvGraphicFramePr>
+            <a:graphic xmlns:a="http://schemas.openxmlformats.org/drawingml/2006/main">
+              <a:graphicData uri="http://schemas.openxmlformats.org/drawingml/2006/picture">
+                <pic:pic xmlns:pic="http://schemas.openxmlformats.org/drawingml/2006/picture">
+                  <pic:nvPicPr>
+                    <pic:cNvPr id="0" name="Picture 3"/>
+                    <pic:cNvPicPr>
+                      <a:picLocks noChangeAspect="1" noChangeArrowheads="1"/>
+                    </pic:cNvPicPr>
+                  </pic:nvPicPr>
+                  <pic:blipFill>
+                    <a:blip r:embed="rId11" cstate="print">
+                      <a:extLst>
+                        <a:ext uri="{28A0092B-C50C-407E-A947-70E740481C1C}">
+                          <a14:useLocalDpi xmlns:a14="http://schemas.microsoft.com/office/drawing/2010/main" val="0"/>
+                        </a:ext>
+                      </a:extLst>
+                    </a:blip>
+                    <a:srcRect/>
+                    <a:stretch>
+                      <a:fillRect/>
+                    </a:stretch>
+                  </pic:blipFill>
+                  <pic:spPr bwMode="auto">
+                    <a:xfrm>
+                      <a:off x="0" y="0"/>
+                      <a:ext cx="5819872" cy="3634500"/>
+                    </a:xfrm>
+                    <a:prstGeom prst="rect">
+                      <a:avLst/>
+                    </a:prstGeom>
+                    <a:noFill/>
+                    <a:ln>
+                      <a:noFill/>
+                    </a:ln>
+                  </pic:spPr>
+                </pic:pic>
+              </a:graphicData>
+            </a:graphic>
+          </wp:inline>
+        </w:drawing>
+      </w:r>
+    </w:p>
+    <w:p>
+      <w:pPr>
+        <w:pStyle w:val="A6"/>
+        <w:rPr>
+          <w:rFonts w:eastAsiaTheme="minorEastAsia"/>
+        </w:rPr>
+      </w:pPr>
+    </w:p>
+    <w:p>
+      <w:pPr>
+        <w:pStyle w:val="A6"/>
+        <w:rPr>
+          <w:rFonts w:eastAsiaTheme="minorEastAsia"/>
+        </w:rPr>
+      </w:pPr>
+    </w:p>
+    <w:p>
+      <w:pPr>
+        <w:pStyle w:val="A6"/>
+        <w:rPr>
+          <w:rFonts w:eastAsiaTheme="minorEastAsia"/>
+        </w:rPr>
+      </w:pPr>
+    </w:p>
+    <w:p>
+      <w:pPr>
+        <w:pStyle w:val="A6"/>
+        <w:rPr>
+          <w:rFonts w:eastAsiaTheme="minorEastAsia"/>
+        </w:rPr>
+      </w:pPr>
+    </w:p>
+    <w:p>
+      <w:pPr>
+        <w:pStyle w:val="A6"/>
+        <w:rPr>
+          <w:rFonts w:eastAsiaTheme="minorEastAsia"/>
+        </w:rPr>
+      </w:pPr>
+    </w:p>
+    <w:p>
+      <w:pPr>
+        <w:pStyle w:val="A6"/>
+        <w:rPr>
+          <w:rFonts w:eastAsiaTheme="minorEastAsia"/>
+        </w:rPr>
+      </w:pPr>
+    </w:p>
+    <w:p>
+      <w:pPr>
+        <w:pStyle w:val="A6"/>
+        <w:rPr>
+          <w:rFonts w:eastAsiaTheme="minorEastAsia" w:hint="eastAsia"/>
+        </w:rPr>
+      </w:pPr>
+    </w:p>
+    <w:p>
+      <w:pPr>
+        <w:pStyle w:val="A6"/>
+        <w:rPr>
+          <w:rFonts w:eastAsiaTheme="minorEastAsia" w:hint="eastAsia"/>
+        </w:rPr>
+      </w:pPr>
+    </w:p>
+    <w:p>
+      <w:pPr>
+        <w:pStyle w:val="A6"/>
+      </w:pPr>
+      <w:r>
+        <w:lastRenderedPageBreak/>
         <w:t>UC -</w:t>
       </w:r>
       <w:r>
-        <w:rPr>
-          <w:rtl w:val="0"/>
-          <w:lang w:val="ko-KR" w:eastAsia="ko-KR"/>
-        </w:rPr>
-        <w:t xml:space="preserve"> </w:t>
-      </w:r>
-      <w:r>
-        <w:rPr>
-          <w:rtl w:val="0"/>
-          <w:lang w:val="en-US"/>
-        </w:rPr>
+        <w:t xml:space="preserve"> </w:t>
+      </w:r>
+      <w:r>
         <w:t>7</w:t>
       </w:r>
       <w:r>
-        <w:rPr>
-          <w:rtl w:val="0"/>
-          <w:lang w:val="ko-KR" w:eastAsia="ko-KR"/>
-        </w:rPr>
         <w:t xml:space="preserve">. </w:t>
       </w:r>
       <w:r>
         <w:rPr>
           <w:rFonts w:eastAsia="Apple SD 산돌고딕 Neo 일반체" w:hint="eastAsia"/>
-          <w:rtl w:val="0"/>
-          <w:lang w:val="ko-KR" w:eastAsia="ko-KR"/>
-        </w:rPr>
-        <w:t>매물 등록</w:t>
-      </w:r>
-    </w:p>
-    <w:p>
-      <w:pPr>
-        <w:pStyle w:val="본문 A"/>
-      </w:pPr>
-    </w:p>
-    <w:p>
-      <w:pPr>
-        <w:pStyle w:val="본문 A"/>
-      </w:pPr>
-      <w:r>
-        <w:rPr>
-          <w:rtl w:val="0"/>
-        </w:rPr>
+          <w:lang w:val="ko-KR"/>
+        </w:rPr>
+        <w:t>매물</w:t>
+      </w:r>
+      <w:r>
+        <w:rPr>
+          <w:rFonts w:eastAsia="Apple SD 산돌고딕 Neo 일반체" w:hint="eastAsia"/>
+        </w:rPr>
+        <w:t xml:space="preserve"> </w:t>
+      </w:r>
+      <w:r>
+        <w:rPr>
+          <w:rFonts w:eastAsia="Apple SD 산돌고딕 Neo 일반체" w:hint="eastAsia"/>
+          <w:lang w:val="ko-KR"/>
+        </w:rPr>
+        <w:t>등록</w:t>
+      </w:r>
+    </w:p>
+    <w:p>
+      <w:pPr>
+        <w:pStyle w:val="A6"/>
+      </w:pPr>
+    </w:p>
+    <w:p>
+      <w:pPr>
+        <w:pStyle w:val="A6"/>
+      </w:pPr>
+      <w:r>
         <w:t>- Sequence Diagram</w:t>
       </w:r>
       <w:r>
-        <w:drawing xmlns:a="http://schemas.openxmlformats.org/drawingml/2006/main">
-          <wp:anchor distT="152400" distB="152400" distL="152400" distR="152400" simplePos="0" relativeHeight="251660288" behindDoc="0" locked="0" layoutInCell="1" allowOverlap="1">
+        <w:rPr>
+          <w:noProof/>
+        </w:rPr>
+        <w:drawing>
+          <wp:anchor distT="152400" distB="152400" distL="152400" distR="152400" simplePos="0" relativeHeight="251660288" behindDoc="0" locked="0" layoutInCell="1" allowOverlap="1" wp14:anchorId="6C00EE5D" wp14:editId="7AC5593F">
             <wp:simplePos x="0" y="0"/>
             <wp:positionH relativeFrom="margin">
               <wp:posOffset>-6350</wp:posOffset>
@@ -939,9 +1595,7 @@
                     </pic:cNvPicPr>
                   </pic:nvPicPr>
                   <pic:blipFill>
-                    <a:blip r:embed="rId5">
-                      <a:extLst/>
-                    </a:blip>
+                    <a:blip r:embed="rId12"/>
                     <a:stretch>
                       <a:fillRect/>
                     </a:stretch>
@@ -969,31 +1623,37 @@
     </w:p>
     <w:p>
       <w:pPr>
-        <w:pStyle w:val="본문 A"/>
-      </w:pPr>
-    </w:p>
-    <w:p>
-      <w:pPr>
-        <w:pStyle w:val="본문 A"/>
-      </w:pPr>
-    </w:p>
-    <w:p>
-      <w:pPr>
-        <w:pStyle w:val="본문 A"/>
-        <w:numPr>
-          <w:ilvl w:val="0"/>
-          <w:numId w:val="2"/>
-        </w:numPr>
-      </w:pPr>
-      <w:r>
-        <w:rPr>
-          <w:rtl w:val="0"/>
-        </w:rPr>
-        <w:t>Class Diagram</w:t>
-      </w:r>
-      <w:r>
-        <w:drawing xmlns:a="http://schemas.openxmlformats.org/drawingml/2006/main">
-          <wp:anchor distT="152400" distB="152400" distL="152400" distR="152400" simplePos="0" relativeHeight="251661312" behindDoc="0" locked="0" layoutInCell="1" allowOverlap="1">
+        <w:pStyle w:val="A6"/>
+        <w:rPr>
+          <w:rFonts w:eastAsiaTheme="minorEastAsia" w:hint="eastAsia"/>
+        </w:rPr>
+      </w:pPr>
+      <w:r>
+        <w:rPr>
+          <w:rFonts w:eastAsiaTheme="minorEastAsia" w:hint="eastAsia"/>
+        </w:rPr>
+        <w:t>-C</w:t>
+      </w:r>
+      <w:r>
+        <w:rPr>
+          <w:rFonts w:eastAsiaTheme="minorEastAsia"/>
+        </w:rPr>
+        <w:t>lass Diagram</w:t>
+      </w:r>
+    </w:p>
+    <w:p>
+      <w:pPr>
+        <w:pStyle w:val="A6"/>
+        <w:rPr>
+          <w:rFonts w:eastAsiaTheme="minorEastAsia" w:hint="eastAsia"/>
+        </w:rPr>
+      </w:pPr>
+      <w:r>
+        <w:rPr>
+          <w:noProof/>
+        </w:rPr>
+        <w:drawing>
+          <wp:anchor distT="152400" distB="152400" distL="152400" distR="152400" simplePos="0" relativeHeight="251661312" behindDoc="0" locked="0" layoutInCell="1" allowOverlap="1" wp14:anchorId="7FFDC2A4" wp14:editId="4520F80D">
             <wp:simplePos x="0" y="0"/>
             <wp:positionH relativeFrom="margin">
               <wp:posOffset>-6350</wp:posOffset>
@@ -1024,9 +1684,7 @@
                     </pic:cNvPicPr>
                   </pic:nvPicPr>
                   <pic:blipFill>
-                    <a:blip r:embed="rId6">
-                      <a:extLst/>
-                    </a:blip>
+                    <a:blip r:embed="rId13"/>
                     <a:stretch>
                       <a:fillRect/>
                     </a:stretch>
@@ -1051,56 +1709,86 @@
           </wp:anchor>
         </w:drawing>
       </w:r>
-      <w:r/>
     </w:p>
     <w:sectPr>
-      <w:headerReference w:type="default" r:id="rId7"/>
-      <w:footerReference w:type="default" r:id="rId8"/>
-      <w:pgSz w:w="11900" w:h="16840" w:orient="portrait"/>
-      <w:pgMar w:top="1134" w:right="1134" w:bottom="1134" w:left="1134" w:header="709" w:footer="850"/>
-      <w:bidi w:val="0"/>
+      <w:headerReference w:type="default" r:id="rId14"/>
+      <w:footerReference w:type="default" r:id="rId15"/>
+      <w:pgSz w:w="11900" w:h="16840"/>
+      <w:pgMar w:top="1134" w:right="1134" w:bottom="1134" w:left="1134" w:header="709" w:footer="850" w:gutter="0"/>
+      <w:cols w:space="720"/>
     </w:sectPr>
   </w:body>
 </w:document>
 </file>
 
+<file path=word/endnotes.xml><?xml version="1.0" encoding="utf-8"?>
+<w:endnotes xmlns:wpc="http://schemas.microsoft.com/office/word/2010/wordprocessingCanvas" xmlns:cx="http://schemas.microsoft.com/office/drawing/2014/chartex" xmlns:cx1="http://schemas.microsoft.com/office/drawing/2015/9/8/chartex" xmlns:cx2="http://schemas.microsoft.com/office/drawing/2015/10/21/chartex" xmlns:cx3="http://schemas.microsoft.com/office/drawing/2016/5/9/chartex" xmlns:cx4="http://schemas.microsoft.com/office/drawing/2016/5/10/chartex" xmlns:cx5="http://schemas.microsoft.com/office/drawing/2016/5/11/chartex" xmlns:cx6="http://schemas.microsoft.com/office/drawing/2016/5/12/chartex" xmlns:cx7="http://schemas.microsoft.com/office/drawing/2016/5/13/chartex" xmlns:cx8="http://schemas.microsoft.com/office/drawing/2016/5/14/chartex" xmlns:mc="http://schemas.openxmlformats.org/markup-compatibility/2006" xmlns:aink="http://schemas.microsoft.com/office/drawing/2016/ink" xmlns:am3d="http://schemas.microsoft.com/office/drawing/2017/model3d" xmlns:o="urn:schemas-microsoft-com:office:office" xmlns:r="http://schemas.openxmlformats.org/officeDocument/2006/relationships" xmlns:m="http://schemas.openxmlformats.org/officeDocument/2006/math" xmlns:v="urn:schemas-microsoft-com:vml" xmlns:wp14="http://schemas.microsoft.com/office/word/2010/wordprocessingDrawing" xmlns:wp="http://schemas.openxmlformats.org/drawingml/2006/wordprocessingDrawing" xmlns:w10="urn:schemas-microsoft-com:office:word" xmlns:w="http://schemas.openxmlformats.org/wordprocessingml/2006/main" xmlns:w14="http://schemas.microsoft.com/office/word/2010/wordml" xmlns:w15="http://schemas.microsoft.com/office/word/2012/wordml" xmlns:w16cex="http://schemas.microsoft.com/office/word/2018/wordml/cex" xmlns:w16cid="http://schemas.microsoft.com/office/word/2016/wordml/cid" xmlns:w16="http://schemas.microsoft.com/office/word/2018/wordml" xmlns:w16sdtdh="http://schemas.microsoft.com/office/word/2020/wordml/sdtdatahash" xmlns:w16se="http://schemas.microsoft.com/office/word/2015/wordml/symex" xmlns:wpg="http://schemas.microsoft.com/office/word/2010/wordprocessingGroup" xmlns:wpi="http://schemas.microsoft.com/office/word/2010/wordprocessingInk" xmlns:wne="http://schemas.microsoft.com/office/word/2006/wordml" xmlns:wps="http://schemas.microsoft.com/office/word/2010/wordprocessingShape" mc:Ignorable="w14 w15 w16se w16cid w16 w16cex w16sdtdh wp14">
+  <w:endnote w:type="separator" w:id="-1">
+    <w:p>
+      <w:r>
+        <w:separator/>
+      </w:r>
+    </w:p>
+  </w:endnote>
+  <w:endnote w:type="continuationSeparator" w:id="0">
+    <w:p>
+      <w:r>
+        <w:continuationSeparator/>
+      </w:r>
+    </w:p>
+  </w:endnote>
+</w:endnotes>
+</file>
+
 <file path=word/footer1.xml><?xml version="1.0" encoding="utf-8"?>
-<w:ftr xmlns:r="http://schemas.openxmlformats.org/officeDocument/2006/relationships" xmlns:wp="http://schemas.openxmlformats.org/drawingml/2006/wordprocessingDrawing" xmlns:w="http://schemas.openxmlformats.org/wordprocessingml/2006/main" xmlns:w10="urn:schemas-microsoft-com:office:word" xmlns:w14="http://schemas.microsoft.com/office/word/2010/wordml" xmlns:wps="http://schemas.microsoft.com/office/word/2010/wordprocessingShape" xmlns:wpg="http://schemas.microsoft.com/office/word/2010/wordprocessingGroup" xmlns:mc="http://schemas.openxmlformats.org/markup-compatibility/2006" xmlns:v="urn:schemas-microsoft-com:vml" xmlns:o="urn:schemas-microsoft-com:office:office" xmlns:m="http://schemas.openxmlformats.org/officeDocument/2006/math" mc:Ignorable="w14">
+<w:ftr xmlns:wpc="http://schemas.microsoft.com/office/word/2010/wordprocessingCanvas" xmlns:cx="http://schemas.microsoft.com/office/drawing/2014/chartex" xmlns:cx1="http://schemas.microsoft.com/office/drawing/2015/9/8/chartex" xmlns:cx2="http://schemas.microsoft.com/office/drawing/2015/10/21/chartex" xmlns:cx3="http://schemas.microsoft.com/office/drawing/2016/5/9/chartex" xmlns:cx4="http://schemas.microsoft.com/office/drawing/2016/5/10/chartex" xmlns:cx5="http://schemas.microsoft.com/office/drawing/2016/5/11/chartex" xmlns:cx6="http://schemas.microsoft.com/office/drawing/2016/5/12/chartex" xmlns:cx7="http://schemas.microsoft.com/office/drawing/2016/5/13/chartex" xmlns:cx8="http://schemas.microsoft.com/office/drawing/2016/5/14/chartex" xmlns:mc="http://schemas.openxmlformats.org/markup-compatibility/2006" xmlns:aink="http://schemas.microsoft.com/office/drawing/2016/ink" xmlns:am3d="http://schemas.microsoft.com/office/drawing/2017/model3d" xmlns:o="urn:schemas-microsoft-com:office:office" xmlns:r="http://schemas.openxmlformats.org/officeDocument/2006/relationships" xmlns:m="http://schemas.openxmlformats.org/officeDocument/2006/math" xmlns:v="urn:schemas-microsoft-com:vml" xmlns:wp14="http://schemas.microsoft.com/office/word/2010/wordprocessingDrawing" xmlns:wp="http://schemas.openxmlformats.org/drawingml/2006/wordprocessingDrawing" xmlns:w10="urn:schemas-microsoft-com:office:word" xmlns:w="http://schemas.openxmlformats.org/wordprocessingml/2006/main" xmlns:w14="http://schemas.microsoft.com/office/word/2010/wordml" xmlns:w15="http://schemas.microsoft.com/office/word/2012/wordml" xmlns:w16cex="http://schemas.microsoft.com/office/word/2018/wordml/cex" xmlns:w16cid="http://schemas.microsoft.com/office/word/2016/wordml/cid" xmlns:w16="http://schemas.microsoft.com/office/word/2018/wordml" xmlns:w16sdtdh="http://schemas.microsoft.com/office/word/2020/wordml/sdtdatahash" xmlns:w16se="http://schemas.microsoft.com/office/word/2015/wordml/symex" xmlns:wpg="http://schemas.microsoft.com/office/word/2010/wordprocessingGroup" xmlns:wpi="http://schemas.microsoft.com/office/word/2010/wordprocessingInk" xmlns:wne="http://schemas.microsoft.com/office/word/2006/wordml" xmlns:wps="http://schemas.microsoft.com/office/word/2010/wordprocessingShape" mc:Ignorable="w14 w15 w16se w16cid w16 w16cex w16sdtdh wp14">
   <w:p>
     <w:pPr>
-      <w:pStyle w:val="머리말 및 꼬리말"/>
-      <w:bidi w:val="0"/>
+      <w:pStyle w:val="a5"/>
     </w:pPr>
-    <w:r/>
   </w:p>
 </w:ftr>
 </file>
 
+<file path=word/footnotes.xml><?xml version="1.0" encoding="utf-8"?>
+<w:footnotes xmlns:wpc="http://schemas.microsoft.com/office/word/2010/wordprocessingCanvas" xmlns:cx="http://schemas.microsoft.com/office/drawing/2014/chartex" xmlns:cx1="http://schemas.microsoft.com/office/drawing/2015/9/8/chartex" xmlns:cx2="http://schemas.microsoft.com/office/drawing/2015/10/21/chartex" xmlns:cx3="http://schemas.microsoft.com/office/drawing/2016/5/9/chartex" xmlns:cx4="http://schemas.microsoft.com/office/drawing/2016/5/10/chartex" xmlns:cx5="http://schemas.microsoft.com/office/drawing/2016/5/11/chartex" xmlns:cx6="http://schemas.microsoft.com/office/drawing/2016/5/12/chartex" xmlns:cx7="http://schemas.microsoft.com/office/drawing/2016/5/13/chartex" xmlns:cx8="http://schemas.microsoft.com/office/drawing/2016/5/14/chartex" xmlns:mc="http://schemas.openxmlformats.org/markup-compatibility/2006" xmlns:aink="http://schemas.microsoft.com/office/drawing/2016/ink" xmlns:am3d="http://schemas.microsoft.com/office/drawing/2017/model3d" xmlns:o="urn:schemas-microsoft-com:office:office" xmlns:r="http://schemas.openxmlformats.org/officeDocument/2006/relationships" xmlns:m="http://schemas.openxmlformats.org/officeDocument/2006/math" xmlns:v="urn:schemas-microsoft-com:vml" xmlns:wp14="http://schemas.microsoft.com/office/word/2010/wordprocessingDrawing" xmlns:wp="http://schemas.openxmlformats.org/drawingml/2006/wordprocessingDrawing" xmlns:w10="urn:schemas-microsoft-com:office:word" xmlns:w="http://schemas.openxmlformats.org/wordprocessingml/2006/main" xmlns:w14="http://schemas.microsoft.com/office/word/2010/wordml" xmlns:w15="http://schemas.microsoft.com/office/word/2012/wordml" xmlns:w16cex="http://schemas.microsoft.com/office/word/2018/wordml/cex" xmlns:w16cid="http://schemas.microsoft.com/office/word/2016/wordml/cid" xmlns:w16="http://schemas.microsoft.com/office/word/2018/wordml" xmlns:w16sdtdh="http://schemas.microsoft.com/office/word/2020/wordml/sdtdatahash" xmlns:w16se="http://schemas.microsoft.com/office/word/2015/wordml/symex" xmlns:wpg="http://schemas.microsoft.com/office/word/2010/wordprocessingGroup" xmlns:wpi="http://schemas.microsoft.com/office/word/2010/wordprocessingInk" xmlns:wne="http://schemas.microsoft.com/office/word/2006/wordml" xmlns:wps="http://schemas.microsoft.com/office/word/2010/wordprocessingShape" mc:Ignorable="w14 w15 w16se w16cid w16 w16cex w16sdtdh wp14">
+  <w:footnote w:type="separator" w:id="-1">
+    <w:p>
+      <w:r>
+        <w:separator/>
+      </w:r>
+    </w:p>
+  </w:footnote>
+  <w:footnote w:type="continuationSeparator" w:id="0">
+    <w:p>
+      <w:r>
+        <w:continuationSeparator/>
+      </w:r>
+    </w:p>
+  </w:footnote>
+</w:footnotes>
+</file>
+
 <file path=word/header1.xml><?xml version="1.0" encoding="utf-8"?>
-<w:hdr xmlns:r="http://schemas.openxmlformats.org/officeDocument/2006/relationships" xmlns:wp="http://schemas.openxmlformats.org/drawingml/2006/wordprocessingDrawing" xmlns:w="http://schemas.openxmlformats.org/wordprocessingml/2006/main" xmlns:w10="urn:schemas-microsoft-com:office:word" xmlns:w14="http://schemas.microsoft.com/office/word/2010/wordml" xmlns:wps="http://schemas.microsoft.com/office/word/2010/wordprocessingShape" xmlns:wpg="http://schemas.microsoft.com/office/word/2010/wordprocessingGroup" xmlns:mc="http://schemas.openxmlformats.org/markup-compatibility/2006" xmlns:v="urn:schemas-microsoft-com:vml" xmlns:o="urn:schemas-microsoft-com:office:office" xmlns:m="http://schemas.openxmlformats.org/officeDocument/2006/math" mc:Ignorable="w14">
+<w:hdr xmlns:wpc="http://schemas.microsoft.com/office/word/2010/wordprocessingCanvas" xmlns:cx="http://schemas.microsoft.com/office/drawing/2014/chartex" xmlns:cx1="http://schemas.microsoft.com/office/drawing/2015/9/8/chartex" xmlns:cx2="http://schemas.microsoft.com/office/drawing/2015/10/21/chartex" xmlns:cx3="http://schemas.microsoft.com/office/drawing/2016/5/9/chartex" xmlns:cx4="http://schemas.microsoft.com/office/drawing/2016/5/10/chartex" xmlns:cx5="http://schemas.microsoft.com/office/drawing/2016/5/11/chartex" xmlns:cx6="http://schemas.microsoft.com/office/drawing/2016/5/12/chartex" xmlns:cx7="http://schemas.microsoft.com/office/drawing/2016/5/13/chartex" xmlns:cx8="http://schemas.microsoft.com/office/drawing/2016/5/14/chartex" xmlns:mc="http://schemas.openxmlformats.org/markup-compatibility/2006" xmlns:aink="http://schemas.microsoft.com/office/drawing/2016/ink" xmlns:am3d="http://schemas.microsoft.com/office/drawing/2017/model3d" xmlns:o="urn:schemas-microsoft-com:office:office" xmlns:r="http://schemas.openxmlformats.org/officeDocument/2006/relationships" xmlns:m="http://schemas.openxmlformats.org/officeDocument/2006/math" xmlns:v="urn:schemas-microsoft-com:vml" xmlns:wp14="http://schemas.microsoft.com/office/word/2010/wordprocessingDrawing" xmlns:wp="http://schemas.openxmlformats.org/drawingml/2006/wordprocessingDrawing" xmlns:w10="urn:schemas-microsoft-com:office:word" xmlns:w="http://schemas.openxmlformats.org/wordprocessingml/2006/main" xmlns:w14="http://schemas.microsoft.com/office/word/2010/wordml" xmlns:w15="http://schemas.microsoft.com/office/word/2012/wordml" xmlns:w16cex="http://schemas.microsoft.com/office/word/2018/wordml/cex" xmlns:w16cid="http://schemas.microsoft.com/office/word/2016/wordml/cid" xmlns:w16="http://schemas.microsoft.com/office/word/2018/wordml" xmlns:w16sdtdh="http://schemas.microsoft.com/office/word/2020/wordml/sdtdatahash" xmlns:w16se="http://schemas.microsoft.com/office/word/2015/wordml/symex" xmlns:wpg="http://schemas.microsoft.com/office/word/2010/wordprocessingGroup" xmlns:wpi="http://schemas.microsoft.com/office/word/2010/wordprocessingInk" xmlns:wne="http://schemas.microsoft.com/office/word/2006/wordml" xmlns:wps="http://schemas.microsoft.com/office/word/2010/wordprocessingShape" mc:Ignorable="w14 w15 w16se w16cid w16 w16cex w16sdtdh wp14">
   <w:p>
     <w:pPr>
-      <w:pStyle w:val="머리말 및 꼬리말"/>
-      <w:bidi w:val="0"/>
+      <w:pStyle w:val="a5"/>
     </w:pPr>
-    <w:r/>
   </w:p>
 </w:hdr>
 </file>
 
 <file path=word/numbering.xml><?xml version="1.0" encoding="utf-8"?>
-<w:numbering xmlns:w="http://schemas.openxmlformats.org/wordprocessingml/2006/main" xmlns:wp="http://schemas.openxmlformats.org/drawingml/2006/wordprocessingDrawing" xmlns:w14="http://schemas.microsoft.com/office/word/2010/wordml" xmlns:r="http://schemas.openxmlformats.org/officeDocument/2006/relationships" xmlns:v="urn:schemas-microsoft-com:vml" xmlns:o="urn:schemas-microsoft-com:office:office">
-  <w:abstractNum w:abstractNumId="0">
+<w:numbering xmlns:wpc="http://schemas.microsoft.com/office/word/2010/wordprocessingCanvas" xmlns:cx="http://schemas.microsoft.com/office/drawing/2014/chartex" xmlns:cx1="http://schemas.microsoft.com/office/drawing/2015/9/8/chartex" xmlns:cx2="http://schemas.microsoft.com/office/drawing/2015/10/21/chartex" xmlns:cx3="http://schemas.microsoft.com/office/drawing/2016/5/9/chartex" xmlns:cx4="http://schemas.microsoft.com/office/drawing/2016/5/10/chartex" xmlns:cx5="http://schemas.microsoft.com/office/drawing/2016/5/11/chartex" xmlns:cx6="http://schemas.microsoft.com/office/drawing/2016/5/12/chartex" xmlns:cx7="http://schemas.microsoft.com/office/drawing/2016/5/13/chartex" xmlns:cx8="http://schemas.microsoft.com/office/drawing/2016/5/14/chartex" xmlns:mc="http://schemas.openxmlformats.org/markup-compatibility/2006" xmlns:aink="http://schemas.microsoft.com/office/drawing/2016/ink" xmlns:am3d="http://schemas.microsoft.com/office/drawing/2017/model3d" xmlns:o="urn:schemas-microsoft-com:office:office" xmlns:r="http://schemas.openxmlformats.org/officeDocument/2006/relationships" xmlns:m="http://schemas.openxmlformats.org/officeDocument/2006/math" xmlns:v="urn:schemas-microsoft-com:vml" xmlns:wp14="http://schemas.microsoft.com/office/word/2010/wordprocessingDrawing" xmlns:wp="http://schemas.openxmlformats.org/drawingml/2006/wordprocessingDrawing" xmlns:w10="urn:schemas-microsoft-com:office:word" xmlns:w="http://schemas.openxmlformats.org/wordprocessingml/2006/main" xmlns:w14="http://schemas.microsoft.com/office/word/2010/wordml" xmlns:w15="http://schemas.microsoft.com/office/word/2012/wordml" xmlns:w16cex="http://schemas.microsoft.com/office/word/2018/wordml/cex" xmlns:w16cid="http://schemas.microsoft.com/office/word/2016/wordml/cid" xmlns:w16="http://schemas.microsoft.com/office/word/2018/wordml" xmlns:w16sdtdh="http://schemas.microsoft.com/office/word/2020/wordml/sdtdatahash" xmlns:w16se="http://schemas.microsoft.com/office/word/2015/wordml/symex" xmlns:wpg="http://schemas.microsoft.com/office/word/2010/wordprocessingGroup" xmlns:wpi="http://schemas.microsoft.com/office/word/2010/wordprocessingInk" xmlns:wne="http://schemas.microsoft.com/office/word/2006/wordml" xmlns:wps="http://schemas.microsoft.com/office/word/2010/wordprocessingShape" mc:Ignorable="w14 w15 w16se w16cid w16 w16cex w16sdtdh wp14">
+  <w:abstractNum w:abstractNumId="0" w15:restartNumberingAfterBreak="0">
+    <w:nsid w:val="5ACE4E4B"/>
     <w:multiLevelType w:val="hybridMultilevel"/>
-    <w:numStyleLink w:val="구분점"/>
-  </w:abstractNum>
-  <w:abstractNum w:abstractNumId="1">
-    <w:multiLevelType w:val="hybridMultilevel"/>
-    <w:styleLink w:val="구분점"/>
-    <w:lvl w:ilvl="0">
+    <w:tmpl w:val="A5C4F1B4"/>
+    <w:styleLink w:val="a"/>
+    <w:lvl w:ilvl="0" w:tplc="14B2300E">
       <w:start w:val="1"/>
       <w:numFmt w:val="bullet"/>
-      <w:suff w:val="tab"/>
       <w:lvlText w:val="-"/>
       <w:lvlJc w:val="left"/>
       <w:pPr>
@@ -1123,10 +1811,9 @@
         <w:vertAlign w:val="baseline"/>
       </w:rPr>
     </w:lvl>
-    <w:lvl w:ilvl="1">
+    <w:lvl w:ilvl="1" w:tplc="D59096E4">
       <w:start w:val="1"/>
       <w:numFmt w:val="bullet"/>
-      <w:suff w:val="tab"/>
       <w:lvlText w:val="-"/>
       <w:lvlJc w:val="left"/>
       <w:pPr>
@@ -1149,10 +1836,9 @@
         <w:vertAlign w:val="baseline"/>
       </w:rPr>
     </w:lvl>
-    <w:lvl w:ilvl="2">
+    <w:lvl w:ilvl="2" w:tplc="30FA4344">
       <w:start w:val="1"/>
       <w:numFmt w:val="bullet"/>
-      <w:suff w:val="tab"/>
       <w:lvlText w:val="-"/>
       <w:lvlJc w:val="left"/>
       <w:pPr>
@@ -1175,10 +1861,9 @@
         <w:vertAlign w:val="baseline"/>
       </w:rPr>
     </w:lvl>
-    <w:lvl w:ilvl="3">
+    <w:lvl w:ilvl="3" w:tplc="11FEB91A">
       <w:start w:val="1"/>
       <w:numFmt w:val="bullet"/>
-      <w:suff w:val="tab"/>
       <w:lvlText w:val="-"/>
       <w:lvlJc w:val="left"/>
       <w:pPr>
@@ -1201,10 +1886,9 @@
         <w:vertAlign w:val="baseline"/>
       </w:rPr>
     </w:lvl>
-    <w:lvl w:ilvl="4">
+    <w:lvl w:ilvl="4" w:tplc="AE0A4226">
       <w:start w:val="1"/>
       <w:numFmt w:val="bullet"/>
-      <w:suff w:val="tab"/>
       <w:lvlText w:val="-"/>
       <w:lvlJc w:val="left"/>
       <w:pPr>
@@ -1227,10 +1911,9 @@
         <w:vertAlign w:val="baseline"/>
       </w:rPr>
     </w:lvl>
-    <w:lvl w:ilvl="5">
+    <w:lvl w:ilvl="5" w:tplc="297A94CC">
       <w:start w:val="1"/>
       <w:numFmt w:val="bullet"/>
-      <w:suff w:val="tab"/>
       <w:lvlText w:val="-"/>
       <w:lvlJc w:val="left"/>
       <w:pPr>
@@ -1253,10 +1936,9 @@
         <w:vertAlign w:val="baseline"/>
       </w:rPr>
     </w:lvl>
-    <w:lvl w:ilvl="6">
+    <w:lvl w:ilvl="6" w:tplc="BEC4D974">
       <w:start w:val="1"/>
       <w:numFmt w:val="bullet"/>
-      <w:suff w:val="tab"/>
       <w:lvlText w:val="-"/>
       <w:lvlJc w:val="left"/>
       <w:pPr>
@@ -1279,10 +1961,9 @@
         <w:vertAlign w:val="baseline"/>
       </w:rPr>
     </w:lvl>
-    <w:lvl w:ilvl="7">
+    <w:lvl w:ilvl="7" w:tplc="BDB8B5D0">
       <w:start w:val="1"/>
       <w:numFmt w:val="bullet"/>
-      <w:suff w:val="tab"/>
       <w:lvlText w:val="-"/>
       <w:lvlJc w:val="left"/>
       <w:pPr>
@@ -1305,10 +1986,9 @@
         <w:vertAlign w:val="baseline"/>
       </w:rPr>
     </w:lvl>
-    <w:lvl w:ilvl="8">
+    <w:lvl w:ilvl="8" w:tplc="77B60246">
       <w:start w:val="1"/>
       <w:numFmt w:val="bullet"/>
-      <w:suff w:val="tab"/>
       <w:lvlText w:val="-"/>
       <w:lvlJc w:val="left"/>
       <w:pPr>
@@ -1332,58 +2012,33 @@
       </w:rPr>
     </w:lvl>
   </w:abstractNum>
+  <w:abstractNum w:abstractNumId="1" w15:restartNumberingAfterBreak="0">
+    <w:nsid w:val="5E9E1B6E"/>
+    <w:multiLevelType w:val="hybridMultilevel"/>
+    <w:tmpl w:val="A5C4F1B4"/>
+    <w:numStyleLink w:val="a"/>
+  </w:abstractNum>
   <w:num w:numId="1">
-    <w:abstractNumId w:val="1"/>
+    <w:abstractNumId w:val="0"/>
   </w:num>
   <w:num w:numId="2">
-    <w:abstractNumId w:val="0"/>
+    <w:abstractNumId w:val="1"/>
   </w:num>
 </w:numbering>
 </file>
 
 <file path=word/styles.xml><?xml version="1.0" encoding="utf-8"?>
-<w:styles xmlns:w="http://schemas.openxmlformats.org/wordprocessingml/2006/main" xmlns:mc="http://schemas.openxmlformats.org/markup-compatibility/2006" xmlns:w14="http://schemas.microsoft.com/office/word/2010/wordml" mc:Ignorable="w14">
+<w:styles xmlns:mc="http://schemas.openxmlformats.org/markup-compatibility/2006" xmlns:r="http://schemas.openxmlformats.org/officeDocument/2006/relationships" xmlns:w="http://schemas.openxmlformats.org/wordprocessingml/2006/main" xmlns:w14="http://schemas.microsoft.com/office/word/2010/wordml" xmlns:w15="http://schemas.microsoft.com/office/word/2012/wordml" xmlns:w16cex="http://schemas.microsoft.com/office/word/2018/wordml/cex" xmlns:w16cid="http://schemas.microsoft.com/office/word/2016/wordml/cid" xmlns:w16="http://schemas.microsoft.com/office/word/2018/wordml" xmlns:w16sdtdh="http://schemas.microsoft.com/office/word/2020/wordml/sdtdatahash" xmlns:w16se="http://schemas.microsoft.com/office/word/2015/wordml/symex" mc:Ignorable="w14 w15 w16se w16cid w16 w16cex w16sdtdh">
   <w:docDefaults>
     <w:rPrDefault>
       <w:rPr>
-        <w:rFonts w:ascii="Times New Roman" w:cs="Times New Roman" w:hAnsi="Times New Roman" w:eastAsia="Arial Unicode MS"/>
-        <w:b w:val="0"/>
-        <w:bCs w:val="0"/>
-        <w:i w:val="0"/>
-        <w:iCs w:val="0"/>
-        <w:caps w:val="0"/>
-        <w:smallCaps w:val="0"/>
-        <w:strike w:val="0"/>
-        <w:dstrike w:val="0"/>
-        <w:outline w:val="0"/>
-        <w:emboss w:val="0"/>
-        <w:imprint w:val="0"/>
-        <w:vanish w:val="0"/>
-        <w:color w:val="auto"/>
-        <w:spacing w:val="0"/>
-        <w:w w:val="100"/>
-        <w:kern w:val="0"/>
-        <w:position w:val="0"/>
-        <w:sz w:val="20"/>
-        <w:szCs w:val="20"/>
-        <w:u w:val="none" w:color="auto"/>
+        <w:rFonts w:ascii="Times New Roman" w:eastAsiaTheme="minorEastAsia" w:hAnsi="Times New Roman" w:cs="Times New Roman"/>
         <w:bdr w:val="nil"/>
-        <w:vertAlign w:val="baseline"/>
-        <w:lang/>
+        <w:lang w:val="en-US" w:eastAsia="ko-KR" w:bidi="ar-SA"/>
       </w:rPr>
     </w:rPrDefault>
     <w:pPrDefault>
       <w:pPr>
-        <w:keepNext w:val="0"/>
-        <w:keepLines w:val="0"/>
-        <w:pageBreakBefore w:val="0"/>
-        <w:framePr w:anchorLock="0" w:w="0" w:h="0" w:vSpace="0" w:hSpace="0" w:xAlign="left" w:y="0" w:hRule="exact" w:vAnchor="margin"/>
-        <w:widowControl w:val="1"/>
-        <w:numPr>
-          <w:ilvl w:val="0"/>
-          <w:numId w:val="0"/>
-        </w:numPr>
-        <w:suppressLineNumbers w:val="0"/>
         <w:pBdr>
           <w:top w:val="nil"/>
           <w:left w:val="nil"/>
@@ -1392,160 +2047,476 @@
           <w:between w:val="nil"/>
           <w:bar w:val="nil"/>
         </w:pBdr>
-        <w:shd w:val="clear" w:color="auto" w:fill="auto"/>
-        <w:suppressAutoHyphens w:val="0"/>
-        <w:spacing w:before="0" w:beforeAutospacing="0" w:after="0" w:afterAutospacing="0" w:line="240" w:lineRule="auto"/>
-        <w:ind w:left="0" w:right="0" w:firstLine="0"/>
-        <w:jc w:val="left"/>
-        <w:outlineLvl w:val="9"/>
       </w:pPr>
     </w:pPrDefault>
   </w:docDefaults>
-  <w:style w:type="paragraph" w:default="1" w:styleId="Normal">
+  <w:latentStyles w:defLockedState="0" w:defUIPriority="99" w:defSemiHidden="0" w:defUnhideWhenUsed="0" w:defQFormat="0" w:count="376">
+    <w:lsdException w:name="Normal" w:uiPriority="0" w:qFormat="1"/>
+    <w:lsdException w:name="heading 1" w:uiPriority="9" w:qFormat="1"/>
+    <w:lsdException w:name="heading 2" w:semiHidden="1" w:uiPriority="9" w:unhideWhenUsed="1" w:qFormat="1"/>
+    <w:lsdException w:name="heading 3" w:semiHidden="1" w:uiPriority="9" w:unhideWhenUsed="1" w:qFormat="1"/>
+    <w:lsdException w:name="heading 4" w:semiHidden="1" w:uiPriority="9" w:unhideWhenUsed="1" w:qFormat="1"/>
+    <w:lsdException w:name="heading 5" w:semiHidden="1" w:uiPriority="9" w:unhideWhenUsed="1" w:qFormat="1"/>
+    <w:lsdException w:name="heading 6" w:semiHidden="1" w:uiPriority="9" w:unhideWhenUsed="1" w:qFormat="1"/>
+    <w:lsdException w:name="heading 7" w:semiHidden="1" w:uiPriority="9" w:unhideWhenUsed="1" w:qFormat="1"/>
+    <w:lsdException w:name="heading 8" w:semiHidden="1" w:uiPriority="9" w:unhideWhenUsed="1" w:qFormat="1"/>
+    <w:lsdException w:name="heading 9" w:semiHidden="1" w:uiPriority="9" w:unhideWhenUsed="1" w:qFormat="1"/>
+    <w:lsdException w:name="index 1" w:semiHidden="1" w:unhideWhenUsed="1"/>
+    <w:lsdException w:name="index 2" w:semiHidden="1" w:unhideWhenUsed="1"/>
+    <w:lsdException w:name="index 3" w:semiHidden="1" w:unhideWhenUsed="1"/>
+    <w:lsdException w:name="index 4" w:semiHidden="1" w:unhideWhenUsed="1"/>
+    <w:lsdException w:name="index 5" w:semiHidden="1" w:unhideWhenUsed="1"/>
+    <w:lsdException w:name="index 6" w:semiHidden="1" w:unhideWhenUsed="1"/>
+    <w:lsdException w:name="index 7" w:semiHidden="1" w:unhideWhenUsed="1"/>
+    <w:lsdException w:name="index 8" w:semiHidden="1" w:unhideWhenUsed="1"/>
+    <w:lsdException w:name="index 9" w:semiHidden="1" w:unhideWhenUsed="1"/>
+    <w:lsdException w:name="toc 1" w:semiHidden="1" w:uiPriority="39" w:unhideWhenUsed="1"/>
+    <w:lsdException w:name="toc 2" w:semiHidden="1" w:uiPriority="39" w:unhideWhenUsed="1"/>
+    <w:lsdException w:name="toc 3" w:semiHidden="1" w:uiPriority="39" w:unhideWhenUsed="1"/>
+    <w:lsdException w:name="toc 4" w:semiHidden="1" w:uiPriority="39" w:unhideWhenUsed="1"/>
+    <w:lsdException w:name="toc 5" w:semiHidden="1" w:uiPriority="39" w:unhideWhenUsed="1"/>
+    <w:lsdException w:name="toc 6" w:semiHidden="1" w:uiPriority="39" w:unhideWhenUsed="1"/>
+    <w:lsdException w:name="toc 7" w:semiHidden="1" w:uiPriority="39" w:unhideWhenUsed="1"/>
+    <w:lsdException w:name="toc 8" w:semiHidden="1" w:uiPriority="39" w:unhideWhenUsed="1"/>
+    <w:lsdException w:name="toc 9" w:semiHidden="1" w:uiPriority="39" w:unhideWhenUsed="1"/>
+    <w:lsdException w:name="Normal Indent" w:semiHidden="1" w:unhideWhenUsed="1"/>
+    <w:lsdException w:name="footnote text" w:semiHidden="1" w:unhideWhenUsed="1"/>
+    <w:lsdException w:name="annotation text" w:semiHidden="1" w:unhideWhenUsed="1"/>
+    <w:lsdException w:name="header" w:semiHidden="1" w:unhideWhenUsed="1"/>
+    <w:lsdException w:name="footer" w:semiHidden="1" w:unhideWhenUsed="1"/>
+    <w:lsdException w:name="index heading" w:semiHidden="1" w:unhideWhenUsed="1"/>
+    <w:lsdException w:name="caption" w:semiHidden="1" w:uiPriority="35" w:unhideWhenUsed="1" w:qFormat="1"/>
+    <w:lsdException w:name="table of figures" w:semiHidden="1" w:unhideWhenUsed="1"/>
+    <w:lsdException w:name="envelope address" w:semiHidden="1" w:unhideWhenUsed="1"/>
+    <w:lsdException w:name="envelope return" w:semiHidden="1" w:unhideWhenUsed="1"/>
+    <w:lsdException w:name="footnote reference" w:semiHidden="1" w:unhideWhenUsed="1"/>
+    <w:lsdException w:name="annotation reference" w:semiHidden="1" w:unhideWhenUsed="1"/>
+    <w:lsdException w:name="line number" w:semiHidden="1" w:unhideWhenUsed="1"/>
+    <w:lsdException w:name="page number" w:semiHidden="1" w:unhideWhenUsed="1"/>
+    <w:lsdException w:name="endnote reference" w:semiHidden="1" w:unhideWhenUsed="1"/>
+    <w:lsdException w:name="endnote text" w:semiHidden="1" w:unhideWhenUsed="1"/>
+    <w:lsdException w:name="table of authorities" w:semiHidden="1" w:unhideWhenUsed="1"/>
+    <w:lsdException w:name="macro" w:semiHidden="1" w:unhideWhenUsed="1"/>
+    <w:lsdException w:name="toa heading" w:semiHidden="1" w:unhideWhenUsed="1"/>
+    <w:lsdException w:name="List" w:semiHidden="1" w:unhideWhenUsed="1"/>
+    <w:lsdException w:name="List Bullet" w:semiHidden="1" w:unhideWhenUsed="1"/>
+    <w:lsdException w:name="List Number" w:semiHidden="1" w:unhideWhenUsed="1"/>
+    <w:lsdException w:name="List 2" w:semiHidden="1" w:unhideWhenUsed="1"/>
+    <w:lsdException w:name="List 3" w:semiHidden="1" w:unhideWhenUsed="1"/>
+    <w:lsdException w:name="List 4" w:semiHidden="1" w:unhideWhenUsed="1"/>
+    <w:lsdException w:name="List 5" w:semiHidden="1" w:unhideWhenUsed="1"/>
+    <w:lsdException w:name="List Bullet 2" w:semiHidden="1" w:unhideWhenUsed="1"/>
+    <w:lsdException w:name="List Bullet 3" w:semiHidden="1" w:unhideWhenUsed="1"/>
+    <w:lsdException w:name="List Bullet 4" w:semiHidden="1" w:unhideWhenUsed="1"/>
+    <w:lsdException w:name="List Bullet 5" w:semiHidden="1" w:unhideWhenUsed="1"/>
+    <w:lsdException w:name="List Number 2" w:semiHidden="1" w:unhideWhenUsed="1"/>
+    <w:lsdException w:name="List Number 3" w:semiHidden="1" w:unhideWhenUsed="1"/>
+    <w:lsdException w:name="List Number 4" w:semiHidden="1" w:unhideWhenUsed="1"/>
+    <w:lsdException w:name="List Number 5" w:semiHidden="1" w:unhideWhenUsed="1"/>
+    <w:lsdException w:name="Title" w:uiPriority="10" w:qFormat="1"/>
+    <w:lsdException w:name="Closing" w:semiHidden="1" w:unhideWhenUsed="1"/>
+    <w:lsdException w:name="Signature" w:semiHidden="1" w:unhideWhenUsed="1"/>
+    <w:lsdException w:name="Default Paragraph Font" w:semiHidden="1" w:uiPriority="1" w:unhideWhenUsed="1"/>
+    <w:lsdException w:name="Body Text" w:semiHidden="1" w:unhideWhenUsed="1"/>
+    <w:lsdException w:name="Body Text Indent" w:semiHidden="1" w:unhideWhenUsed="1"/>
+    <w:lsdException w:name="List Continue" w:semiHidden="1" w:unhideWhenUsed="1"/>
+    <w:lsdException w:name="List Continue 2" w:semiHidden="1" w:unhideWhenUsed="1"/>
+    <w:lsdException w:name="List Continue 3" w:semiHidden="1" w:unhideWhenUsed="1"/>
+    <w:lsdException w:name="List Continue 4" w:semiHidden="1" w:unhideWhenUsed="1"/>
+    <w:lsdException w:name="List Continue 5" w:semiHidden="1" w:unhideWhenUsed="1"/>
+    <w:lsdException w:name="Message Header" w:semiHidden="1" w:unhideWhenUsed="1"/>
+    <w:lsdException w:name="Subtitle" w:uiPriority="11" w:qFormat="1"/>
+    <w:lsdException w:name="Salutation" w:semiHidden="1" w:unhideWhenUsed="1"/>
+    <w:lsdException w:name="Date" w:semiHidden="1" w:unhideWhenUsed="1"/>
+    <w:lsdException w:name="Body Text First Indent" w:semiHidden="1" w:unhideWhenUsed="1"/>
+    <w:lsdException w:name="Body Text First Indent 2" w:semiHidden="1" w:unhideWhenUsed="1"/>
+    <w:lsdException w:name="Note Heading" w:semiHidden="1" w:unhideWhenUsed="1"/>
+    <w:lsdException w:name="Body Text 2" w:semiHidden="1" w:unhideWhenUsed="1"/>
+    <w:lsdException w:name="Body Text 3" w:semiHidden="1" w:unhideWhenUsed="1"/>
+    <w:lsdException w:name="Body Text Indent 2" w:semiHidden="1" w:unhideWhenUsed="1"/>
+    <w:lsdException w:name="Body Text Indent 3" w:semiHidden="1" w:unhideWhenUsed="1"/>
+    <w:lsdException w:name="Block Text" w:semiHidden="1" w:unhideWhenUsed="1"/>
+    <w:lsdException w:name="Hyperlink" w:semiHidden="1" w:unhideWhenUsed="1"/>
+    <w:lsdException w:name="FollowedHyperlink" w:semiHidden="1" w:unhideWhenUsed="1"/>
+    <w:lsdException w:name="Strong" w:uiPriority="22" w:qFormat="1"/>
+    <w:lsdException w:name="Emphasis" w:uiPriority="20" w:qFormat="1"/>
+    <w:lsdException w:name="Document Map" w:semiHidden="1" w:unhideWhenUsed="1"/>
+    <w:lsdException w:name="Plain Text" w:semiHidden="1" w:unhideWhenUsed="1"/>
+    <w:lsdException w:name="E-mail Signature" w:semiHidden="1" w:unhideWhenUsed="1"/>
+    <w:lsdException w:name="HTML Top of Form" w:semiHidden="1" w:unhideWhenUsed="1"/>
+    <w:lsdException w:name="HTML Bottom of Form" w:semiHidden="1" w:unhideWhenUsed="1"/>
+    <w:lsdException w:name="Normal (Web)" w:semiHidden="1" w:unhideWhenUsed="1"/>
+    <w:lsdException w:name="HTML Acronym" w:semiHidden="1" w:unhideWhenUsed="1"/>
+    <w:lsdException w:name="HTML Address" w:semiHidden="1" w:unhideWhenUsed="1"/>
+    <w:lsdException w:name="HTML Cite" w:semiHidden="1" w:unhideWhenUsed="1"/>
+    <w:lsdException w:name="HTML Code" w:semiHidden="1" w:unhideWhenUsed="1"/>
+    <w:lsdException w:name="HTML Definition" w:semiHidden="1" w:unhideWhenUsed="1"/>
+    <w:lsdException w:name="HTML Keyboard" w:semiHidden="1" w:unhideWhenUsed="1"/>
+    <w:lsdException w:name="HTML Preformatted" w:semiHidden="1" w:unhideWhenUsed="1"/>
+    <w:lsdException w:name="HTML Sample" w:semiHidden="1" w:unhideWhenUsed="1"/>
+    <w:lsdException w:name="HTML Typewriter" w:semiHidden="1" w:unhideWhenUsed="1"/>
+    <w:lsdException w:name="HTML Variable" w:semiHidden="1" w:unhideWhenUsed="1"/>
+    <w:lsdException w:name="Normal Table" w:semiHidden="1" w:unhideWhenUsed="1"/>
+    <w:lsdException w:name="annotation subject" w:semiHidden="1" w:unhideWhenUsed="1"/>
+    <w:lsdException w:name="No List" w:semiHidden="1" w:unhideWhenUsed="1"/>
+    <w:lsdException w:name="Outline List 1" w:semiHidden="1" w:unhideWhenUsed="1"/>
+    <w:lsdException w:name="Outline List 2" w:semiHidden="1" w:unhideWhenUsed="1"/>
+    <w:lsdException w:name="Outline List 3" w:semiHidden="1" w:unhideWhenUsed="1"/>
+    <w:lsdException w:name="Table Simple 1" w:semiHidden="1" w:unhideWhenUsed="1"/>
+    <w:lsdException w:name="Table Simple 2" w:semiHidden="1" w:unhideWhenUsed="1"/>
+    <w:lsdException w:name="Table Simple 3" w:semiHidden="1" w:unhideWhenUsed="1"/>
+    <w:lsdException w:name="Table Classic 1" w:semiHidden="1" w:unhideWhenUsed="1"/>
+    <w:lsdException w:name="Table Classic 2" w:semiHidden="1" w:unhideWhenUsed="1"/>
+    <w:lsdException w:name="Table Classic 3" w:semiHidden="1" w:unhideWhenUsed="1"/>
+    <w:lsdException w:name="Table Classic 4" w:semiHidden="1" w:unhideWhenUsed="1"/>
+    <w:lsdException w:name="Table Colorful 1" w:semiHidden="1" w:unhideWhenUsed="1"/>
+    <w:lsdException w:name="Table Colorful 2" w:semiHidden="1" w:unhideWhenUsed="1"/>
+    <w:lsdException w:name="Table Colorful 3" w:semiHidden="1" w:unhideWhenUsed="1"/>
+    <w:lsdException w:name="Table Columns 1" w:semiHidden="1" w:unhideWhenUsed="1"/>
+    <w:lsdException w:name="Table Columns 2" w:semiHidden="1" w:unhideWhenUsed="1"/>
+    <w:lsdException w:name="Table Columns 3" w:semiHidden="1" w:unhideWhenUsed="1"/>
+    <w:lsdException w:name="Table Columns 4" w:semiHidden="1" w:unhideWhenUsed="1"/>
+    <w:lsdException w:name="Table Columns 5" w:semiHidden="1" w:unhideWhenUsed="1"/>
+    <w:lsdException w:name="Table Grid 1" w:semiHidden="1" w:unhideWhenUsed="1"/>
+    <w:lsdException w:name="Table Grid 2" w:semiHidden="1" w:unhideWhenUsed="1"/>
+    <w:lsdException w:name="Table Grid 3" w:semiHidden="1" w:unhideWhenUsed="1"/>
+    <w:lsdException w:name="Table Grid 4" w:semiHidden="1" w:unhideWhenUsed="1"/>
+    <w:lsdException w:name="Table Grid 5" w:semiHidden="1" w:unhideWhenUsed="1"/>
+    <w:lsdException w:name="Table Grid 6" w:semiHidden="1" w:unhideWhenUsed="1"/>
+    <w:lsdException w:name="Table Grid 7" w:semiHidden="1" w:unhideWhenUsed="1"/>
+    <w:lsdException w:name="Table Grid 8" w:semiHidden="1" w:unhideWhenUsed="1"/>
+    <w:lsdException w:name="Table List 1" w:semiHidden="1" w:unhideWhenUsed="1"/>
+    <w:lsdException w:name="Table List 2" w:semiHidden="1" w:unhideWhenUsed="1"/>
+    <w:lsdException w:name="Table List 3" w:semiHidden="1" w:unhideWhenUsed="1"/>
+    <w:lsdException w:name="Table List 4" w:semiHidden="1" w:unhideWhenUsed="1"/>
+    <w:lsdException w:name="Table List 5" w:semiHidden="1" w:unhideWhenUsed="1"/>
+    <w:lsdException w:name="Table List 6" w:semiHidden="1" w:unhideWhenUsed="1"/>
+    <w:lsdException w:name="Table List 7" w:semiHidden="1" w:unhideWhenUsed="1"/>
+    <w:lsdException w:name="Table List 8" w:semiHidden="1" w:unhideWhenUsed="1"/>
+    <w:lsdException w:name="Table 3D effects 1" w:semiHidden="1" w:unhideWhenUsed="1"/>
+    <w:lsdException w:name="Table 3D effects 2" w:semiHidden="1" w:unhideWhenUsed="1"/>
+    <w:lsdException w:name="Table 3D effects 3" w:semiHidden="1" w:unhideWhenUsed="1"/>
+    <w:lsdException w:name="Table Contemporary" w:semiHidden="1" w:unhideWhenUsed="1"/>
+    <w:lsdException w:name="Table Elegant" w:semiHidden="1" w:unhideWhenUsed="1"/>
+    <w:lsdException w:name="Table Professional" w:semiHidden="1" w:unhideWhenUsed="1"/>
+    <w:lsdException w:name="Table Subtle 1" w:semiHidden="1" w:unhideWhenUsed="1"/>
+    <w:lsdException w:name="Table Subtle 2" w:semiHidden="1" w:unhideWhenUsed="1"/>
+    <w:lsdException w:name="Table Web 1" w:semiHidden="1" w:unhideWhenUsed="1"/>
+    <w:lsdException w:name="Table Web 2" w:semiHidden="1" w:unhideWhenUsed="1"/>
+    <w:lsdException w:name="Table Web 3" w:semiHidden="1" w:unhideWhenUsed="1"/>
+    <w:lsdException w:name="Balloon Text" w:semiHidden="1" w:unhideWhenUsed="1"/>
+    <w:lsdException w:name="Table Grid" w:uiPriority="39"/>
+    <w:lsdException w:name="Table Theme" w:semiHidden="1" w:unhideWhenUsed="1"/>
+    <w:lsdException w:name="Placeholder Text" w:semiHidden="1"/>
+    <w:lsdException w:name="No Spacing" w:uiPriority="1" w:qFormat="1"/>
+    <w:lsdException w:name="Light Shading" w:uiPriority="60"/>
+    <w:lsdException w:name="Light List" w:uiPriority="61"/>
+    <w:lsdException w:name="Light Grid" w:uiPriority="62"/>
+    <w:lsdException w:name="Medium Shading 1" w:uiPriority="63"/>
+    <w:lsdException w:name="Medium Shading 2" w:uiPriority="64"/>
+    <w:lsdException w:name="Medium List 1" w:uiPriority="65"/>
+    <w:lsdException w:name="Medium List 2" w:uiPriority="66"/>
+    <w:lsdException w:name="Medium Grid 1" w:uiPriority="67"/>
+    <w:lsdException w:name="Medium Grid 2" w:uiPriority="68"/>
+    <w:lsdException w:name="Medium Grid 3" w:uiPriority="69"/>
+    <w:lsdException w:name="Dark List" w:uiPriority="70"/>
+    <w:lsdException w:name="Colorful Shading" w:uiPriority="71"/>
+    <w:lsdException w:name="Colorful List" w:uiPriority="72"/>
+    <w:lsdException w:name="Colorful Grid" w:uiPriority="73"/>
+    <w:lsdException w:name="Light Shading Accent 1" w:uiPriority="60"/>
+    <w:lsdException w:name="Light List Accent 1" w:uiPriority="61"/>
+    <w:lsdException w:name="Light Grid Accent 1" w:uiPriority="62"/>
+    <w:lsdException w:name="Medium Shading 1 Accent 1" w:uiPriority="63"/>
+    <w:lsdException w:name="Medium Shading 2 Accent 1" w:uiPriority="64"/>
+    <w:lsdException w:name="Medium List 1 Accent 1" w:uiPriority="65"/>
+    <w:lsdException w:name="Revision" w:semiHidden="1"/>
+    <w:lsdException w:name="List Paragraph" w:uiPriority="34" w:qFormat="1"/>
+    <w:lsdException w:name="Quote" w:uiPriority="29" w:qFormat="1"/>
+    <w:lsdException w:name="Intense Quote" w:uiPriority="30" w:qFormat="1"/>
+    <w:lsdException w:name="Medium List 2 Accent 1" w:uiPriority="66"/>
+    <w:lsdException w:name="Medium Grid 1 Accent 1" w:uiPriority="67"/>
+    <w:lsdException w:name="Medium Grid 2 Accent 1" w:uiPriority="68"/>
+    <w:lsdException w:name="Medium Grid 3 Accent 1" w:uiPriority="69"/>
+    <w:lsdException w:name="Dark List Accent 1" w:uiPriority="70"/>
+    <w:lsdException w:name="Colorful Shading Accent 1" w:uiPriority="71"/>
+    <w:lsdException w:name="Colorful List Accent 1" w:uiPriority="72"/>
+    <w:lsdException w:name="Colorful Grid Accent 1" w:uiPriority="73"/>
+    <w:lsdException w:name="Light Shading Accent 2" w:uiPriority="60"/>
+    <w:lsdException w:name="Light List Accent 2" w:uiPriority="61"/>
+    <w:lsdException w:name="Light Grid Accent 2" w:uiPriority="62"/>
+    <w:lsdException w:name="Medium Shading 1 Accent 2" w:uiPriority="63"/>
+    <w:lsdException w:name="Medium Shading 2 Accent 2" w:uiPriority="64"/>
+    <w:lsdException w:name="Medium List 1 Accent 2" w:uiPriority="65"/>
+    <w:lsdException w:name="Medium List 2 Accent 2" w:uiPriority="66"/>
+    <w:lsdException w:name="Medium Grid 1 Accent 2" w:uiPriority="67"/>
+    <w:lsdException w:name="Medium Grid 2 Accent 2" w:uiPriority="68"/>
+    <w:lsdException w:name="Medium Grid 3 Accent 2" w:uiPriority="69"/>
+    <w:lsdException w:name="Dark List Accent 2" w:uiPriority="70"/>
+    <w:lsdException w:name="Colorful Shading Accent 2" w:uiPriority="71"/>
+    <w:lsdException w:name="Colorful List Accent 2" w:uiPriority="72"/>
+    <w:lsdException w:name="Colorful Grid Accent 2" w:uiPriority="73"/>
+    <w:lsdException w:name="Light Shading Accent 3" w:uiPriority="60"/>
+    <w:lsdException w:name="Light List Accent 3" w:uiPriority="61"/>
+    <w:lsdException w:name="Light Grid Accent 3" w:uiPriority="62"/>
+    <w:lsdException w:name="Medium Shading 1 Accent 3" w:uiPriority="63"/>
+    <w:lsdException w:name="Medium Shading 2 Accent 3" w:uiPriority="64"/>
+    <w:lsdException w:name="Medium List 1 Accent 3" w:uiPriority="65"/>
+    <w:lsdException w:name="Medium List 2 Accent 3" w:uiPriority="66"/>
+    <w:lsdException w:name="Medium Grid 1 Accent 3" w:uiPriority="67"/>
+    <w:lsdException w:name="Medium Grid 2 Accent 3" w:uiPriority="68"/>
+    <w:lsdException w:name="Medium Grid 3 Accent 3" w:uiPriority="69"/>
+    <w:lsdException w:name="Dark List Accent 3" w:uiPriority="70"/>
+    <w:lsdException w:name="Colorful Shading Accent 3" w:uiPriority="71"/>
+    <w:lsdException w:name="Colorful List Accent 3" w:uiPriority="72"/>
+    <w:lsdException w:name="Colorful Grid Accent 3" w:uiPriority="73"/>
+    <w:lsdException w:name="Light Shading Accent 4" w:uiPriority="60"/>
+    <w:lsdException w:name="Light List Accent 4" w:uiPriority="61"/>
+    <w:lsdException w:name="Light Grid Accent 4" w:uiPriority="62"/>
+    <w:lsdException w:name="Medium Shading 1 Accent 4" w:uiPriority="63"/>
+    <w:lsdException w:name="Medium Shading 2 Accent 4" w:uiPriority="64"/>
+    <w:lsdException w:name="Medium List 1 Accent 4" w:uiPriority="65"/>
+    <w:lsdException w:name="Medium List 2 Accent 4" w:uiPriority="66"/>
+    <w:lsdException w:name="Medium Grid 1 Accent 4" w:uiPriority="67"/>
+    <w:lsdException w:name="Medium Grid 2 Accent 4" w:uiPriority="68"/>
+    <w:lsdException w:name="Medium Grid 3 Accent 4" w:uiPriority="69"/>
+    <w:lsdException w:name="Dark List Accent 4" w:uiPriority="70"/>
+    <w:lsdException w:name="Colorful Shading Accent 4" w:uiPriority="71"/>
+    <w:lsdException w:name="Colorful List Accent 4" w:uiPriority="72"/>
+    <w:lsdException w:name="Colorful Grid Accent 4" w:uiPriority="73"/>
+    <w:lsdException w:name="Light Shading Accent 5" w:uiPriority="60"/>
+    <w:lsdException w:name="Light List Accent 5" w:uiPriority="61"/>
+    <w:lsdException w:name="Light Grid Accent 5" w:uiPriority="62"/>
+    <w:lsdException w:name="Medium Shading 1 Accent 5" w:uiPriority="63"/>
+    <w:lsdException w:name="Medium Shading 2 Accent 5" w:uiPriority="64"/>
+    <w:lsdException w:name="Medium List 1 Accent 5" w:uiPriority="65"/>
+    <w:lsdException w:name="Medium List 2 Accent 5" w:uiPriority="66"/>
+    <w:lsdException w:name="Medium Grid 1 Accent 5" w:uiPriority="67"/>
+    <w:lsdException w:name="Medium Grid 2 Accent 5" w:uiPriority="68"/>
+    <w:lsdException w:name="Medium Grid 3 Accent 5" w:uiPriority="69"/>
+    <w:lsdException w:name="Dark List Accent 5" w:uiPriority="70"/>
+    <w:lsdException w:name="Colorful Shading Accent 5" w:uiPriority="71"/>
+    <w:lsdException w:name="Colorful List Accent 5" w:uiPriority="72"/>
+    <w:lsdException w:name="Colorful Grid Accent 5" w:uiPriority="73"/>
+    <w:lsdException w:name="Light Shading Accent 6" w:uiPriority="60"/>
+    <w:lsdException w:name="Light List Accent 6" w:uiPriority="61"/>
+    <w:lsdException w:name="Light Grid Accent 6" w:uiPriority="62"/>
+    <w:lsdException w:name="Medium Shading 1 Accent 6" w:uiPriority="63"/>
+    <w:lsdException w:name="Medium Shading 2 Accent 6" w:uiPriority="64"/>
+    <w:lsdException w:name="Medium List 1 Accent 6" w:uiPriority="65"/>
+    <w:lsdException w:name="Medium List 2 Accent 6" w:uiPriority="66"/>
+    <w:lsdException w:name="Medium Grid 1 Accent 6" w:uiPriority="67"/>
+    <w:lsdException w:name="Medium Grid 2 Accent 6" w:uiPriority="68"/>
+    <w:lsdException w:name="Medium Grid 3 Accent 6" w:uiPriority="69"/>
+    <w:lsdException w:name="Dark List Accent 6" w:uiPriority="70"/>
+    <w:lsdException w:name="Colorful Shading Accent 6" w:uiPriority="71"/>
+    <w:lsdException w:name="Colorful List Accent 6" w:uiPriority="72"/>
+    <w:lsdException w:name="Colorful Grid Accent 6" w:uiPriority="73"/>
+    <w:lsdException w:name="Subtle Emphasis" w:uiPriority="19" w:qFormat="1"/>
+    <w:lsdException w:name="Intense Emphasis" w:uiPriority="21" w:qFormat="1"/>
+    <w:lsdException w:name="Subtle Reference" w:uiPriority="31" w:qFormat="1"/>
+    <w:lsdException w:name="Intense Reference" w:uiPriority="32" w:qFormat="1"/>
+    <w:lsdException w:name="Book Title" w:uiPriority="33" w:qFormat="1"/>
+    <w:lsdException w:name="Bibliography" w:semiHidden="1" w:uiPriority="37" w:unhideWhenUsed="1"/>
+    <w:lsdException w:name="TOC Heading" w:semiHidden="1" w:uiPriority="39" w:unhideWhenUsed="1" w:qFormat="1"/>
+    <w:lsdException w:name="Plain Table 1" w:uiPriority="41"/>
+    <w:lsdException w:name="Plain Table 2" w:uiPriority="42"/>
+    <w:lsdException w:name="Plain Table 3" w:uiPriority="43"/>
+    <w:lsdException w:name="Plain Table 4" w:uiPriority="44"/>
+    <w:lsdException w:name="Plain Table 5" w:uiPriority="45"/>
+    <w:lsdException w:name="Grid Table Light" w:uiPriority="40"/>
+    <w:lsdException w:name="Grid Table 1 Light" w:uiPriority="46"/>
+    <w:lsdException w:name="Grid Table 2" w:uiPriority="47"/>
+    <w:lsdException w:name="Grid Table 3" w:uiPriority="48"/>
+    <w:lsdException w:name="Grid Table 4" w:uiPriority="49"/>
+    <w:lsdException w:name="Grid Table 5 Dark" w:uiPriority="50"/>
+    <w:lsdException w:name="Grid Table 6 Colorful" w:uiPriority="51"/>
+    <w:lsdException w:name="Grid Table 7 Colorful" w:uiPriority="52"/>
+    <w:lsdException w:name="Grid Table 1 Light Accent 1" w:uiPriority="46"/>
+    <w:lsdException w:name="Grid Table 2 Accent 1" w:uiPriority="47"/>
+    <w:lsdException w:name="Grid Table 3 Accent 1" w:uiPriority="48"/>
+    <w:lsdException w:name="Grid Table 4 Accent 1" w:uiPriority="49"/>
+    <w:lsdException w:name="Grid Table 5 Dark Accent 1" w:uiPriority="50"/>
+    <w:lsdException w:name="Grid Table 6 Colorful Accent 1" w:uiPriority="51"/>
+    <w:lsdException w:name="Grid Table 7 Colorful Accent 1" w:uiPriority="52"/>
+    <w:lsdException w:name="Grid Table 1 Light Accent 2" w:uiPriority="46"/>
+    <w:lsdException w:name="Grid Table 2 Accent 2" w:uiPriority="47"/>
+    <w:lsdException w:name="Grid Table 3 Accent 2" w:uiPriority="48"/>
+    <w:lsdException w:name="Grid Table 4 Accent 2" w:uiPriority="49"/>
+    <w:lsdException w:name="Grid Table 5 Dark Accent 2" w:uiPriority="50"/>
+    <w:lsdException w:name="Grid Table 6 Colorful Accent 2" w:uiPriority="51"/>
+    <w:lsdException w:name="Grid Table 7 Colorful Accent 2" w:uiPriority="52"/>
+    <w:lsdException w:name="Grid Table 1 Light Accent 3" w:uiPriority="46"/>
+    <w:lsdException w:name="Grid Table 2 Accent 3" w:uiPriority="47"/>
+    <w:lsdException w:name="Grid Table 3 Accent 3" w:uiPriority="48"/>
+    <w:lsdException w:name="Grid Table 4 Accent 3" w:uiPriority="49"/>
+    <w:lsdException w:name="Grid Table 5 Dark Accent 3" w:uiPriority="50"/>
+    <w:lsdException w:name="Grid Table 6 Colorful Accent 3" w:uiPriority="51"/>
+    <w:lsdException w:name="Grid Table 7 Colorful Accent 3" w:uiPriority="52"/>
+    <w:lsdException w:name="Grid Table 1 Light Accent 4" w:uiPriority="46"/>
+    <w:lsdException w:name="Grid Table 2 Accent 4" w:uiPriority="47"/>
+    <w:lsdException w:name="Grid Table 3 Accent 4" w:uiPriority="48"/>
+    <w:lsdException w:name="Grid Table 4 Accent 4" w:uiPriority="49"/>
+    <w:lsdException w:name="Grid Table 5 Dark Accent 4" w:uiPriority="50"/>
+    <w:lsdException w:name="Grid Table 6 Colorful Accent 4" w:uiPriority="51"/>
+    <w:lsdException w:name="Grid Table 7 Colorful Accent 4" w:uiPriority="52"/>
+    <w:lsdException w:name="Grid Table 1 Light Accent 5" w:uiPriority="46"/>
+    <w:lsdException w:name="Grid Table 2 Accent 5" w:uiPriority="47"/>
+    <w:lsdException w:name="Grid Table 3 Accent 5" w:uiPriority="48"/>
+    <w:lsdException w:name="Grid Table 4 Accent 5" w:uiPriority="49"/>
+    <w:lsdException w:name="Grid Table 5 Dark Accent 5" w:uiPriority="50"/>
+    <w:lsdException w:name="Grid Table 6 Colorful Accent 5" w:uiPriority="51"/>
+    <w:lsdException w:name="Grid Table 7 Colorful Accent 5" w:uiPriority="52"/>
+    <w:lsdException w:name="Grid Table 1 Light Accent 6" w:uiPriority="46"/>
+    <w:lsdException w:name="Grid Table 2 Accent 6" w:uiPriority="47"/>
+    <w:lsdException w:name="Grid Table 3 Accent 6" w:uiPriority="48"/>
+    <w:lsdException w:name="Grid Table 4 Accent 6" w:uiPriority="49"/>
+    <w:lsdException w:name="Grid Table 5 Dark Accent 6" w:uiPriority="50"/>
+    <w:lsdException w:name="Grid Table 6 Colorful Accent 6" w:uiPriority="51"/>
+    <w:lsdException w:name="Grid Table 7 Colorful Accent 6" w:uiPriority="52"/>
+    <w:lsdException w:name="List Table 1 Light" w:uiPriority="46"/>
+    <w:lsdException w:name="List Table 2" w:uiPriority="47"/>
+    <w:lsdException w:name="List Table 3" w:uiPriority="48"/>
+    <w:lsdException w:name="List Table 4" w:uiPriority="49"/>
+    <w:lsdException w:name="List Table 5 Dark" w:uiPriority="50"/>
+    <w:lsdException w:name="List Table 6 Colorful" w:uiPriority="51"/>
+    <w:lsdException w:name="List Table 7 Colorful" w:uiPriority="52"/>
+    <w:lsdException w:name="List Table 1 Light Accent 1" w:uiPriority="46"/>
+    <w:lsdException w:name="List Table 2 Accent 1" w:uiPriority="47"/>
+    <w:lsdException w:name="List Table 3 Accent 1" w:uiPriority="48"/>
+    <w:lsdException w:name="List Table 4 Accent 1" w:uiPriority="49"/>
+    <w:lsdException w:name="List Table 5 Dark Accent 1" w:uiPriority="50"/>
+    <w:lsdException w:name="List Table 6 Colorful Accent 1" w:uiPriority="51"/>
+    <w:lsdException w:name="List Table 7 Colorful Accent 1" w:uiPriority="52"/>
+    <w:lsdException w:name="List Table 1 Light Accent 2" w:uiPriority="46"/>
+    <w:lsdException w:name="List Table 2 Accent 2" w:uiPriority="47"/>
+    <w:lsdException w:name="List Table 3 Accent 2" w:uiPriority="48"/>
+    <w:lsdException w:name="List Table 4 Accent 2" w:uiPriority="49"/>
+    <w:lsdException w:name="List Table 5 Dark Accent 2" w:uiPriority="50"/>
+    <w:lsdException w:name="List Table 6 Colorful Accent 2" w:uiPriority="51"/>
+    <w:lsdException w:name="List Table 7 Colorful Accent 2" w:uiPriority="52"/>
+    <w:lsdException w:name="List Table 1 Light Accent 3" w:uiPriority="46"/>
+    <w:lsdException w:name="List Table 2 Accent 3" w:uiPriority="47"/>
+    <w:lsdException w:name="List Table 3 Accent 3" w:uiPriority="48"/>
+    <w:lsdException w:name="List Table 4 Accent 3" w:uiPriority="49"/>
+    <w:lsdException w:name="List Table 5 Dark Accent 3" w:uiPriority="50"/>
+    <w:lsdException w:name="List Table 6 Colorful Accent 3" w:uiPriority="51"/>
+    <w:lsdException w:name="List Table 7 Colorful Accent 3" w:uiPriority="52"/>
+    <w:lsdException w:name="List Table 1 Light Accent 4" w:uiPriority="46"/>
+    <w:lsdException w:name="List Table 2 Accent 4" w:uiPriority="47"/>
+    <w:lsdException w:name="List Table 3 Accent 4" w:uiPriority="48"/>
+    <w:lsdException w:name="List Table 4 Accent 4" w:uiPriority="49"/>
+    <w:lsdException w:name="List Table 5 Dark Accent 4" w:uiPriority="50"/>
+    <w:lsdException w:name="List Table 6 Colorful Accent 4" w:uiPriority="51"/>
+    <w:lsdException w:name="List Table 7 Colorful Accent 4" w:uiPriority="52"/>
+    <w:lsdException w:name="List Table 1 Light Accent 5" w:uiPriority="46"/>
+    <w:lsdException w:name="List Table 2 Accent 5" w:uiPriority="47"/>
+    <w:lsdException w:name="List Table 3 Accent 5" w:uiPriority="48"/>
+    <w:lsdException w:name="List Table 4 Accent 5" w:uiPriority="49"/>
+    <w:lsdException w:name="List Table 5 Dark Accent 5" w:uiPriority="50"/>
+    <w:lsdException w:name="List Table 6 Colorful Accent 5" w:uiPriority="51"/>
+    <w:lsdException w:name="List Table 7 Colorful Accent 5" w:uiPriority="52"/>
+    <w:lsdException w:name="List Table 1 Light Accent 6" w:uiPriority="46"/>
+    <w:lsdException w:name="List Table 2 Accent 6" w:uiPriority="47"/>
+    <w:lsdException w:name="List Table 3 Accent 6" w:uiPriority="48"/>
+    <w:lsdException w:name="List Table 4 Accent 6" w:uiPriority="49"/>
+    <w:lsdException w:name="List Table 5 Dark Accent 6" w:uiPriority="50"/>
+    <w:lsdException w:name="List Table 6 Colorful Accent 6" w:uiPriority="51"/>
+    <w:lsdException w:name="List Table 7 Colorful Accent 6" w:uiPriority="52"/>
+    <w:lsdException w:name="Mention" w:semiHidden="1" w:unhideWhenUsed="1"/>
+    <w:lsdException w:name="Smart Hyperlink" w:semiHidden="1" w:unhideWhenUsed="1"/>
+    <w:lsdException w:name="Hashtag" w:semiHidden="1" w:unhideWhenUsed="1"/>
+    <w:lsdException w:name="Unresolved Mention" w:semiHidden="1" w:unhideWhenUsed="1"/>
+    <w:lsdException w:name="Smart Link" w:semiHidden="1" w:unhideWhenUsed="1"/>
+  </w:latentStyles>
+  <w:style w:type="paragraph" w:default="1" w:styleId="a0">
     <w:name w:val="Normal"/>
-    <w:next w:val="Normal"/>
-    <w:pPr/>
+    <w:qFormat/>
     <w:rPr>
       <w:sz w:val="24"/>
       <w:szCs w:val="24"/>
-      <w:lang w:val="en-US" w:eastAsia="en-US" w:bidi="ar-SA"/>
+      <w:lang w:eastAsia="en-US"/>
     </w:rPr>
   </w:style>
-  <w:style w:type="character" w:default="1" w:styleId="Default Paragraph Font">
+  <w:style w:type="character" w:default="1" w:styleId="a1">
     <w:name w:val="Default Paragraph Font"/>
-    <w:next w:val="Default Paragraph Font"/>
+    <w:uiPriority w:val="1"/>
+    <w:semiHidden/>
+    <w:unhideWhenUsed/>
   </w:style>
-  <w:style w:type="character" w:styleId="Hyperlink">
+  <w:style w:type="table" w:default="1" w:styleId="a2">
+    <w:name w:val="Normal Table"/>
+    <w:uiPriority w:val="99"/>
+    <w:semiHidden/>
+    <w:unhideWhenUsed/>
+    <w:tblPr>
+      <w:tblInd w:w="0" w:type="dxa"/>
+      <w:tblCellMar>
+        <w:top w:w="0" w:type="dxa"/>
+        <w:left w:w="108" w:type="dxa"/>
+        <w:bottom w:w="0" w:type="dxa"/>
+        <w:right w:w="108" w:type="dxa"/>
+      </w:tblCellMar>
+    </w:tblPr>
+  </w:style>
+  <w:style w:type="numbering" w:default="1" w:styleId="a3">
+    <w:name w:val="No List"/>
+    <w:uiPriority w:val="99"/>
+    <w:semiHidden/>
+    <w:unhideWhenUsed/>
+  </w:style>
+  <w:style w:type="character" w:styleId="a4">
     <w:name w:val="Hyperlink"/>
     <w:rPr>
       <w:u w:val="single"/>
     </w:rPr>
   </w:style>
-  <w:style w:type="table" w:default="1" w:styleId="Table Normal">
+  <w:style w:type="table" w:customStyle="1" w:styleId="TableNormal">
     <w:name w:val="Table Normal"/>
-    <w:next w:val="Table Normal"/>
-    <w:pPr/>
     <w:tblPr>
       <w:tblInd w:w="0" w:type="dxa"/>
+      <w:tblCellMar>
+        <w:top w:w="0" w:type="dxa"/>
+        <w:left w:w="0" w:type="dxa"/>
+        <w:bottom w:w="0" w:type="dxa"/>
+        <w:right w:w="0" w:type="dxa"/>
+      </w:tblCellMar>
     </w:tblPr>
-    <w:trPr/>
-    <w:tcPr/>
-    <w:tblStylePr w:type="firstRow"/>
-    <w:tblStylePr w:type="lastRow"/>
-    <w:tblStylePr w:type="firstCol"/>
-    <w:tblStylePr w:type="lastCol"/>
-    <w:tblStylePr w:type="band1Vert"/>
-    <w:tblStylePr w:type="band2Vert"/>
-    <w:tblStylePr w:type="band1Horz"/>
-    <w:tblStylePr w:type="band2Horz"/>
-    <w:tblStylePr w:type="neCell"/>
-    <w:tblStylePr w:type="nwCell"/>
-    <w:tblStylePr w:type="seCell"/>
-    <w:tblStylePr w:type="swCell"/>
   </w:style>
-  <w:style w:type="numbering" w:default="1" w:styleId="No List">
-    <w:name w:val="No List"/>
-    <w:next w:val="No List"/>
-    <w:pPr/>
-  </w:style>
-  <w:style w:type="paragraph" w:styleId="머리말 및 꼬리말">
+  <w:style w:type="paragraph" w:customStyle="1" w:styleId="a5">
     <w:name w:val="머리말 및 꼬리말"/>
-    <w:next w:val="머리말 및 꼬리말"/>
     <w:pPr>
-      <w:keepNext w:val="0"/>
-      <w:keepLines w:val="0"/>
-      <w:pageBreakBefore w:val="0"/>
-      <w:widowControl w:val="1"/>
-      <w:shd w:val="clear" w:color="auto" w:fill="auto"/>
       <w:tabs>
         <w:tab w:val="right" w:pos="9020"/>
       </w:tabs>
-      <w:suppressAutoHyphens w:val="0"/>
-      <w:bidi w:val="0"/>
-      <w:spacing w:before="0" w:after="0" w:line="240" w:lineRule="auto"/>
-      <w:ind w:left="0" w:right="0" w:firstLine="0"/>
-      <w:jc w:val="left"/>
-      <w:outlineLvl w:val="9"/>
     </w:pPr>
     <w:rPr>
-      <w:rFonts w:ascii="Apple SD 산돌고딕 Neo 일반체" w:cs="Arial Unicode MS" w:hAnsi="Apple SD 산돌고딕 Neo 일반체" w:eastAsia="Arial Unicode MS"/>
-      <w:b w:val="0"/>
-      <w:bCs w:val="0"/>
-      <w:i w:val="0"/>
-      <w:iCs w:val="0"/>
-      <w:caps w:val="0"/>
-      <w:smallCaps w:val="0"/>
-      <w:strike w:val="0"/>
-      <w:dstrike w:val="0"/>
-      <w:outline w:val="0"/>
+      <w:rFonts w:ascii="Apple SD 산돌고딕 Neo 일반체" w:eastAsia="Arial Unicode MS" w:hAnsi="Apple SD 산돌고딕 Neo 일반체" w:cs="Arial Unicode MS"/>
       <w:color w:val="000000"/>
-      <w:spacing w:val="0"/>
-      <w:kern w:val="0"/>
-      <w:position w:val="0"/>
       <w:sz w:val="24"/>
       <w:szCs w:val="24"/>
-      <w:u w:val="none"/>
-      <w:shd w:val="nil" w:color="auto" w:fill="auto"/>
-      <w:vertAlign w:val="baseline"/>
-      <w14:textOutline>
+      <w14:textOutline w14:w="0" w14:cap="flat" w14:cmpd="sng" w14:algn="ctr">
         <w14:noFill/>
+        <w14:prstDash w14:val="solid"/>
+        <w14:bevel/>
       </w14:textOutline>
-      <w14:textFill>
-        <w14:solidFill>
-          <w14:srgbClr w14:val="000000"/>
-        </w14:solidFill>
-      </w14:textFill>
     </w:rPr>
   </w:style>
-  <w:style w:type="paragraph" w:styleId="본문 A">
+  <w:style w:type="paragraph" w:customStyle="1" w:styleId="A6">
     <w:name w:val="본문 A"/>
-    <w:next w:val="본문 A"/>
-    <w:pPr>
-      <w:keepNext w:val="0"/>
-      <w:keepLines w:val="0"/>
-      <w:pageBreakBefore w:val="0"/>
-      <w:widowControl w:val="1"/>
-      <w:shd w:val="clear" w:color="auto" w:fill="auto"/>
-      <w:suppressAutoHyphens w:val="0"/>
-      <w:bidi w:val="0"/>
-      <w:spacing w:before="0" w:after="0" w:line="240" w:lineRule="auto"/>
-      <w:ind w:left="0" w:right="0" w:firstLine="0"/>
-      <w:jc w:val="left"/>
-      <w:outlineLvl w:val="9"/>
-    </w:pPr>
     <w:rPr>
-      <w:rFonts w:ascii="Apple SD 산돌고딕 Neo 일반체" w:cs="Arial Unicode MS" w:hAnsi="Apple SD 산돌고딕 Neo 일반체" w:eastAsia="Arial Unicode MS"/>
-      <w:b w:val="0"/>
-      <w:bCs w:val="0"/>
-      <w:i w:val="0"/>
-      <w:iCs w:val="0"/>
-      <w:caps w:val="0"/>
-      <w:smallCaps w:val="0"/>
-      <w:strike w:val="0"/>
-      <w:dstrike w:val="0"/>
-      <w:outline w:val="0"/>
+      <w:rFonts w:ascii="Apple SD 산돌고딕 Neo 일반체" w:eastAsia="Arial Unicode MS" w:hAnsi="Apple SD 산돌고딕 Neo 일반체" w:cs="Arial Unicode MS"/>
       <w:color w:val="000000"/>
-      <w:spacing w:val="0"/>
-      <w:kern w:val="0"/>
-      <w:position w:val="0"/>
       <w:sz w:val="22"/>
       <w:szCs w:val="22"/>
-      <w:u w:val="none" w:color="000000"/>
-      <w:shd w:val="nil" w:color="auto" w:fill="auto"/>
-      <w:vertAlign w:val="baseline"/>
-      <w:lang w:val="en-US"/>
-      <w14:textOutline w14:w="12700" w14:cap="flat">
+      <w:u w:color="000000"/>
+      <w14:textOutline w14:w="12700" w14:cap="flat" w14:cmpd="sng" w14:algn="ctr">
         <w14:noFill/>
+        <w14:prstDash w14:val="solid"/>
         <w14:miter w14:lim="400000"/>
       </w14:textOutline>
-      <w14:textFill>
-        <w14:solidFill>
-          <w14:srgbClr w14:val="000000"/>
-        </w14:solidFill>
-      </w14:textFill>
     </w:rPr>
   </w:style>
-  <w:style w:type="numbering" w:styleId="구분점">
+  <w:style w:type="numbering" w:customStyle="1" w:styleId="a">
     <w:name w:val="구분점"/>
     <w:pPr>
       <w:numPr>
@@ -1557,7 +2528,7 @@
 </file>
 
 <file path=word/theme/theme1.xml><?xml version="1.0" encoding="utf-8"?>
-<a:theme xmlns:a="http://schemas.openxmlformats.org/drawingml/2006/main" xmlns:r="http://schemas.openxmlformats.org/officeDocument/2006/relationships" name="Blank">
+<a:theme xmlns:a="http://schemas.openxmlformats.org/drawingml/2006/main" name="Blank">
   <a:themeElements>
     <a:clrScheme name="Blank">
       <a:dk1>
@@ -1600,12 +2571,12 @@
     <a:fontScheme name="Blank">
       <a:majorFont>
         <a:latin typeface="Apple SD 산돌고딕 Neo 볼드체"/>
-        <a:ea typeface="Apple SD 산돌고딕 Neo 볼드체"/>
+        <a:ea typeface="돋움"/>
         <a:cs typeface="Apple SD 산돌고딕 Neo 볼드체"/>
       </a:majorFont>
       <a:minorFont>
         <a:latin typeface="Apple SD 산돌고딕 Neo 일반체"/>
-        <a:ea typeface="Apple SD 산돌고딕 Neo 일반체"/>
+        <a:ea typeface="바탕"/>
         <a:cs typeface="Apple SD 산돌고딕 Neo 일반체"/>
       </a:minorFont>
     </a:fontScheme>
@@ -1759,7 +2730,7 @@
         <a:effectLst/>
         <a:sp3d/>
       </a:spPr>
-      <a:bodyPr rot="0" spcFirstLastPara="1" vertOverflow="overflow" horzOverflow="overflow" vert="horz" wrap="square" lIns="50800" tIns="50800" rIns="50800" bIns="50800" numCol="1" spcCol="38100" rtlCol="0" anchor="ctr" upright="0">
+      <a:bodyPr rot="0" spcFirstLastPara="1" vertOverflow="overflow" horzOverflow="overflow" vert="horz" wrap="square" lIns="50800" tIns="50800" rIns="50800" bIns="50800" numCol="1" spcCol="38100" rtlCol="0" anchor="ctr">
         <a:spAutoFit/>
       </a:bodyPr>
       <a:lstStyle>
@@ -1778,7 +2749,7 @@
           <a:buFontTx/>
           <a:buNone/>
           <a:tabLst/>
-          <a:defRPr b="0" baseline="0" cap="none" i="0" spc="0" strike="noStrike" sz="1800" u="none" kumimoji="0" normalizeH="0">
+          <a:defRPr kumimoji="0" sz="1800" b="0" i="0" u="none" strike="noStrike" cap="none" spc="0" normalizeH="0" baseline="0">
             <a:ln>
               <a:noFill/>
             </a:ln>
@@ -1808,7 +2779,7 @@
           <a:buFontTx/>
           <a:buNone/>
           <a:tabLst/>
-          <a:defRPr b="0" baseline="0" cap="none" i="0" spc="0" strike="noStrike" sz="1800" u="none" kumimoji="0" normalizeH="0">
+          <a:defRPr kumimoji="0" sz="1800" b="0" i="0" u="none" strike="noStrike" cap="none" spc="0" normalizeH="0" baseline="0">
             <a:ln>
               <a:noFill/>
             </a:ln>
@@ -1834,7 +2805,7 @@
           <a:buFontTx/>
           <a:buNone/>
           <a:tabLst/>
-          <a:defRPr b="0" baseline="0" cap="none" i="0" spc="0" strike="noStrike" sz="1800" u="none" kumimoji="0" normalizeH="0">
+          <a:defRPr kumimoji="0" sz="1800" b="0" i="0" u="none" strike="noStrike" cap="none" spc="0" normalizeH="0" baseline="0">
             <a:ln>
               <a:noFill/>
             </a:ln>
@@ -1860,7 +2831,7 @@
           <a:buFontTx/>
           <a:buNone/>
           <a:tabLst/>
-          <a:defRPr b="0" baseline="0" cap="none" i="0" spc="0" strike="noStrike" sz="1800" u="none" kumimoji="0" normalizeH="0">
+          <a:defRPr kumimoji="0" sz="1800" b="0" i="0" u="none" strike="noStrike" cap="none" spc="0" normalizeH="0" baseline="0">
             <a:ln>
               <a:noFill/>
             </a:ln>
@@ -1886,7 +2857,7 @@
           <a:buFontTx/>
           <a:buNone/>
           <a:tabLst/>
-          <a:defRPr b="0" baseline="0" cap="none" i="0" spc="0" strike="noStrike" sz="1800" u="none" kumimoji="0" normalizeH="0">
+          <a:defRPr kumimoji="0" sz="1800" b="0" i="0" u="none" strike="noStrike" cap="none" spc="0" normalizeH="0" baseline="0">
             <a:ln>
               <a:noFill/>
             </a:ln>
@@ -1912,7 +2883,7 @@
           <a:buFontTx/>
           <a:buNone/>
           <a:tabLst/>
-          <a:defRPr b="0" baseline="0" cap="none" i="0" spc="0" strike="noStrike" sz="1800" u="none" kumimoji="0" normalizeH="0">
+          <a:defRPr kumimoji="0" sz="1800" b="0" i="0" u="none" strike="noStrike" cap="none" spc="0" normalizeH="0" baseline="0">
             <a:ln>
               <a:noFill/>
             </a:ln>
@@ -1938,7 +2909,7 @@
           <a:buFontTx/>
           <a:buNone/>
           <a:tabLst/>
-          <a:defRPr b="0" baseline="0" cap="none" i="0" spc="0" strike="noStrike" sz="1800" u="none" kumimoji="0" normalizeH="0">
+          <a:defRPr kumimoji="0" sz="1800" b="0" i="0" u="none" strike="noStrike" cap="none" spc="0" normalizeH="0" baseline="0">
             <a:ln>
               <a:noFill/>
             </a:ln>
@@ -1964,7 +2935,7 @@
           <a:buFontTx/>
           <a:buNone/>
           <a:tabLst/>
-          <a:defRPr b="0" baseline="0" cap="none" i="0" spc="0" strike="noStrike" sz="1800" u="none" kumimoji="0" normalizeH="0">
+          <a:defRPr kumimoji="0" sz="1800" b="0" i="0" u="none" strike="noStrike" cap="none" spc="0" normalizeH="0" baseline="0">
             <a:ln>
               <a:noFill/>
             </a:ln>
@@ -1990,7 +2961,7 @@
           <a:buFontTx/>
           <a:buNone/>
           <a:tabLst/>
-          <a:defRPr b="0" baseline="0" cap="none" i="0" spc="0" strike="noStrike" sz="1800" u="none" kumimoji="0" normalizeH="0">
+          <a:defRPr kumimoji="0" sz="1800" b="0" i="0" u="none" strike="noStrike" cap="none" spc="0" normalizeH="0" baseline="0">
             <a:ln>
               <a:noFill/>
             </a:ln>
@@ -2016,7 +2987,7 @@
           <a:buFontTx/>
           <a:buNone/>
           <a:tabLst/>
-          <a:defRPr b="0" baseline="0" cap="none" i="0" spc="0" strike="noStrike" sz="1800" u="none" kumimoji="0" normalizeH="0">
+          <a:defRPr kumimoji="0" sz="1800" b="0" i="0" u="none" strike="noStrike" cap="none" spc="0" normalizeH="0" baseline="0">
             <a:ln>
               <a:noFill/>
             </a:ln>
@@ -2029,9 +3000,15 @@
         </a:lvl9pPr>
       </a:lstStyle>
       <a:style>
-        <a:lnRef idx="0"/>
-        <a:fillRef idx="0"/>
-        <a:effectRef idx="0"/>
+        <a:lnRef idx="0">
+          <a:scrgbClr r="0" g="0" b="0"/>
+        </a:lnRef>
+        <a:fillRef idx="0">
+          <a:scrgbClr r="0" g="0" b="0"/>
+        </a:fillRef>
+        <a:effectRef idx="0">
+          <a:scrgbClr r="0" g="0" b="0"/>
+        </a:effectRef>
         <a:fontRef idx="none"/>
       </a:style>
     </a:spDef>
@@ -2048,7 +3025,7 @@
         <a:effectLst/>
         <a:sp3d/>
       </a:spPr>
-      <a:bodyPr rot="0" spcFirstLastPara="1" vertOverflow="overflow" horzOverflow="overflow" vert="horz" wrap="square" lIns="91439" tIns="45719" rIns="91439" bIns="45719" numCol="1" spcCol="38100" rtlCol="0" anchor="t" upright="0">
+      <a:bodyPr rot="0" spcFirstLastPara="1" vertOverflow="overflow" horzOverflow="overflow" vert="horz" wrap="square" lIns="91439" tIns="45719" rIns="91439" bIns="45719" numCol="1" spcCol="38100" rtlCol="0" anchor="t">
         <a:noAutofit/>
       </a:bodyPr>
       <a:lstStyle>
@@ -2067,7 +3044,7 @@
           <a:buFontTx/>
           <a:buNone/>
           <a:tabLst/>
-          <a:defRPr b="0" baseline="0" cap="none" i="0" spc="0" strike="noStrike" sz="1800" u="none" kumimoji="0" normalizeH="0">
+          <a:defRPr kumimoji="0" sz="1800" b="0" i="0" u="none" strike="noStrike" cap="none" spc="0" normalizeH="0" baseline="0">
             <a:ln>
               <a:noFill/>
             </a:ln>
@@ -2093,7 +3070,7 @@
           <a:buFontTx/>
           <a:buNone/>
           <a:tabLst/>
-          <a:defRPr b="0" baseline="0" cap="none" i="0" spc="0" strike="noStrike" sz="1800" u="none" kumimoji="0" normalizeH="0">
+          <a:defRPr kumimoji="0" sz="1800" b="0" i="0" u="none" strike="noStrike" cap="none" spc="0" normalizeH="0" baseline="0">
             <a:ln>
               <a:noFill/>
             </a:ln>
@@ -2119,7 +3096,7 @@
           <a:buFontTx/>
           <a:buNone/>
           <a:tabLst/>
-          <a:defRPr b="0" baseline="0" cap="none" i="0" spc="0" strike="noStrike" sz="1800" u="none" kumimoji="0" normalizeH="0">
+          <a:defRPr kumimoji="0" sz="1800" b="0" i="0" u="none" strike="noStrike" cap="none" spc="0" normalizeH="0" baseline="0">
             <a:ln>
               <a:noFill/>
             </a:ln>
@@ -2145,7 +3122,7 @@
           <a:buFontTx/>
           <a:buNone/>
           <a:tabLst/>
-          <a:defRPr b="0" baseline="0" cap="none" i="0" spc="0" strike="noStrike" sz="1800" u="none" kumimoji="0" normalizeH="0">
+          <a:defRPr kumimoji="0" sz="1800" b="0" i="0" u="none" strike="noStrike" cap="none" spc="0" normalizeH="0" baseline="0">
             <a:ln>
               <a:noFill/>
             </a:ln>
@@ -2171,7 +3148,7 @@
           <a:buFontTx/>
           <a:buNone/>
           <a:tabLst/>
-          <a:defRPr b="0" baseline="0" cap="none" i="0" spc="0" strike="noStrike" sz="1800" u="none" kumimoji="0" normalizeH="0">
+          <a:defRPr kumimoji="0" sz="1800" b="0" i="0" u="none" strike="noStrike" cap="none" spc="0" normalizeH="0" baseline="0">
             <a:ln>
               <a:noFill/>
             </a:ln>
@@ -2197,7 +3174,7 @@
           <a:buFontTx/>
           <a:buNone/>
           <a:tabLst/>
-          <a:defRPr b="0" baseline="0" cap="none" i="0" spc="0" strike="noStrike" sz="1800" u="none" kumimoji="0" normalizeH="0">
+          <a:defRPr kumimoji="0" sz="1800" b="0" i="0" u="none" strike="noStrike" cap="none" spc="0" normalizeH="0" baseline="0">
             <a:ln>
               <a:noFill/>
             </a:ln>
@@ -2223,7 +3200,7 @@
           <a:buFontTx/>
           <a:buNone/>
           <a:tabLst/>
-          <a:defRPr b="0" baseline="0" cap="none" i="0" spc="0" strike="noStrike" sz="1800" u="none" kumimoji="0" normalizeH="0">
+          <a:defRPr kumimoji="0" sz="1800" b="0" i="0" u="none" strike="noStrike" cap="none" spc="0" normalizeH="0" baseline="0">
             <a:ln>
               <a:noFill/>
             </a:ln>
@@ -2249,7 +3226,7 @@
           <a:buFontTx/>
           <a:buNone/>
           <a:tabLst/>
-          <a:defRPr b="0" baseline="0" cap="none" i="0" spc="0" strike="noStrike" sz="1800" u="none" kumimoji="0" normalizeH="0">
+          <a:defRPr kumimoji="0" sz="1800" b="0" i="0" u="none" strike="noStrike" cap="none" spc="0" normalizeH="0" baseline="0">
             <a:ln>
               <a:noFill/>
             </a:ln>
@@ -2275,7 +3252,7 @@
           <a:buFontTx/>
           <a:buNone/>
           <a:tabLst/>
-          <a:defRPr b="0" baseline="0" cap="none" i="0" spc="0" strike="noStrike" sz="1800" u="none" kumimoji="0" normalizeH="0">
+          <a:defRPr kumimoji="0" sz="1800" b="0" i="0" u="none" strike="noStrike" cap="none" spc="0" normalizeH="0" baseline="0">
             <a:ln>
               <a:noFill/>
             </a:ln>
@@ -2301,7 +3278,7 @@
           <a:buFontTx/>
           <a:buNone/>
           <a:tabLst/>
-          <a:defRPr b="0" baseline="0" cap="none" i="0" spc="0" strike="noStrike" sz="1800" u="none" kumimoji="0" normalizeH="0">
+          <a:defRPr kumimoji="0" sz="1800" b="0" i="0" u="none" strike="noStrike" cap="none" spc="0" normalizeH="0" baseline="0">
             <a:ln>
               <a:noFill/>
             </a:ln>
@@ -2314,9 +3291,15 @@
         </a:lvl9pPr>
       </a:lstStyle>
       <a:style>
-        <a:lnRef idx="0"/>
-        <a:fillRef idx="0"/>
-        <a:effectRef idx="0"/>
+        <a:lnRef idx="0">
+          <a:scrgbClr r="0" g="0" b="0"/>
+        </a:lnRef>
+        <a:fillRef idx="0">
+          <a:scrgbClr r="0" g="0" b="0"/>
+        </a:fillRef>
+        <a:effectRef idx="0">
+          <a:scrgbClr r="0" g="0" b="0"/>
+        </a:effectRef>
         <a:fontRef idx="none"/>
       </a:style>
     </a:lnDef>
@@ -2330,7 +3313,7 @@
         <a:effectLst/>
         <a:sp3d/>
       </a:spPr>
-      <a:bodyPr rot="0" spcFirstLastPara="1" vertOverflow="overflow" horzOverflow="overflow" vert="horz" wrap="square" lIns="50800" tIns="50800" rIns="50800" bIns="50800" numCol="1" spcCol="38100" rtlCol="0" anchor="t" upright="0">
+      <a:bodyPr rot="0" spcFirstLastPara="1" vertOverflow="overflow" horzOverflow="overflow" vert="horz" wrap="square" lIns="50800" tIns="50800" rIns="50800" bIns="50800" numCol="1" spcCol="38100" rtlCol="0" anchor="t">
         <a:spAutoFit/>
       </a:bodyPr>
       <a:lstStyle>
@@ -2349,7 +3332,7 @@
           <a:buFontTx/>
           <a:buNone/>
           <a:tabLst/>
-          <a:defRPr b="0" baseline="0" cap="none" i="0" spc="0" strike="noStrike" sz="1800" u="none" kumimoji="0" normalizeH="0">
+          <a:defRPr kumimoji="0" sz="1800" b="0" i="0" u="none" strike="noStrike" cap="none" spc="0" normalizeH="0" baseline="0">
             <a:ln>
               <a:noFill/>
             </a:ln>
@@ -2379,7 +3362,7 @@
           <a:buFontTx/>
           <a:buNone/>
           <a:tabLst/>
-          <a:defRPr b="0" baseline="0" cap="none" i="0" spc="0" strike="noStrike" sz="1800" u="none" kumimoji="0" normalizeH="0">
+          <a:defRPr kumimoji="0" sz="1800" b="0" i="0" u="none" strike="noStrike" cap="none" spc="0" normalizeH="0" baseline="0">
             <a:ln>
               <a:noFill/>
             </a:ln>
@@ -2405,7 +3388,7 @@
           <a:buFontTx/>
           <a:buNone/>
           <a:tabLst/>
-          <a:defRPr b="0" baseline="0" cap="none" i="0" spc="0" strike="noStrike" sz="1800" u="none" kumimoji="0" normalizeH="0">
+          <a:defRPr kumimoji="0" sz="1800" b="0" i="0" u="none" strike="noStrike" cap="none" spc="0" normalizeH="0" baseline="0">
             <a:ln>
               <a:noFill/>
             </a:ln>
@@ -2431,7 +3414,7 @@
           <a:buFontTx/>
           <a:buNone/>
           <a:tabLst/>
-          <a:defRPr b="0" baseline="0" cap="none" i="0" spc="0" strike="noStrike" sz="1800" u="none" kumimoji="0" normalizeH="0">
+          <a:defRPr kumimoji="0" sz="1800" b="0" i="0" u="none" strike="noStrike" cap="none" spc="0" normalizeH="0" baseline="0">
             <a:ln>
               <a:noFill/>
             </a:ln>
@@ -2457,7 +3440,7 @@
           <a:buFontTx/>
           <a:buNone/>
           <a:tabLst/>
-          <a:defRPr b="0" baseline="0" cap="none" i="0" spc="0" strike="noStrike" sz="1800" u="none" kumimoji="0" normalizeH="0">
+          <a:defRPr kumimoji="0" sz="1800" b="0" i="0" u="none" strike="noStrike" cap="none" spc="0" normalizeH="0" baseline="0">
             <a:ln>
               <a:noFill/>
             </a:ln>
@@ -2483,7 +3466,7 @@
           <a:buFontTx/>
           <a:buNone/>
           <a:tabLst/>
-          <a:defRPr b="0" baseline="0" cap="none" i="0" spc="0" strike="noStrike" sz="1800" u="none" kumimoji="0" normalizeH="0">
+          <a:defRPr kumimoji="0" sz="1800" b="0" i="0" u="none" strike="noStrike" cap="none" spc="0" normalizeH="0" baseline="0">
             <a:ln>
               <a:noFill/>
             </a:ln>
@@ -2509,7 +3492,7 @@
           <a:buFontTx/>
           <a:buNone/>
           <a:tabLst/>
-          <a:defRPr b="0" baseline="0" cap="none" i="0" spc="0" strike="noStrike" sz="1800" u="none" kumimoji="0" normalizeH="0">
+          <a:defRPr kumimoji="0" sz="1800" b="0" i="0" u="none" strike="noStrike" cap="none" spc="0" normalizeH="0" baseline="0">
             <a:ln>
               <a:noFill/>
             </a:ln>
@@ -2535,7 +3518,7 @@
           <a:buFontTx/>
           <a:buNone/>
           <a:tabLst/>
-          <a:defRPr b="0" baseline="0" cap="none" i="0" spc="0" strike="noStrike" sz="1800" u="none" kumimoji="0" normalizeH="0">
+          <a:defRPr kumimoji="0" sz="1800" b="0" i="0" u="none" strike="noStrike" cap="none" spc="0" normalizeH="0" baseline="0">
             <a:ln>
               <a:noFill/>
             </a:ln>
@@ -2561,7 +3544,7 @@
           <a:buFontTx/>
           <a:buNone/>
           <a:tabLst/>
-          <a:defRPr b="0" baseline="0" cap="none" i="0" spc="0" strike="noStrike" sz="1800" u="none" kumimoji="0" normalizeH="0">
+          <a:defRPr kumimoji="0" sz="1800" b="0" i="0" u="none" strike="noStrike" cap="none" spc="0" normalizeH="0" baseline="0">
             <a:ln>
               <a:noFill/>
             </a:ln>
@@ -2587,7 +3570,7 @@
           <a:buFontTx/>
           <a:buNone/>
           <a:tabLst/>
-          <a:defRPr b="0" baseline="0" cap="none" i="0" spc="0" strike="noStrike" sz="1800" u="none" kumimoji="0" normalizeH="0">
+          <a:defRPr kumimoji="0" sz="1800" b="0" i="0" u="none" strike="noStrike" cap="none" spc="0" normalizeH="0" baseline="0">
             <a:ln>
               <a:noFill/>
             </a:ln>
@@ -2600,12 +3583,19 @@
         </a:lvl9pPr>
       </a:lstStyle>
       <a:style>
-        <a:lnRef idx="0"/>
-        <a:fillRef idx="0"/>
-        <a:effectRef idx="0"/>
+        <a:lnRef idx="0">
+          <a:scrgbClr r="0" g="0" b="0"/>
+        </a:lnRef>
+        <a:fillRef idx="0">
+          <a:scrgbClr r="0" g="0" b="0"/>
+        </a:fillRef>
+        <a:effectRef idx="0">
+          <a:scrgbClr r="0" g="0" b="0"/>
+        </a:effectRef>
         <a:fontRef idx="none"/>
       </a:style>
     </a:txDef>
   </a:objectDefaults>
+  <a:extraClrSchemeLst/>
 </a:theme>
 </file>